--- a/CSCE 5290 Project Proposal.docx
+++ b/CSCE 5290 Project Proposal.docx
@@ -1,572 +1,3430 @@
 
 <file path=word/document.xml><?xml version="1.0" encoding="utf-8"?>
-<w:document xmlns:mc="http://schemas.openxmlformats.org/markup-compatibility/2006" xmlns:o="urn:schemas-microsoft-com:office:office" xmlns:r="http://schemas.openxmlformats.org/officeDocument/2006/relationships" xmlns:m="http://schemas.openxmlformats.org/officeDocument/2006/math" xmlns:v="urn:schemas-microsoft-com:vml" xmlns:wp="http://schemas.openxmlformats.org/drawingml/2006/wordprocessingDrawing" xmlns:w10="urn:schemas-microsoft-com:office:word" xmlns:w="http://schemas.openxmlformats.org/wordprocessingml/2006/main" xmlns:wne="http://schemas.microsoft.com/office/word/2006/wordml" xmlns:sl="http://schemas.openxmlformats.org/schemaLibrary/2006/main" xmlns:a="http://schemas.openxmlformats.org/drawingml/2006/main" xmlns:pic="http://schemas.openxmlformats.org/drawingml/2006/picture" xmlns:c="http://schemas.openxmlformats.org/drawingml/2006/chart" xmlns:lc="http://schemas.openxmlformats.org/drawingml/2006/lockedCanvas" xmlns:dgm="http://schemas.openxmlformats.org/drawingml/2006/diagram" xmlns:wps="http://schemas.microsoft.com/office/word/2010/wordprocessingShape" xmlns:wpg="http://schemas.microsoft.com/office/word/2010/wordprocessingGroup" xmlns:w14="http://schemas.microsoft.com/office/word/2010/wordml" xmlns:w15="http://schemas.microsoft.com/office/word/2012/wordml">
+<w:document xmlns:wpc="http://schemas.microsoft.com/office/word/2010/wordprocessingCanvas" xmlns:cx="http://schemas.microsoft.com/office/drawing/2014/chartex" xmlns:cx1="http://schemas.microsoft.com/office/drawing/2015/9/8/chartex" xmlns:cx2="http://schemas.microsoft.com/office/drawing/2015/10/21/chartex" xmlns:cx3="http://schemas.microsoft.com/office/drawing/2016/5/9/chartex" xmlns:cx4="http://schemas.microsoft.com/office/drawing/2016/5/10/chartex" xmlns:cx5="http://schemas.microsoft.com/office/drawing/2016/5/11/chartex" xmlns:cx6="http://schemas.microsoft.com/office/drawing/2016/5/12/chartex" xmlns:cx7="http://schemas.microsoft.com/office/drawing/2016/5/13/chartex" xmlns:cx8="http://schemas.microsoft.com/office/drawing/2016/5/14/chartex" xmlns:mc="http://schemas.openxmlformats.org/markup-compatibility/2006" xmlns:aink="http://schemas.microsoft.com/office/drawing/2016/ink" xmlns:am3d="http://schemas.microsoft.com/office/drawing/2017/model3d" xmlns:o="urn:schemas-microsoft-com:office:office" xmlns:r="http://schemas.openxmlformats.org/officeDocument/2006/relationships" xmlns:m="http://schemas.openxmlformats.org/officeDocument/2006/math" xmlns:v="urn:schemas-microsoft-com:vml" xmlns:wp14="http://schemas.microsoft.com/office/word/2010/wordprocessingDrawing" xmlns:wp="http://schemas.openxmlformats.org/drawingml/2006/wordprocessingDrawing" xmlns:w10="urn:schemas-microsoft-com:office:word" xmlns:w="http://schemas.openxmlformats.org/wordprocessingml/2006/main" xmlns:w14="http://schemas.microsoft.com/office/word/2010/wordml" xmlns:w15="http://schemas.microsoft.com/office/word/2012/wordml" xmlns:w16cex="http://schemas.microsoft.com/office/word/2018/wordml/cex" xmlns:w16cid="http://schemas.microsoft.com/office/word/2016/wordml/cid" xmlns:w16="http://schemas.microsoft.com/office/word/2018/wordml" xmlns:w16sdtdh="http://schemas.microsoft.com/office/word/2020/wordml/sdtdatahash" xmlns:w16se="http://schemas.microsoft.com/office/word/2015/wordml/symex" xmlns:wpg="http://schemas.microsoft.com/office/word/2010/wordprocessingGroup" xmlns:wpi="http://schemas.microsoft.com/office/word/2010/wordprocessingInk" xmlns:wne="http://schemas.microsoft.com/office/word/2006/wordml" xmlns:wps="http://schemas.microsoft.com/office/word/2010/wordprocessingShape" mc:Ignorable="w14 w15 w16se w16cid w16 w16cex w16sdtdh wp14">
   <w:body>
     <w:p>
       <w:pPr>
+        <w:spacing w:line="240" w:lineRule="auto"/>
         <w:jc w:val="center"/>
         <w:rPr>
-          <w:b w:val="1"/>
+          <w:rFonts w:ascii="Times New Roman" w:eastAsia="Times New Roman" w:hAnsi="Times New Roman" w:cs="Times New Roman"/>
+          <w:sz w:val="24"/>
+          <w:szCs w:val="24"/>
+          <w:lang w:val="en-US"/>
+        </w:rPr>
+      </w:pPr>
+      <w:r>
+        <w:rPr>
+          <w:rFonts w:eastAsia="Times New Roman"/>
+          <w:b/>
+          <w:bCs/>
+          <w:color w:val="000000"/>
           <w:u w:val="single"/>
-        </w:rPr>
-      </w:pPr>
-      <w:r>
-        <w:rPr>
-          <w:b w:val="1"/>
-          <w:u w:val="single"/>
-          <w:rtl w:val="0"/>
-        </w:rPr>
-        <w:t xml:space="preserve">Using Sentiment Analysis to assess Student Ratings</w:t>
-      </w:r>
-    </w:p>
-    <w:p>
-      <w:pPr>
-        <w:jc w:val="center"/>
-        <w:rPr/>
-      </w:pPr>
-      <w:r>
-        <w:rPr>
-          <w:rtl w:val="0"/>
-        </w:rPr>
+          <w:lang w:val="en-US"/>
+        </w:rPr>
+        <w:t>Using Sentiment Analysis to assess Student Ratings</w:t>
+      </w:r>
+    </w:p>
+    <w:p>
+      <w:pPr>
+        <w:spacing w:line="240" w:lineRule="auto"/>
+        <w:rPr>
+          <w:rFonts w:ascii="Times New Roman" w:eastAsia="Times New Roman" w:hAnsi="Times New Roman" w:cs="Times New Roman"/>
+          <w:sz w:val="24"/>
+          <w:szCs w:val="24"/>
+          <w:lang w:val="en-US"/>
+        </w:rPr>
+      </w:pPr>
+      <w:r>
+        <w:rPr>
+          <w:rFonts w:ascii="Times New Roman" w:eastAsia="Times New Roman" w:hAnsi="Times New Roman" w:cs="Times New Roman"/>
+          <w:sz w:val="24"/>
+          <w:szCs w:val="24"/>
+          <w:lang w:val="en-US"/>
+        </w:rPr>
+        <w:br/>
       </w:r>
     </w:p>
     <w:p>
       <w:pPr>
         <w:numPr>
           <w:ilvl w:val="0"/>
-          <w:numId w:val="1"/>
+          <w:numId w:val="4"/>
         </w:numPr>
-        <w:ind w:left="720" w:hanging="360"/>
-        <w:rPr>
-          <w:b w:val="1"/>
-        </w:rPr>
-      </w:pPr>
-      <w:r>
-        <w:rPr>
-          <w:b w:val="1"/>
-          <w:rtl w:val="0"/>
-        </w:rPr>
-        <w:t xml:space="preserve">Team Members:</w:t>
-      </w:r>
-    </w:p>
-    <w:p>
-      <w:pPr>
-        <w:ind w:left="720" w:firstLine="0"/>
-        <w:rPr>
-          <w:b w:val="1"/>
-        </w:rPr>
-      </w:pPr>
-      <w:r>
-        <w:rPr>
-          <w:rtl w:val="0"/>
-        </w:rPr>
+        <w:spacing w:line="240" w:lineRule="auto"/>
+        <w:textAlignment w:val="baseline"/>
+        <w:rPr>
+          <w:rFonts w:eastAsia="Times New Roman"/>
+          <w:b/>
+          <w:bCs/>
+          <w:color w:val="000000"/>
+          <w:lang w:val="en-US"/>
+        </w:rPr>
+      </w:pPr>
+      <w:r>
+        <w:rPr>
+          <w:rFonts w:eastAsia="Times New Roman"/>
+          <w:b/>
+          <w:bCs/>
+          <w:color w:val="000000"/>
+          <w:lang w:val="en-US"/>
+        </w:rPr>
+        <w:t>Team Members:</w:t>
+      </w:r>
+    </w:p>
+    <w:p>
+      <w:pPr>
+        <w:spacing w:line="240" w:lineRule="auto"/>
+        <w:rPr>
+          <w:rFonts w:ascii="Times New Roman" w:eastAsia="Times New Roman" w:hAnsi="Times New Roman" w:cs="Times New Roman"/>
+          <w:sz w:val="24"/>
+          <w:szCs w:val="24"/>
+          <w:lang w:val="en-US"/>
+        </w:rPr>
+      </w:pPr>
+      <w:r>
+        <w:rPr>
+          <w:rFonts w:ascii="Times New Roman" w:eastAsia="Times New Roman" w:hAnsi="Times New Roman" w:cs="Times New Roman"/>
+          <w:sz w:val="24"/>
+          <w:szCs w:val="24"/>
+          <w:lang w:val="en-US"/>
+        </w:rPr>
+        <w:br/>
       </w:r>
     </w:p>
     <w:p>
       <w:pPr>
         <w:numPr>
           <w:ilvl w:val="0"/>
-          <w:numId w:val="2"/>
+          <w:numId w:val="5"/>
         </w:numPr>
-        <w:ind w:left="1440" w:hanging="360"/>
-        <w:rPr>
-          <w:u w:val="none"/>
-        </w:rPr>
-      </w:pPr>
-      <w:r>
-        <w:rPr>
-          <w:rtl w:val="0"/>
-        </w:rPr>
-        <w:t xml:space="preserve">Chris Hickingbottom</w:t>
+        <w:spacing w:line="240" w:lineRule="auto"/>
+        <w:ind w:left="1440"/>
+        <w:textAlignment w:val="baseline"/>
+        <w:rPr>
+          <w:rFonts w:eastAsia="Times New Roman"/>
+          <w:color w:val="000000"/>
+          <w:lang w:val="en-US"/>
+        </w:rPr>
+      </w:pPr>
+      <w:r>
+        <w:rPr>
+          <w:rFonts w:eastAsia="Times New Roman"/>
+          <w:color w:val="000000"/>
+          <w:lang w:val="en-US"/>
+        </w:rPr>
+        <w:t>Chris Hickingbottom</w:t>
       </w:r>
     </w:p>
     <w:p>
       <w:pPr>
         <w:numPr>
           <w:ilvl w:val="0"/>
-          <w:numId w:val="2"/>
+          <w:numId w:val="5"/>
         </w:numPr>
-        <w:ind w:left="1440" w:hanging="360"/>
-        <w:rPr>
-          <w:u w:val="none"/>
-        </w:rPr>
-      </w:pPr>
-      <w:r>
-        <w:rPr>
-          <w:rtl w:val="0"/>
-        </w:rPr>
-        <w:t xml:space="preserve">Madeline Udowa</w:t>
+        <w:spacing w:line="240" w:lineRule="auto"/>
+        <w:ind w:left="1440"/>
+        <w:textAlignment w:val="baseline"/>
+        <w:rPr>
+          <w:rFonts w:eastAsia="Times New Roman"/>
+          <w:color w:val="000000"/>
+          <w:lang w:val="en-US"/>
+        </w:rPr>
+      </w:pPr>
+      <w:r>
+        <w:rPr>
+          <w:rFonts w:eastAsia="Times New Roman"/>
+          <w:color w:val="000000"/>
+          <w:lang w:val="en-US"/>
+        </w:rPr>
+        <w:t>Madeline Udowa</w:t>
       </w:r>
     </w:p>
     <w:p>
       <w:pPr>
         <w:numPr>
           <w:ilvl w:val="0"/>
-          <w:numId w:val="2"/>
+          <w:numId w:val="5"/>
         </w:numPr>
-        <w:ind w:left="1440" w:hanging="360"/>
-        <w:rPr>
-          <w:u w:val="none"/>
-        </w:rPr>
-      </w:pPr>
-      <w:r>
-        <w:rPr>
-          <w:rtl w:val="0"/>
-        </w:rPr>
-        <w:t xml:space="preserve">Polina Nemkova</w:t>
-      </w:r>
-    </w:p>
-    <w:p>
-      <w:pPr>
-        <w:ind w:left="720" w:firstLine="0"/>
-        <w:rPr/>
-      </w:pPr>
-      <w:r>
-        <w:rPr>
-          <w:rtl w:val="0"/>
-        </w:rPr>
+        <w:spacing w:line="240" w:lineRule="auto"/>
+        <w:ind w:left="1440"/>
+        <w:textAlignment w:val="baseline"/>
+        <w:rPr>
+          <w:rFonts w:eastAsia="Times New Roman"/>
+          <w:color w:val="000000"/>
+          <w:lang w:val="en-US"/>
+        </w:rPr>
+      </w:pPr>
+      <w:r>
+        <w:rPr>
+          <w:rFonts w:eastAsia="Times New Roman"/>
+          <w:color w:val="000000"/>
+          <w:lang w:val="en-US"/>
+        </w:rPr>
+        <w:t>Polina Nemkova</w:t>
+      </w:r>
+      <w:r>
+        <w:rPr>
+          <w:rFonts w:eastAsia="Times New Roman"/>
+          <w:color w:val="000000"/>
+          <w:lang w:val="en-US"/>
+        </w:rPr>
+        <w:br/>
+      </w:r>
+      <w:r>
+        <w:rPr>
+          <w:rFonts w:eastAsia="Times New Roman"/>
+          <w:color w:val="000000"/>
+          <w:lang w:val="en-US"/>
+        </w:rPr>
+        <w:br/>
+      </w:r>
+    </w:p>
+    <w:p>
+      <w:pPr>
+        <w:spacing w:line="240" w:lineRule="auto"/>
+        <w:ind w:left="720"/>
+        <w:rPr>
+          <w:rFonts w:ascii="Times New Roman" w:eastAsia="Times New Roman" w:hAnsi="Times New Roman" w:cs="Times New Roman"/>
+          <w:sz w:val="24"/>
+          <w:szCs w:val="24"/>
+          <w:lang w:val="en-US"/>
+        </w:rPr>
+      </w:pPr>
+      <w:r>
+        <w:rPr>
+          <w:rFonts w:eastAsia="Times New Roman"/>
+          <w:color w:val="000000"/>
+          <w:lang w:val="en-US"/>
+        </w:rPr>
+        <w:t xml:space="preserve">Github Project Repository: </w:t>
+      </w:r>
+      <w:hyperlink r:id="rId5" w:history="1">
+        <w:r>
+          <w:rPr>
+            <w:rFonts w:ascii="Helvetica Neue" w:eastAsia="Times New Roman" w:hAnsi="Helvetica Neue" w:cs="Times New Roman"/>
+            <w:color w:val="1155CC"/>
+            <w:sz w:val="24"/>
+            <w:szCs w:val="24"/>
+            <w:u w:val="single"/>
+            <w:lang w:val="en-US"/>
+          </w:rPr>
+          <w:t>https://github.com/PoliNemkova/NLP-project</w:t>
+        </w:r>
+      </w:hyperlink>
+    </w:p>
+    <w:p>
+      <w:pPr>
+        <w:spacing w:line="240" w:lineRule="auto"/>
+        <w:rPr>
+          <w:rFonts w:ascii="Times New Roman" w:eastAsia="Times New Roman" w:hAnsi="Times New Roman" w:cs="Times New Roman"/>
+          <w:sz w:val="24"/>
+          <w:szCs w:val="24"/>
+          <w:lang w:val="en-US"/>
+        </w:rPr>
+      </w:pPr>
+      <w:r>
+        <w:rPr>
+          <w:rFonts w:ascii="Times New Roman" w:eastAsia="Times New Roman" w:hAnsi="Times New Roman" w:cs="Times New Roman"/>
+          <w:sz w:val="24"/>
+          <w:szCs w:val="24"/>
+          <w:lang w:val="en-US"/>
+        </w:rPr>
+        <w:br/>
       </w:r>
     </w:p>
     <w:p>
       <w:pPr>
         <w:numPr>
           <w:ilvl w:val="0"/>
-          <w:numId w:val="1"/>
+          <w:numId w:val="6"/>
         </w:numPr>
-        <w:ind w:left="720" w:hanging="360"/>
-        <w:rPr>
-          <w:b w:val="1"/>
-        </w:rPr>
-      </w:pPr>
-      <w:r>
-        <w:rPr>
-          <w:b w:val="1"/>
-          <w:rtl w:val="0"/>
-        </w:rPr>
-        <w:t xml:space="preserve">Goals and Objectives:</w:t>
-      </w:r>
-    </w:p>
-    <w:p>
-      <w:pPr>
-        <w:ind w:left="720" w:firstLine="0"/>
-        <w:rPr>
-          <w:b w:val="1"/>
-        </w:rPr>
-      </w:pPr>
-      <w:r>
-        <w:rPr>
-          <w:rtl w:val="0"/>
-        </w:rPr>
+        <w:spacing w:line="240" w:lineRule="auto"/>
+        <w:textAlignment w:val="baseline"/>
+        <w:rPr>
+          <w:rFonts w:eastAsia="Times New Roman"/>
+          <w:b/>
+          <w:bCs/>
+          <w:color w:val="000000"/>
+          <w:lang w:val="en-US"/>
+        </w:rPr>
+      </w:pPr>
+      <w:r>
+        <w:rPr>
+          <w:rFonts w:eastAsia="Times New Roman"/>
+          <w:b/>
+          <w:bCs/>
+          <w:color w:val="000000"/>
+          <w:lang w:val="en-US"/>
+        </w:rPr>
+        <w:t>Goals and Objectives:</w:t>
+      </w:r>
+    </w:p>
+    <w:p>
+      <w:pPr>
+        <w:spacing w:line="240" w:lineRule="auto"/>
+        <w:rPr>
+          <w:rFonts w:ascii="Times New Roman" w:eastAsia="Times New Roman" w:hAnsi="Times New Roman" w:cs="Times New Roman"/>
+          <w:sz w:val="24"/>
+          <w:szCs w:val="24"/>
+          <w:lang w:val="en-US"/>
+        </w:rPr>
+      </w:pPr>
+      <w:r>
+        <w:rPr>
+          <w:rFonts w:ascii="Times New Roman" w:eastAsia="Times New Roman" w:hAnsi="Times New Roman" w:cs="Times New Roman"/>
+          <w:sz w:val="24"/>
+          <w:szCs w:val="24"/>
+          <w:lang w:val="en-US"/>
+        </w:rPr>
+        <w:br/>
+      </w:r>
+    </w:p>
+    <w:p>
+      <w:pPr>
+        <w:numPr>
+          <w:ilvl w:val="0"/>
+          <w:numId w:val="7"/>
+        </w:numPr>
+        <w:spacing w:line="240" w:lineRule="auto"/>
+        <w:ind w:left="1440"/>
+        <w:textAlignment w:val="baseline"/>
+        <w:rPr>
+          <w:rFonts w:eastAsia="Times New Roman"/>
+          <w:b/>
+          <w:bCs/>
+          <w:color w:val="000000"/>
+          <w:lang w:val="en-US"/>
+        </w:rPr>
+      </w:pPr>
+      <w:r>
+        <w:rPr>
+          <w:rFonts w:eastAsia="Times New Roman"/>
+          <w:b/>
+          <w:bCs/>
+          <w:color w:val="000000"/>
+          <w:lang w:val="en-US"/>
+        </w:rPr>
+        <w:t>Motivation</w:t>
+      </w:r>
+    </w:p>
+    <w:p>
+      <w:pPr>
+        <w:spacing w:line="240" w:lineRule="auto"/>
+        <w:ind w:left="720"/>
+        <w:jc w:val="both"/>
+        <w:rPr>
+          <w:rFonts w:ascii="Times New Roman" w:eastAsia="Times New Roman" w:hAnsi="Times New Roman" w:cs="Times New Roman"/>
+          <w:sz w:val="24"/>
+          <w:szCs w:val="24"/>
+          <w:lang w:val="en-US"/>
+        </w:rPr>
+      </w:pPr>
+      <w:r>
+        <w:rPr>
+          <w:rFonts w:eastAsia="Times New Roman"/>
+          <w:color w:val="000000"/>
+          <w:lang w:val="en-US"/>
+        </w:rPr>
+        <w:t>Sentiment Analysis is known as the process of finding positive and negative opinions, also known as sentiment, in a text. Our motivation is to use sentiment analysis to detect sentiment in the ratings of professors by students. There is a website called Rate My Professor, the best source for professor ratings based on the feedback from students. We will be using sentiment analysis to detect the opinions of students from the Rate My Professor website.</w:t>
+      </w:r>
+    </w:p>
+    <w:p>
+      <w:pPr>
+        <w:spacing w:line="240" w:lineRule="auto"/>
+        <w:rPr>
+          <w:rFonts w:ascii="Times New Roman" w:eastAsia="Times New Roman" w:hAnsi="Times New Roman" w:cs="Times New Roman"/>
+          <w:sz w:val="24"/>
+          <w:szCs w:val="24"/>
+          <w:lang w:val="en-US"/>
+        </w:rPr>
+      </w:pPr>
+      <w:r>
+        <w:rPr>
+          <w:rFonts w:ascii="Times New Roman" w:eastAsia="Times New Roman" w:hAnsi="Times New Roman" w:cs="Times New Roman"/>
+          <w:sz w:val="24"/>
+          <w:szCs w:val="24"/>
+          <w:lang w:val="en-US"/>
+        </w:rPr>
+        <w:br/>
+      </w:r>
+    </w:p>
+    <w:p>
+      <w:pPr>
+        <w:numPr>
+          <w:ilvl w:val="0"/>
+          <w:numId w:val="8"/>
+        </w:numPr>
+        <w:spacing w:line="240" w:lineRule="auto"/>
+        <w:ind w:left="1440"/>
+        <w:jc w:val="both"/>
+        <w:textAlignment w:val="baseline"/>
+        <w:rPr>
+          <w:rFonts w:eastAsia="Times New Roman"/>
+          <w:b/>
+          <w:bCs/>
+          <w:color w:val="000000"/>
+          <w:lang w:val="en-US"/>
+        </w:rPr>
+      </w:pPr>
+      <w:r>
+        <w:rPr>
+          <w:rFonts w:eastAsia="Times New Roman"/>
+          <w:b/>
+          <w:bCs/>
+          <w:color w:val="000000"/>
+          <w:lang w:val="en-US"/>
+        </w:rPr>
+        <w:t>Significance</w:t>
+      </w:r>
+    </w:p>
+    <w:p>
+      <w:pPr>
+        <w:spacing w:line="240" w:lineRule="auto"/>
+        <w:ind w:left="720"/>
+        <w:jc w:val="both"/>
+        <w:rPr>
+          <w:rFonts w:ascii="Times New Roman" w:eastAsia="Times New Roman" w:hAnsi="Times New Roman" w:cs="Times New Roman"/>
+          <w:sz w:val="24"/>
+          <w:szCs w:val="24"/>
+          <w:lang w:val="en-US"/>
+        </w:rPr>
+      </w:pPr>
+      <w:r>
+        <w:rPr>
+          <w:rFonts w:eastAsia="Times New Roman"/>
+          <w:color w:val="000000"/>
+          <w:lang w:val="en-US"/>
+        </w:rPr>
+        <w:t>As earlier stated in the motivation, Rate My Professor is a website where students give feedback on their professors through ratings and comments. It is possible that a comment made might need more analysis to fully understand the reason for the rate given by the student, and this is where the importance of sentiment analysis comes in. Using sentiment analysis to monitor the comments and assess the language or words used by the student will give more reasoning behind the rate.</w:t>
+      </w:r>
+    </w:p>
+    <w:p>
+      <w:pPr>
+        <w:spacing w:line="240" w:lineRule="auto"/>
+        <w:rPr>
+          <w:rFonts w:ascii="Times New Roman" w:eastAsia="Times New Roman" w:hAnsi="Times New Roman" w:cs="Times New Roman"/>
+          <w:sz w:val="24"/>
+          <w:szCs w:val="24"/>
+          <w:lang w:val="en-US"/>
+        </w:rPr>
+      </w:pPr>
+      <w:r>
+        <w:rPr>
+          <w:rFonts w:ascii="Times New Roman" w:eastAsia="Times New Roman" w:hAnsi="Times New Roman" w:cs="Times New Roman"/>
+          <w:sz w:val="24"/>
+          <w:szCs w:val="24"/>
+          <w:lang w:val="en-US"/>
+        </w:rPr>
+        <w:br/>
+      </w:r>
+    </w:p>
+    <w:p>
+      <w:pPr>
+        <w:numPr>
+          <w:ilvl w:val="0"/>
+          <w:numId w:val="9"/>
+        </w:numPr>
+        <w:spacing w:line="240" w:lineRule="auto"/>
+        <w:ind w:left="1440"/>
+        <w:textAlignment w:val="baseline"/>
+        <w:rPr>
+          <w:rFonts w:eastAsia="Times New Roman"/>
+          <w:b/>
+          <w:bCs/>
+          <w:color w:val="000000"/>
+          <w:lang w:val="en-US"/>
+        </w:rPr>
+      </w:pPr>
+      <w:r>
+        <w:rPr>
+          <w:rFonts w:eastAsia="Times New Roman"/>
+          <w:b/>
+          <w:bCs/>
+          <w:color w:val="000000"/>
+          <w:lang w:val="en-US"/>
+        </w:rPr>
+        <w:t>Objectives</w:t>
       </w:r>
     </w:p>
     <w:p>
       <w:pPr>
         <w:numPr>
           <w:ilvl w:val="1"/>
-          <w:numId w:val="1"/>
+          <w:numId w:val="10"/>
         </w:numPr>
-        <w:ind w:left="1440" w:hanging="360"/>
-        <w:rPr>
-          <w:b w:val="1"/>
-          <w:u w:val="none"/>
-        </w:rPr>
-      </w:pPr>
-      <w:r>
-        <w:rPr>
-          <w:b w:val="1"/>
-          <w:rtl w:val="0"/>
-        </w:rPr>
-        <w:t xml:space="preserve">Motivation</w:t>
-      </w:r>
-    </w:p>
-    <w:p>
-      <w:pPr>
-        <w:ind w:left="720" w:firstLine="0"/>
-        <w:jc w:val="both"/>
-        <w:rPr/>
-      </w:pPr>
-      <w:r>
-        <w:rPr>
-          <w:rtl w:val="0"/>
-        </w:rPr>
-        <w:t xml:space="preserve">Sentiment Analysis is known as the process of finding positive and negative opinions, also known as sentiment, in a text. Our motivation is to use sentiment analysis to detect sentiment in the ratings of professors by students. There is a website called Rate My Professor, the best source for professor ratings based on the feedback from students. We will be using sentiment analysis to detect the opinions of students from the Rate My Professor website.</w:t>
-      </w:r>
-    </w:p>
-    <w:p>
-      <w:pPr>
-        <w:ind w:left="720" w:firstLine="0"/>
-        <w:rPr/>
-      </w:pPr>
-      <w:r>
-        <w:rPr>
-          <w:rtl w:val="0"/>
-        </w:rPr>
+        <w:spacing w:line="240" w:lineRule="auto"/>
+        <w:ind w:left="2160"/>
+        <w:textAlignment w:val="baseline"/>
+        <w:rPr>
+          <w:rFonts w:eastAsia="Times New Roman"/>
+          <w:color w:val="000000"/>
+          <w:lang w:val="en-US"/>
+        </w:rPr>
+      </w:pPr>
+      <w:r>
+        <w:rPr>
+          <w:rFonts w:eastAsia="Times New Roman"/>
+          <w:color w:val="000000"/>
+          <w:lang w:val="en-US"/>
+        </w:rPr>
+        <w:t>Create customized NLTK’s sentiment analysis to use the most useful features</w:t>
       </w:r>
     </w:p>
     <w:p>
       <w:pPr>
         <w:numPr>
           <w:ilvl w:val="1"/>
-          <w:numId w:val="1"/>
+          <w:numId w:val="10"/>
         </w:numPr>
-        <w:ind w:left="1440" w:hanging="360"/>
-        <w:jc w:val="both"/>
-        <w:rPr>
-          <w:b w:val="1"/>
-        </w:rPr>
-      </w:pPr>
-      <w:r>
-        <w:rPr>
-          <w:b w:val="1"/>
-          <w:rtl w:val="0"/>
-        </w:rPr>
-        <w:t xml:space="preserve">Significance</w:t>
-      </w:r>
-    </w:p>
-    <w:p>
-      <w:pPr>
-        <w:ind w:left="720" w:firstLine="0"/>
-        <w:jc w:val="both"/>
-        <w:rPr/>
-      </w:pPr>
-      <w:r>
-        <w:rPr>
-          <w:rtl w:val="0"/>
-        </w:rPr>
-        <w:t xml:space="preserve">As earlier stated in the motivation, Rate My Professor is a website where students give feedback on their professors through ratings and comments. It is possible that a comment made might need more analysis to fully understand the reason for the rate given by the student, and this is where the importance of sentiment analysis comes in. Using sentiment analysis to monitor the comments and assess the language or words used by the student will give more reasoning behind the rate.</w:t>
-      </w:r>
-    </w:p>
-    <w:p>
-      <w:pPr>
-        <w:ind w:left="1440" w:firstLine="0"/>
-        <w:rPr>
-          <w:b w:val="1"/>
-        </w:rPr>
-      </w:pPr>
-      <w:r>
-        <w:rPr>
-          <w:rtl w:val="0"/>
-        </w:rPr>
+        <w:spacing w:line="240" w:lineRule="auto"/>
+        <w:ind w:left="2160"/>
+        <w:textAlignment w:val="baseline"/>
+        <w:rPr>
+          <w:rFonts w:eastAsia="Times New Roman"/>
+          <w:color w:val="000000"/>
+          <w:lang w:val="en-US"/>
+        </w:rPr>
+      </w:pPr>
+      <w:r>
+        <w:rPr>
+          <w:rFonts w:eastAsia="Times New Roman"/>
+          <w:color w:val="000000"/>
+          <w:lang w:val="en-US"/>
+        </w:rPr>
+        <w:t>Run model with different classifiers such as KNN and Regression to compare the models for best results</w:t>
       </w:r>
     </w:p>
     <w:p>
       <w:pPr>
         <w:numPr>
           <w:ilvl w:val="1"/>
-          <w:numId w:val="1"/>
+          <w:numId w:val="10"/>
         </w:numPr>
-        <w:ind w:left="1440" w:hanging="360"/>
-        <w:rPr>
-          <w:b w:val="1"/>
-        </w:rPr>
-      </w:pPr>
-      <w:r>
-        <w:rPr>
-          <w:b w:val="1"/>
-          <w:rtl w:val="0"/>
-        </w:rPr>
-        <w:t xml:space="preserve">Objectives</w:t>
+        <w:spacing w:line="240" w:lineRule="auto"/>
+        <w:ind w:left="2160"/>
+        <w:textAlignment w:val="baseline"/>
+        <w:rPr>
+          <w:rFonts w:eastAsia="Times New Roman"/>
+          <w:color w:val="000000"/>
+          <w:lang w:val="en-US"/>
+        </w:rPr>
+      </w:pPr>
+      <w:r>
+        <w:rPr>
+          <w:rFonts w:eastAsia="Times New Roman"/>
+          <w:color w:val="000000"/>
+          <w:lang w:val="en-US"/>
+        </w:rPr>
+        <w:t>Create landing page to show average emotional score for UNT</w:t>
+      </w:r>
+    </w:p>
+    <w:p>
+      <w:pPr>
+        <w:numPr>
+          <w:ilvl w:val="1"/>
+          <w:numId w:val="10"/>
+        </w:numPr>
+        <w:spacing w:line="240" w:lineRule="auto"/>
+        <w:ind w:left="2160"/>
+        <w:textAlignment w:val="baseline"/>
+        <w:rPr>
+          <w:rFonts w:eastAsia="Times New Roman"/>
+          <w:color w:val="000000"/>
+          <w:lang w:val="en-US"/>
+        </w:rPr>
+      </w:pPr>
+      <w:r>
+        <w:rPr>
+          <w:rFonts w:eastAsia="Times New Roman"/>
+          <w:color w:val="000000"/>
+          <w:lang w:val="en-US"/>
+        </w:rPr>
+        <w:t>Create search by UNT professor name and page displaying average emotional score for professor</w:t>
+      </w:r>
+    </w:p>
+    <w:p>
+      <w:pPr>
+        <w:numPr>
+          <w:ilvl w:val="0"/>
+          <w:numId w:val="11"/>
+        </w:numPr>
+        <w:spacing w:line="240" w:lineRule="auto"/>
+        <w:textAlignment w:val="baseline"/>
+        <w:rPr>
+          <w:rFonts w:eastAsia="Times New Roman"/>
+          <w:b/>
+          <w:bCs/>
+          <w:color w:val="000000"/>
+          <w:lang w:val="en-US"/>
+        </w:rPr>
+      </w:pPr>
+      <w:r>
+        <w:rPr>
+          <w:rFonts w:eastAsia="Times New Roman"/>
+          <w:b/>
+          <w:bCs/>
+          <w:color w:val="000000"/>
+          <w:lang w:val="en-US"/>
+        </w:rPr>
+        <w:t>Features</w:t>
+      </w:r>
+    </w:p>
+    <w:p>
+      <w:pPr>
+        <w:numPr>
+          <w:ilvl w:val="1"/>
+          <w:numId w:val="12"/>
+        </w:numPr>
+        <w:spacing w:line="240" w:lineRule="auto"/>
+        <w:ind w:left="2160"/>
+        <w:textAlignment w:val="baseline"/>
+        <w:rPr>
+          <w:rFonts w:eastAsia="Times New Roman"/>
+          <w:color w:val="000000"/>
+          <w:lang w:val="en-US"/>
+        </w:rPr>
+      </w:pPr>
+      <w:r>
+        <w:rPr>
+          <w:rFonts w:eastAsia="Times New Roman"/>
+          <w:color w:val="000000"/>
+          <w:lang w:val="en-US"/>
+        </w:rPr>
+        <w:t>User can see the average emotional rating of UNT</w:t>
+      </w:r>
+    </w:p>
+    <w:p>
+      <w:pPr>
+        <w:numPr>
+          <w:ilvl w:val="1"/>
+          <w:numId w:val="12"/>
+        </w:numPr>
+        <w:spacing w:line="240" w:lineRule="auto"/>
+        <w:ind w:left="2160"/>
+        <w:textAlignment w:val="baseline"/>
+        <w:rPr>
+          <w:rFonts w:eastAsia="Times New Roman"/>
+          <w:color w:val="000000"/>
+          <w:lang w:val="en-US"/>
+        </w:rPr>
+      </w:pPr>
+      <w:r>
+        <w:rPr>
+          <w:rFonts w:eastAsia="Times New Roman"/>
+          <w:color w:val="000000"/>
+          <w:lang w:val="en-US"/>
+        </w:rPr>
+        <w:t>The user can search for a specific UNT professor to see his/her average emotional rating if that professor has comments and ratings within RateMyProfessors.com</w:t>
+      </w:r>
+    </w:p>
+    <w:p>
+      <w:pPr>
+        <w:spacing w:line="240" w:lineRule="auto"/>
+        <w:rPr>
+          <w:rFonts w:ascii="Times New Roman" w:eastAsia="Times New Roman" w:hAnsi="Times New Roman" w:cs="Times New Roman"/>
+          <w:sz w:val="24"/>
+          <w:szCs w:val="24"/>
+          <w:lang w:val="en-US"/>
+        </w:rPr>
+      </w:pPr>
+      <w:r>
+        <w:rPr>
+          <w:rFonts w:ascii="Times New Roman" w:eastAsia="Times New Roman" w:hAnsi="Times New Roman" w:cs="Times New Roman"/>
+          <w:sz w:val="24"/>
+          <w:szCs w:val="24"/>
+          <w:lang w:val="en-US"/>
+        </w:rPr>
+        <w:lastRenderedPageBreak/>
+        <w:br/>
+      </w:r>
+      <w:r>
+        <w:rPr>
+          <w:rFonts w:ascii="Times New Roman" w:eastAsia="Times New Roman" w:hAnsi="Times New Roman" w:cs="Times New Roman"/>
+          <w:sz w:val="24"/>
+          <w:szCs w:val="24"/>
+          <w:lang w:val="en-US"/>
+        </w:rPr>
+        <w:br/>
+      </w:r>
+      <w:r>
+        <w:rPr>
+          <w:rFonts w:ascii="Times New Roman" w:eastAsia="Times New Roman" w:hAnsi="Times New Roman" w:cs="Times New Roman"/>
+          <w:sz w:val="24"/>
+          <w:szCs w:val="24"/>
+          <w:lang w:val="en-US"/>
+        </w:rPr>
+        <w:br/>
+      </w:r>
+    </w:p>
+    <w:p>
+      <w:pPr>
+        <w:numPr>
+          <w:ilvl w:val="0"/>
+          <w:numId w:val="13"/>
+        </w:numPr>
+        <w:spacing w:line="240" w:lineRule="auto"/>
+        <w:textAlignment w:val="baseline"/>
+        <w:rPr>
+          <w:rFonts w:eastAsia="Times New Roman"/>
+          <w:b/>
+          <w:bCs/>
+          <w:color w:val="000000"/>
+          <w:lang w:val="en-US"/>
+        </w:rPr>
+      </w:pPr>
+      <w:r>
+        <w:rPr>
+          <w:rFonts w:eastAsia="Times New Roman"/>
+          <w:b/>
+          <w:bCs/>
+          <w:color w:val="000000"/>
+          <w:lang w:val="en-US"/>
+        </w:rPr>
+        <w:t>Existing work</w:t>
+      </w:r>
+    </w:p>
+    <w:p>
+      <w:pPr>
+        <w:spacing w:line="240" w:lineRule="auto"/>
+        <w:rPr>
+          <w:rFonts w:ascii="Times New Roman" w:eastAsia="Times New Roman" w:hAnsi="Times New Roman" w:cs="Times New Roman"/>
+          <w:sz w:val="24"/>
+          <w:szCs w:val="24"/>
+          <w:lang w:val="en-US"/>
+        </w:rPr>
+      </w:pPr>
+    </w:p>
+    <w:p>
+      <w:pPr>
+        <w:spacing w:line="240" w:lineRule="auto"/>
+        <w:ind w:left="720"/>
+        <w:jc w:val="both"/>
+        <w:rPr>
+          <w:rFonts w:ascii="Times New Roman" w:eastAsia="Times New Roman" w:hAnsi="Times New Roman" w:cs="Times New Roman"/>
+          <w:sz w:val="24"/>
+          <w:szCs w:val="24"/>
+          <w:lang w:val="en-US"/>
+        </w:rPr>
+      </w:pPr>
+      <w:r>
+        <w:rPr>
+          <w:rFonts w:eastAsia="Times New Roman"/>
+          <w:color w:val="000000"/>
+          <w:lang w:val="en-US"/>
+        </w:rPr>
+        <w:t>An existing project that makes use of a dataset from Rate My Professor would be a project that was done in 2020 by Tisuela. The purpose of the project was to scrape and search through the Rate My Professor website, hence the name of the project “Rate My Professor Scraper and Search”. In this project, a Python class was created to scrape and search through Rate My Professor data from all professors of a single University. The class created can have multiple uses and can be modified easily to be used in RMP applications. In this project, what will be returned is basic information on any professor searched, like the department, employee ID, the name of the university, the number of ratings for the professor and the overall rating for that professor.</w:t>
+      </w:r>
+    </w:p>
+    <w:p>
+      <w:pPr>
+        <w:spacing w:line="240" w:lineRule="auto"/>
+        <w:rPr>
+          <w:rFonts w:ascii="Times New Roman" w:eastAsia="Times New Roman" w:hAnsi="Times New Roman" w:cs="Times New Roman"/>
+          <w:sz w:val="24"/>
+          <w:szCs w:val="24"/>
+          <w:lang w:val="en-US"/>
+        </w:rPr>
+      </w:pPr>
+      <w:r>
+        <w:rPr>
+          <w:rFonts w:ascii="Times New Roman" w:eastAsia="Times New Roman" w:hAnsi="Times New Roman" w:cs="Times New Roman"/>
+          <w:sz w:val="24"/>
+          <w:szCs w:val="24"/>
+          <w:lang w:val="en-US"/>
+        </w:rPr>
+        <w:br/>
+      </w:r>
+      <w:r>
+        <w:rPr>
+          <w:rFonts w:ascii="Times New Roman" w:eastAsia="Times New Roman" w:hAnsi="Times New Roman" w:cs="Times New Roman"/>
+          <w:sz w:val="24"/>
+          <w:szCs w:val="24"/>
+          <w:lang w:val="en-US"/>
+        </w:rPr>
+        <w:br/>
+      </w:r>
+    </w:p>
+    <w:p>
+      <w:pPr>
+        <w:numPr>
+          <w:ilvl w:val="0"/>
+          <w:numId w:val="14"/>
+        </w:numPr>
+        <w:spacing w:line="240" w:lineRule="auto"/>
+        <w:textAlignment w:val="baseline"/>
+        <w:rPr>
+          <w:rFonts w:eastAsia="Times New Roman"/>
+          <w:b/>
+          <w:bCs/>
+          <w:color w:val="000000"/>
+          <w:lang w:val="en-US"/>
+        </w:rPr>
+      </w:pPr>
+      <w:r>
+        <w:rPr>
+          <w:rFonts w:eastAsia="Times New Roman"/>
+          <w:b/>
+          <w:bCs/>
+          <w:color w:val="000000"/>
+          <w:lang w:val="en-US"/>
+        </w:rPr>
+        <w:t>Limitations and Solutions</w:t>
+      </w:r>
+    </w:p>
+    <w:p>
+      <w:pPr>
+        <w:spacing w:line="240" w:lineRule="auto"/>
+        <w:rPr>
+          <w:rFonts w:ascii="Times New Roman" w:eastAsia="Times New Roman" w:hAnsi="Times New Roman" w:cs="Times New Roman"/>
+          <w:sz w:val="24"/>
+          <w:szCs w:val="24"/>
+          <w:lang w:val="en-US"/>
+        </w:rPr>
+      </w:pPr>
+    </w:p>
+    <w:p>
+      <w:pPr>
+        <w:spacing w:line="240" w:lineRule="auto"/>
+        <w:ind w:left="720"/>
+        <w:rPr>
+          <w:rFonts w:ascii="Times New Roman" w:eastAsia="Times New Roman" w:hAnsi="Times New Roman" w:cs="Times New Roman"/>
+          <w:sz w:val="24"/>
+          <w:szCs w:val="24"/>
+          <w:lang w:val="en-US"/>
+        </w:rPr>
+      </w:pPr>
+      <w:r>
+        <w:rPr>
+          <w:rFonts w:eastAsia="Times New Roman"/>
+          <w:color w:val="000000"/>
+          <w:lang w:val="en-US"/>
+        </w:rPr>
+        <w:t>The limitations of the project are in the fine tuning of the existing model for the best performance on our dataset. Additionally, we would like to contribute to the project in regards to the ratings of the professor. We would like to find out the emotions or reasons for the rating given by the students to the professor, using sentiment analysis. We will look at the overall rating comment (good, medium, bad) and the comments specifically made by the students to identify the emotion and reason for the rating given.</w:t>
+      </w:r>
+    </w:p>
+    <w:p>
+      <w:pPr>
+        <w:spacing w:line="240" w:lineRule="auto"/>
+        <w:rPr>
+          <w:rFonts w:ascii="Times New Roman" w:eastAsia="Times New Roman" w:hAnsi="Times New Roman" w:cs="Times New Roman"/>
+          <w:sz w:val="24"/>
+          <w:szCs w:val="24"/>
+          <w:lang w:val="en-US"/>
+        </w:rPr>
+      </w:pPr>
+      <w:r>
+        <w:rPr>
+          <w:rFonts w:ascii="Times New Roman" w:eastAsia="Times New Roman" w:hAnsi="Times New Roman" w:cs="Times New Roman"/>
+          <w:sz w:val="24"/>
+          <w:szCs w:val="24"/>
+          <w:lang w:val="en-US"/>
+        </w:rPr>
+        <w:br/>
+      </w:r>
+    </w:p>
+    <w:p>
+      <w:pPr>
+        <w:numPr>
+          <w:ilvl w:val="0"/>
+          <w:numId w:val="15"/>
+        </w:numPr>
+        <w:spacing w:line="240" w:lineRule="auto"/>
+        <w:textAlignment w:val="baseline"/>
+        <w:rPr>
+          <w:rFonts w:eastAsia="Times New Roman"/>
+          <w:b/>
+          <w:bCs/>
+          <w:color w:val="000000"/>
+          <w:lang w:val="en-US"/>
+        </w:rPr>
+      </w:pPr>
+      <w:r>
+        <w:rPr>
+          <w:rFonts w:eastAsia="Times New Roman"/>
+          <w:b/>
+          <w:bCs/>
+          <w:color w:val="000000"/>
+          <w:lang w:val="en-US"/>
+        </w:rPr>
+        <w:t>Strength and Weakness</w:t>
+      </w:r>
+    </w:p>
+    <w:p>
+      <w:pPr>
+        <w:spacing w:line="240" w:lineRule="auto"/>
+        <w:rPr>
+          <w:rFonts w:ascii="Times New Roman" w:eastAsia="Times New Roman" w:hAnsi="Times New Roman" w:cs="Times New Roman"/>
+          <w:sz w:val="24"/>
+          <w:szCs w:val="24"/>
+          <w:lang w:val="en-US"/>
+        </w:rPr>
+      </w:pPr>
+    </w:p>
+    <w:p>
+      <w:pPr>
+        <w:spacing w:line="240" w:lineRule="auto"/>
+        <w:ind w:left="720"/>
+        <w:jc w:val="both"/>
+        <w:rPr>
+          <w:rFonts w:ascii="Times New Roman" w:eastAsia="Times New Roman" w:hAnsi="Times New Roman" w:cs="Times New Roman"/>
+          <w:sz w:val="24"/>
+          <w:szCs w:val="24"/>
+          <w:lang w:val="en-US"/>
+        </w:rPr>
+      </w:pPr>
+      <w:r>
+        <w:rPr>
+          <w:rFonts w:eastAsia="Times New Roman"/>
+          <w:color w:val="000000"/>
+          <w:lang w:val="en-US"/>
+        </w:rPr>
+        <w:t>The state of the art results in the area of sentiment analysis with ST-2 Binary classification task are reported by the SMART-RoBERTa</w:t>
+      </w:r>
+      <w:hyperlink r:id="rId6" w:history="1">
+        <w:r>
+          <w:rPr>
+            <w:rFonts w:eastAsia="Times New Roman"/>
+            <w:color w:val="000000"/>
+            <w:u w:val="single"/>
+            <w:lang w:val="en-US"/>
+          </w:rPr>
+          <w:t xml:space="preserve"> Large</w:t>
+        </w:r>
+      </w:hyperlink>
+      <w:r>
+        <w:rPr>
+          <w:rFonts w:eastAsia="Times New Roman"/>
+          <w:color w:val="000000"/>
+          <w:lang w:val="en-US"/>
+        </w:rPr>
+        <w:t xml:space="preserve"> mode (with accuracy 97.5%)l that is based on a </w:t>
+      </w:r>
+      <w:hyperlink r:id="rId7" w:history="1">
+        <w:r>
+          <w:rPr>
+            <w:rFonts w:eastAsia="Times New Roman"/>
+            <w:color w:val="1155CC"/>
+            <w:u w:val="single"/>
+            <w:lang w:val="en-US"/>
+          </w:rPr>
+          <w:t>ACL2020 paper.</w:t>
+        </w:r>
+      </w:hyperlink>
+      <w:r>
+        <w:rPr>
+          <w:rFonts w:eastAsia="Times New Roman"/>
+          <w:color w:val="000000"/>
+          <w:lang w:val="en-US"/>
+        </w:rPr>
+        <w:t xml:space="preserve"> There are other models with a similar strong performance such as </w:t>
+      </w:r>
+      <w:hyperlink r:id="rId8" w:history="1">
+        <w:r>
+          <w:rPr>
+            <w:rFonts w:eastAsia="Times New Roman"/>
+            <w:color w:val="1155CC"/>
+            <w:u w:val="single"/>
+            <w:lang w:val="en-US"/>
+          </w:rPr>
+          <w:t>T5-3B</w:t>
+        </w:r>
+      </w:hyperlink>
+      <w:r>
+        <w:rPr>
+          <w:rFonts w:eastAsia="Times New Roman"/>
+          <w:color w:val="000000"/>
+          <w:lang w:val="en-US"/>
+        </w:rPr>
+        <w:t xml:space="preserve"> model (with accuracy 97.4%) that utilizes transfer learning with a Unified Text-to-Text Transformer (</w:t>
+      </w:r>
+      <w:hyperlink r:id="rId9" w:history="1">
+        <w:r>
+          <w:rPr>
+            <w:rFonts w:eastAsia="Times New Roman"/>
+            <w:color w:val="1155CC"/>
+            <w:sz w:val="20"/>
+            <w:szCs w:val="20"/>
+            <w:u w:val="single"/>
+            <w:lang w:val="en-US"/>
+          </w:rPr>
+          <w:t>Journal of Machine Learning Research 21</w:t>
+        </w:r>
+      </w:hyperlink>
+      <w:r>
+        <w:rPr>
+          <w:rFonts w:eastAsia="Times New Roman"/>
+          <w:color w:val="000000"/>
+          <w:sz w:val="20"/>
+          <w:szCs w:val="20"/>
+          <w:lang w:val="en-US"/>
+        </w:rPr>
+        <w:t xml:space="preserve">) or </w:t>
+      </w:r>
+      <w:hyperlink r:id="rId10" w:history="1">
+        <w:r>
+          <w:rPr>
+            <w:rFonts w:eastAsia="Times New Roman"/>
+            <w:color w:val="1155CC"/>
+            <w:sz w:val="20"/>
+            <w:szCs w:val="20"/>
+            <w:u w:val="single"/>
+            <w:lang w:val="en-US"/>
+          </w:rPr>
+          <w:t>MUPPET Roberta Large</w:t>
+        </w:r>
+      </w:hyperlink>
+      <w:r>
+        <w:rPr>
+          <w:rFonts w:eastAsia="Times New Roman"/>
+          <w:color w:val="000000"/>
+          <w:sz w:val="20"/>
+          <w:szCs w:val="20"/>
+          <w:lang w:val="en-US"/>
+        </w:rPr>
+        <w:t xml:space="preserve"> </w:t>
+      </w:r>
+      <w:r>
+        <w:rPr>
+          <w:rFonts w:eastAsia="Times New Roman"/>
+          <w:color w:val="000000"/>
+          <w:lang w:val="en-US"/>
+        </w:rPr>
+        <w:t> which uses Massive Multi-task Representations with Pre-Finetuning (with accuracy 97.4%) and was published by the researchers at Facebook (Meta?).</w:t>
+      </w:r>
+    </w:p>
+    <w:p>
+      <w:pPr>
+        <w:spacing w:line="240" w:lineRule="auto"/>
+        <w:rPr>
+          <w:rFonts w:ascii="Times New Roman" w:eastAsia="Times New Roman" w:hAnsi="Times New Roman" w:cs="Times New Roman"/>
+          <w:sz w:val="24"/>
+          <w:szCs w:val="24"/>
+          <w:lang w:val="en-US"/>
+        </w:rPr>
+      </w:pPr>
+      <w:r>
+        <w:rPr>
+          <w:rFonts w:ascii="Times New Roman" w:eastAsia="Times New Roman" w:hAnsi="Times New Roman" w:cs="Times New Roman"/>
+          <w:sz w:val="24"/>
+          <w:szCs w:val="24"/>
+          <w:lang w:val="en-US"/>
+        </w:rPr>
+        <w:br/>
+      </w:r>
+      <w:r>
+        <w:rPr>
+          <w:rFonts w:ascii="Times New Roman" w:eastAsia="Times New Roman" w:hAnsi="Times New Roman" w:cs="Times New Roman"/>
+          <w:sz w:val="24"/>
+          <w:szCs w:val="24"/>
+          <w:lang w:val="en-US"/>
+        </w:rPr>
+        <w:br/>
+      </w:r>
+      <w:r>
+        <w:rPr>
+          <w:rFonts w:ascii="Times New Roman" w:eastAsia="Times New Roman" w:hAnsi="Times New Roman" w:cs="Times New Roman"/>
+          <w:sz w:val="24"/>
+          <w:szCs w:val="24"/>
+          <w:lang w:val="en-US"/>
+        </w:rPr>
+        <w:br/>
+      </w:r>
+    </w:p>
+    <w:p>
+      <w:pPr>
+        <w:numPr>
+          <w:ilvl w:val="0"/>
+          <w:numId w:val="16"/>
+        </w:numPr>
+        <w:spacing w:line="240" w:lineRule="auto"/>
+        <w:textAlignment w:val="baseline"/>
+        <w:rPr>
+          <w:rFonts w:eastAsia="Times New Roman"/>
+          <w:b/>
+          <w:bCs/>
+          <w:color w:val="000000"/>
+          <w:lang w:val="en-US"/>
+        </w:rPr>
+      </w:pPr>
+      <w:r>
+        <w:rPr>
+          <w:rFonts w:eastAsia="Times New Roman"/>
+          <w:b/>
+          <w:bCs/>
+          <w:color w:val="000000"/>
+          <w:lang w:val="en-US"/>
+        </w:rPr>
+        <w:t>Innovation</w:t>
+      </w:r>
+    </w:p>
+    <w:p>
+      <w:pPr>
+        <w:spacing w:line="240" w:lineRule="auto"/>
+        <w:rPr>
+          <w:rFonts w:ascii="Times New Roman" w:eastAsia="Times New Roman" w:hAnsi="Times New Roman" w:cs="Times New Roman"/>
+          <w:sz w:val="24"/>
+          <w:szCs w:val="24"/>
+          <w:lang w:val="en-US"/>
+        </w:rPr>
+      </w:pPr>
+    </w:p>
+    <w:p>
+      <w:pPr>
+        <w:spacing w:line="240" w:lineRule="auto"/>
+        <w:ind w:left="720"/>
+        <w:rPr>
+          <w:rFonts w:ascii="Times New Roman" w:eastAsia="Times New Roman" w:hAnsi="Times New Roman" w:cs="Times New Roman"/>
+          <w:sz w:val="24"/>
+          <w:szCs w:val="24"/>
+          <w:lang w:val="en-US"/>
+        </w:rPr>
+      </w:pPr>
+      <w:r>
+        <w:rPr>
+          <w:rFonts w:eastAsia="Times New Roman"/>
+          <w:color w:val="000000"/>
+          <w:lang w:val="en-US"/>
+        </w:rPr>
+        <w:t>Our goal for this project is to iperform a sentiment analysis with a high accuracy. As mentioned earlier, the project we are referencing only pulls out the information on a particular professor but we would like to reach high accuracy by using sentiment analysis to classify  the emotions and reason for the ratings given to the professor.</w:t>
+      </w:r>
+    </w:p>
+    <w:p>
+      <w:pPr>
+        <w:spacing w:line="240" w:lineRule="auto"/>
+        <w:ind w:left="720"/>
+        <w:rPr>
+          <w:rFonts w:ascii="Times New Roman" w:eastAsia="Times New Roman" w:hAnsi="Times New Roman" w:cs="Times New Roman"/>
+          <w:sz w:val="24"/>
+          <w:szCs w:val="24"/>
+          <w:lang w:val="en-US"/>
+        </w:rPr>
+      </w:pPr>
+      <w:r>
+        <w:rPr>
+          <w:rFonts w:eastAsia="Times New Roman"/>
+          <w:color w:val="000000"/>
+          <w:lang w:val="en-US"/>
+        </w:rPr>
+        <w:t>Since we are just learning NLP, our innovation is minor but we aim to add other features to the projects such as front end for the user. </w:t>
+      </w:r>
+    </w:p>
+    <w:p>
+      <w:pPr>
+        <w:spacing w:line="240" w:lineRule="auto"/>
+        <w:rPr>
+          <w:rFonts w:ascii="Times New Roman" w:eastAsia="Times New Roman" w:hAnsi="Times New Roman" w:cs="Times New Roman"/>
+          <w:sz w:val="24"/>
+          <w:szCs w:val="24"/>
+          <w:lang w:val="en-US"/>
+        </w:rPr>
+      </w:pPr>
+      <w:r>
+        <w:rPr>
+          <w:rFonts w:ascii="Times New Roman" w:eastAsia="Times New Roman" w:hAnsi="Times New Roman" w:cs="Times New Roman"/>
+          <w:sz w:val="24"/>
+          <w:szCs w:val="24"/>
+          <w:lang w:val="en-US"/>
+        </w:rPr>
+        <w:lastRenderedPageBreak/>
+        <w:br/>
+      </w:r>
+    </w:p>
+    <w:p>
+      <w:pPr>
+        <w:numPr>
+          <w:ilvl w:val="0"/>
+          <w:numId w:val="17"/>
+        </w:numPr>
+        <w:spacing w:line="240" w:lineRule="auto"/>
+        <w:textAlignment w:val="baseline"/>
+        <w:rPr>
+          <w:rFonts w:eastAsia="Times New Roman"/>
+          <w:b/>
+          <w:bCs/>
+          <w:color w:val="000000"/>
+          <w:lang w:val="en-US"/>
+        </w:rPr>
+      </w:pPr>
+      <w:r>
+        <w:rPr>
+          <w:rFonts w:eastAsia="Times New Roman"/>
+          <w:b/>
+          <w:bCs/>
+          <w:color w:val="000000"/>
+          <w:lang w:val="en-US"/>
+        </w:rPr>
+        <w:t>Complexity</w:t>
+      </w:r>
+    </w:p>
+    <w:p>
+      <w:pPr>
+        <w:spacing w:line="240" w:lineRule="auto"/>
+        <w:rPr>
+          <w:rFonts w:ascii="Times New Roman" w:eastAsia="Times New Roman" w:hAnsi="Times New Roman" w:cs="Times New Roman"/>
+          <w:sz w:val="24"/>
+          <w:szCs w:val="24"/>
+          <w:lang w:val="en-US"/>
+        </w:rPr>
+      </w:pPr>
+      <w:r>
+        <w:rPr>
+          <w:rFonts w:ascii="Times New Roman" w:eastAsia="Times New Roman" w:hAnsi="Times New Roman" w:cs="Times New Roman"/>
+          <w:sz w:val="24"/>
+          <w:szCs w:val="24"/>
+          <w:lang w:val="en-US"/>
+        </w:rPr>
+        <w:br/>
+      </w:r>
+      <w:r>
+        <w:rPr>
+          <w:rFonts w:ascii="Times New Roman" w:eastAsia="Times New Roman" w:hAnsi="Times New Roman" w:cs="Times New Roman"/>
+          <w:sz w:val="24"/>
+          <w:szCs w:val="24"/>
+          <w:lang w:val="en-US"/>
+        </w:rPr>
+        <w:br/>
+      </w:r>
+    </w:p>
+    <w:p>
+      <w:pPr>
+        <w:numPr>
+          <w:ilvl w:val="0"/>
+          <w:numId w:val="18"/>
+        </w:numPr>
+        <w:spacing w:line="240" w:lineRule="auto"/>
+        <w:ind w:left="1440"/>
+        <w:jc w:val="both"/>
+        <w:textAlignment w:val="baseline"/>
+        <w:rPr>
+          <w:rFonts w:eastAsia="Times New Roman"/>
+          <w:color w:val="000000"/>
+          <w:lang w:val="en-US"/>
+        </w:rPr>
+      </w:pPr>
+      <w:r>
+        <w:rPr>
+          <w:rFonts w:eastAsia="Times New Roman"/>
+          <w:color w:val="000000"/>
+          <w:lang w:val="en-US"/>
+        </w:rPr>
+        <w:t>Data cleaning &amp; preparing: getting reviews in a suitable format; getting the ratings;</w:t>
+      </w:r>
+    </w:p>
+    <w:p>
+      <w:pPr>
+        <w:numPr>
+          <w:ilvl w:val="0"/>
+          <w:numId w:val="18"/>
+        </w:numPr>
+        <w:spacing w:line="240" w:lineRule="auto"/>
+        <w:ind w:left="1440"/>
+        <w:jc w:val="both"/>
+        <w:textAlignment w:val="baseline"/>
+        <w:rPr>
+          <w:rFonts w:eastAsia="Times New Roman"/>
+          <w:color w:val="000000"/>
+          <w:lang w:val="en-US"/>
+        </w:rPr>
+      </w:pPr>
+      <w:r>
+        <w:rPr>
+          <w:rFonts w:eastAsia="Times New Roman"/>
+          <w:color w:val="000000"/>
+          <w:lang w:val="en-US"/>
+        </w:rPr>
+        <w:t xml:space="preserve">We will use </w:t>
+      </w:r>
+      <w:hyperlink r:id="rId11" w:history="1">
+        <w:r>
+          <w:rPr>
+            <w:rFonts w:eastAsia="Times New Roman"/>
+            <w:color w:val="1155CC"/>
+            <w:u w:val="single"/>
+            <w:lang w:val="en-US"/>
+          </w:rPr>
+          <w:t>VADER Python library</w:t>
+        </w:r>
+      </w:hyperlink>
+      <w:r>
+        <w:rPr>
+          <w:rFonts w:eastAsia="Times New Roman"/>
+          <w:color w:val="000000"/>
+          <w:lang w:val="en-US"/>
+        </w:rPr>
+        <w:t xml:space="preserve"> to get the sentiment score on each review;</w:t>
+      </w:r>
+    </w:p>
+    <w:p>
+      <w:pPr>
+        <w:numPr>
+          <w:ilvl w:val="0"/>
+          <w:numId w:val="18"/>
+        </w:numPr>
+        <w:spacing w:line="240" w:lineRule="auto"/>
+        <w:ind w:left="1440"/>
+        <w:jc w:val="both"/>
+        <w:textAlignment w:val="baseline"/>
+        <w:rPr>
+          <w:rFonts w:eastAsia="Times New Roman"/>
+          <w:color w:val="000000"/>
+          <w:lang w:val="en-US"/>
+        </w:rPr>
+      </w:pPr>
+      <w:r>
+        <w:rPr>
+          <w:rFonts w:eastAsia="Times New Roman"/>
+          <w:color w:val="000000"/>
+          <w:lang w:val="en-US"/>
+        </w:rPr>
+        <w:t>Average the sentiment score per one professor;</w:t>
+      </w:r>
+    </w:p>
+    <w:p>
+      <w:pPr>
+        <w:numPr>
+          <w:ilvl w:val="0"/>
+          <w:numId w:val="18"/>
+        </w:numPr>
+        <w:spacing w:line="240" w:lineRule="auto"/>
+        <w:ind w:left="1440"/>
+        <w:jc w:val="both"/>
+        <w:textAlignment w:val="baseline"/>
+        <w:rPr>
+          <w:rFonts w:eastAsia="Times New Roman"/>
+          <w:color w:val="000000"/>
+          <w:lang w:val="en-US"/>
+        </w:rPr>
+      </w:pPr>
+      <w:r>
+        <w:rPr>
+          <w:rFonts w:eastAsia="Times New Roman"/>
+          <w:color w:val="000000"/>
+          <w:lang w:val="en-US"/>
+        </w:rPr>
+        <w:t>Use classification to predict RateMyProfessor rating based on our sentiment score;</w:t>
+      </w:r>
+    </w:p>
+    <w:p>
+      <w:pPr>
+        <w:numPr>
+          <w:ilvl w:val="0"/>
+          <w:numId w:val="18"/>
+        </w:numPr>
+        <w:spacing w:line="240" w:lineRule="auto"/>
+        <w:ind w:left="1440"/>
+        <w:jc w:val="both"/>
+        <w:textAlignment w:val="baseline"/>
+        <w:rPr>
+          <w:rFonts w:eastAsia="Times New Roman"/>
+          <w:color w:val="000000"/>
+          <w:lang w:val="en-US"/>
+        </w:rPr>
+      </w:pPr>
+      <w:r>
+        <w:rPr>
+          <w:rFonts w:eastAsia="Times New Roman"/>
+          <w:color w:val="000000"/>
+          <w:lang w:val="en-US"/>
+        </w:rPr>
+        <w:t>Building a simple front end page for the presentation of the results.</w:t>
+      </w:r>
+    </w:p>
+    <w:p>
+      <w:pPr>
+        <w:spacing w:line="240" w:lineRule="auto"/>
+        <w:rPr>
+          <w:rFonts w:ascii="Times New Roman" w:eastAsia="Times New Roman" w:hAnsi="Times New Roman" w:cs="Times New Roman"/>
+          <w:sz w:val="24"/>
+          <w:szCs w:val="24"/>
+          <w:lang w:val="en-US"/>
+        </w:rPr>
+      </w:pPr>
+      <w:r>
+        <w:rPr>
+          <w:rFonts w:ascii="Times New Roman" w:eastAsia="Times New Roman" w:hAnsi="Times New Roman" w:cs="Times New Roman"/>
+          <w:sz w:val="24"/>
+          <w:szCs w:val="24"/>
+          <w:lang w:val="en-US"/>
+        </w:rPr>
+        <w:br/>
+      </w:r>
+    </w:p>
+    <w:p>
+      <w:pPr>
+        <w:numPr>
+          <w:ilvl w:val="0"/>
+          <w:numId w:val="19"/>
+        </w:numPr>
+        <w:spacing w:line="240" w:lineRule="auto"/>
+        <w:textAlignment w:val="baseline"/>
+        <w:rPr>
+          <w:rFonts w:eastAsia="Times New Roman"/>
+          <w:b/>
+          <w:bCs/>
+          <w:color w:val="000000"/>
+          <w:lang w:val="en-US"/>
+        </w:rPr>
+      </w:pPr>
+      <w:r>
+        <w:rPr>
+          <w:rFonts w:eastAsia="Times New Roman"/>
+          <w:b/>
+          <w:bCs/>
+          <w:color w:val="000000"/>
+          <w:lang w:val="en-US"/>
+        </w:rPr>
+        <w:t>Dataset</w:t>
+      </w:r>
+    </w:p>
+    <w:p>
+      <w:pPr>
+        <w:spacing w:line="240" w:lineRule="auto"/>
+        <w:rPr>
+          <w:rFonts w:ascii="Times New Roman" w:eastAsia="Times New Roman" w:hAnsi="Times New Roman" w:cs="Times New Roman"/>
+          <w:sz w:val="24"/>
+          <w:szCs w:val="24"/>
+          <w:lang w:val="en-US"/>
+        </w:rPr>
+      </w:pPr>
+      <w:r>
+        <w:rPr>
+          <w:rFonts w:ascii="Times New Roman" w:eastAsia="Times New Roman" w:hAnsi="Times New Roman" w:cs="Times New Roman"/>
+          <w:sz w:val="24"/>
+          <w:szCs w:val="24"/>
+          <w:lang w:val="en-US"/>
+        </w:rPr>
+        <w:br/>
+      </w:r>
+      <w:r>
+        <w:rPr>
+          <w:rFonts w:ascii="Times New Roman" w:eastAsia="Times New Roman" w:hAnsi="Times New Roman" w:cs="Times New Roman"/>
+          <w:sz w:val="24"/>
+          <w:szCs w:val="24"/>
+          <w:lang w:val="en-US"/>
+        </w:rPr>
+        <w:br/>
+      </w:r>
+    </w:p>
+    <w:p>
+      <w:pPr>
+        <w:numPr>
+          <w:ilvl w:val="0"/>
+          <w:numId w:val="20"/>
+        </w:numPr>
+        <w:spacing w:line="240" w:lineRule="auto"/>
+        <w:ind w:left="1440"/>
+        <w:jc w:val="both"/>
+        <w:textAlignment w:val="baseline"/>
+        <w:rPr>
+          <w:rFonts w:eastAsia="Times New Roman"/>
+          <w:color w:val="000000"/>
+          <w:lang w:val="en-US"/>
+        </w:rPr>
+      </w:pPr>
+      <w:r>
+        <w:rPr>
+          <w:rFonts w:eastAsia="Times New Roman"/>
+          <w:color w:val="000000"/>
+          <w:sz w:val="21"/>
+          <w:szCs w:val="21"/>
+          <w:shd w:val="clear" w:color="auto" w:fill="FFFFFF"/>
+          <w:lang w:val="en-US"/>
+        </w:rPr>
+        <w:t>4295 professors with 12 columns of data</w:t>
+      </w:r>
+    </w:p>
+    <w:p>
+      <w:pPr>
+        <w:numPr>
+          <w:ilvl w:val="0"/>
+          <w:numId w:val="20"/>
+        </w:numPr>
+        <w:spacing w:line="240" w:lineRule="auto"/>
+        <w:ind w:left="1440"/>
+        <w:jc w:val="both"/>
+        <w:textAlignment w:val="baseline"/>
+        <w:rPr>
+          <w:rFonts w:eastAsia="Times New Roman"/>
+          <w:color w:val="000000"/>
+          <w:sz w:val="21"/>
+          <w:szCs w:val="21"/>
+          <w:lang w:val="en-US"/>
+        </w:rPr>
+      </w:pPr>
+      <w:r>
+        <w:rPr>
+          <w:rFonts w:eastAsia="Times New Roman"/>
+          <w:color w:val="000000"/>
+          <w:sz w:val="21"/>
+          <w:szCs w:val="21"/>
+          <w:shd w:val="clear" w:color="auto" w:fill="FFFFFF"/>
+          <w:lang w:val="en-US"/>
+        </w:rPr>
+        <w:t>43443 ratings with 33 columns of data</w:t>
+      </w:r>
+    </w:p>
+    <w:p>
+      <w:pPr>
+        <w:spacing w:line="240" w:lineRule="auto"/>
+        <w:rPr>
+          <w:rFonts w:ascii="Times New Roman" w:eastAsia="Times New Roman" w:hAnsi="Times New Roman" w:cs="Times New Roman"/>
+          <w:sz w:val="24"/>
+          <w:szCs w:val="24"/>
+          <w:lang w:val="en-US"/>
+        </w:rPr>
+      </w:pPr>
+      <w:r>
+        <w:rPr>
+          <w:rFonts w:ascii="Times New Roman" w:eastAsia="Times New Roman" w:hAnsi="Times New Roman" w:cs="Times New Roman"/>
+          <w:sz w:val="24"/>
+          <w:szCs w:val="24"/>
+          <w:lang w:val="en-US"/>
+        </w:rPr>
+        <w:br/>
+      </w:r>
+    </w:p>
+    <w:p>
+      <w:pPr>
+        <w:numPr>
+          <w:ilvl w:val="0"/>
+          <w:numId w:val="21"/>
+        </w:numPr>
+        <w:spacing w:line="240" w:lineRule="auto"/>
+        <w:textAlignment w:val="baseline"/>
+        <w:rPr>
+          <w:rFonts w:eastAsia="Times New Roman"/>
+          <w:b/>
+          <w:bCs/>
+          <w:color w:val="000000"/>
+          <w:lang w:val="en-US"/>
+        </w:rPr>
+      </w:pPr>
+      <w:r>
+        <w:rPr>
+          <w:rFonts w:eastAsia="Times New Roman"/>
+          <w:b/>
+          <w:bCs/>
+          <w:color w:val="000000"/>
+          <w:lang w:val="en-US"/>
+        </w:rPr>
+        <w:t>Project Management</w:t>
+      </w:r>
+    </w:p>
+    <w:p>
+      <w:pPr>
+        <w:spacing w:line="240" w:lineRule="auto"/>
+        <w:rPr>
+          <w:rFonts w:ascii="Times New Roman" w:eastAsia="Times New Roman" w:hAnsi="Times New Roman" w:cs="Times New Roman"/>
+          <w:sz w:val="24"/>
+          <w:szCs w:val="24"/>
+          <w:lang w:val="en-US"/>
+        </w:rPr>
+      </w:pPr>
+      <w:r>
+        <w:rPr>
+          <w:rFonts w:ascii="Times New Roman" w:eastAsia="Times New Roman" w:hAnsi="Times New Roman" w:cs="Times New Roman"/>
+          <w:sz w:val="24"/>
+          <w:szCs w:val="24"/>
+          <w:lang w:val="en-US"/>
+        </w:rPr>
+        <w:br/>
+      </w:r>
+      <w:r>
+        <w:rPr>
+          <w:rFonts w:ascii="Times New Roman" w:eastAsia="Times New Roman" w:hAnsi="Times New Roman" w:cs="Times New Roman"/>
+          <w:sz w:val="24"/>
+          <w:szCs w:val="24"/>
+          <w:lang w:val="en-US"/>
+        </w:rPr>
+        <w:br/>
+      </w:r>
+    </w:p>
+    <w:p>
+      <w:pPr>
+        <w:numPr>
+          <w:ilvl w:val="0"/>
+          <w:numId w:val="22"/>
+        </w:numPr>
+        <w:spacing w:line="240" w:lineRule="auto"/>
+        <w:ind w:left="1440"/>
+        <w:jc w:val="both"/>
+        <w:textAlignment w:val="baseline"/>
+        <w:rPr>
+          <w:rFonts w:eastAsia="Times New Roman"/>
+          <w:color w:val="000000"/>
+          <w:lang w:val="en-US"/>
+        </w:rPr>
+      </w:pPr>
+      <w:r>
+        <w:rPr>
+          <w:rFonts w:eastAsia="Times New Roman"/>
+          <w:color w:val="000000"/>
+          <w:sz w:val="21"/>
+          <w:szCs w:val="21"/>
+          <w:shd w:val="clear" w:color="auto" w:fill="FFFFFF"/>
+          <w:lang w:val="en-US"/>
+        </w:rPr>
+        <w:t>Implementation Status Report</w:t>
+      </w:r>
+    </w:p>
+    <w:p>
+      <w:pPr>
+        <w:numPr>
+          <w:ilvl w:val="1"/>
+          <w:numId w:val="22"/>
+        </w:numPr>
+        <w:spacing w:line="240" w:lineRule="auto"/>
+        <w:ind w:left="2160"/>
+        <w:jc w:val="both"/>
+        <w:textAlignment w:val="baseline"/>
+        <w:rPr>
+          <w:rFonts w:eastAsia="Times New Roman"/>
+          <w:color w:val="000000"/>
+          <w:sz w:val="21"/>
+          <w:szCs w:val="21"/>
+          <w:lang w:val="en-US"/>
+        </w:rPr>
+      </w:pPr>
+      <w:r>
+        <w:rPr>
+          <w:rFonts w:eastAsia="Times New Roman"/>
+          <w:color w:val="000000"/>
+          <w:sz w:val="21"/>
+          <w:szCs w:val="21"/>
+          <w:shd w:val="clear" w:color="auto" w:fill="FFFFFF"/>
+          <w:lang w:val="en-US"/>
+        </w:rPr>
+        <w:t>Training and Test Data Gathering</w:t>
       </w:r>
     </w:p>
     <w:p>
       <w:pPr>
         <w:numPr>
           <w:ilvl w:val="2"/>
-          <w:numId w:val="1"/>
+          <w:numId w:val="22"/>
         </w:numPr>
-        <w:ind w:left="2160" w:hanging="360"/>
-        <w:rPr/>
-      </w:pPr>
-      <w:r>
-        <w:rPr>
-          <w:rtl w:val="0"/>
-        </w:rPr>
-        <w:t xml:space="preserve">Create customized NLTK’s sentiment analysis to use the most useful features</w:t>
+        <w:spacing w:line="240" w:lineRule="auto"/>
+        <w:ind w:left="2880"/>
+        <w:jc w:val="both"/>
+        <w:textAlignment w:val="baseline"/>
+        <w:rPr>
+          <w:rFonts w:eastAsia="Times New Roman"/>
+          <w:color w:val="000000"/>
+          <w:sz w:val="21"/>
+          <w:szCs w:val="21"/>
+          <w:lang w:val="en-US"/>
+        </w:rPr>
+      </w:pPr>
+      <w:r>
+        <w:rPr>
+          <w:rFonts w:eastAsia="Times New Roman"/>
+          <w:color w:val="000000"/>
+          <w:sz w:val="21"/>
+          <w:szCs w:val="21"/>
+          <w:shd w:val="clear" w:color="auto" w:fill="FFFFFF"/>
+          <w:lang w:val="en-US"/>
+        </w:rPr>
+        <w:t>Utilize the RateMyProfessor.com api to gather UNT professors and their ratings.</w:t>
       </w:r>
     </w:p>
     <w:p>
       <w:pPr>
         <w:numPr>
           <w:ilvl w:val="2"/>
-          <w:numId w:val="1"/>
+          <w:numId w:val="22"/>
         </w:numPr>
-        <w:ind w:left="2160" w:hanging="360"/>
-        <w:rPr/>
-      </w:pPr>
-      <w:r>
-        <w:rPr>
-          <w:rtl w:val="0"/>
-        </w:rPr>
-        <w:t xml:space="preserve">Run model with different classifiers such as KNN and Regression to compare the models for best results</w:t>
+        <w:spacing w:line="240" w:lineRule="auto"/>
+        <w:ind w:left="2880"/>
+        <w:jc w:val="both"/>
+        <w:textAlignment w:val="baseline"/>
+        <w:rPr>
+          <w:rFonts w:eastAsia="Times New Roman"/>
+          <w:color w:val="000000"/>
+          <w:sz w:val="21"/>
+          <w:szCs w:val="21"/>
+          <w:lang w:val="en-US"/>
+        </w:rPr>
+      </w:pPr>
+      <w:r>
+        <w:rPr>
+          <w:rFonts w:eastAsia="Times New Roman"/>
+          <w:color w:val="000000"/>
+          <w:sz w:val="21"/>
+          <w:szCs w:val="21"/>
+          <w:shd w:val="clear" w:color="auto" w:fill="FFFFFF"/>
+          <w:lang w:val="en-US"/>
+        </w:rPr>
+        <w:t>Christopher Hickingbottom</w:t>
       </w:r>
     </w:p>
     <w:p>
       <w:pPr>
         <w:numPr>
           <w:ilvl w:val="2"/>
-          <w:numId w:val="1"/>
+          <w:numId w:val="22"/>
         </w:numPr>
-        <w:ind w:left="2160" w:hanging="360"/>
-        <w:rPr/>
-      </w:pPr>
-      <w:r>
-        <w:rPr>
-          <w:rtl w:val="0"/>
-        </w:rPr>
-        <w:t xml:space="preserve">Create landing page to show average emotional score for UNT</w:t>
+        <w:spacing w:line="240" w:lineRule="auto"/>
+        <w:ind w:left="2880"/>
+        <w:jc w:val="both"/>
+        <w:textAlignment w:val="baseline"/>
+        <w:rPr>
+          <w:rFonts w:eastAsia="Times New Roman"/>
+          <w:color w:val="000000"/>
+          <w:sz w:val="21"/>
+          <w:szCs w:val="21"/>
+          <w:lang w:val="en-US"/>
+        </w:rPr>
+      </w:pPr>
+      <w:r>
+        <w:rPr>
+          <w:rFonts w:eastAsia="Times New Roman"/>
+          <w:color w:val="000000"/>
+          <w:sz w:val="21"/>
+          <w:szCs w:val="21"/>
+          <w:shd w:val="clear" w:color="auto" w:fill="FFFFFF"/>
+          <w:lang w:val="en-US"/>
+        </w:rPr>
+        <w:t>100%</w:t>
+      </w:r>
+    </w:p>
+    <w:p>
+      <w:pPr>
+        <w:numPr>
+          <w:ilvl w:val="1"/>
+          <w:numId w:val="22"/>
+        </w:numPr>
+        <w:spacing w:line="240" w:lineRule="auto"/>
+        <w:ind w:left="2160"/>
+        <w:jc w:val="both"/>
+        <w:textAlignment w:val="baseline"/>
+        <w:rPr>
+          <w:rFonts w:eastAsia="Times New Roman"/>
+          <w:color w:val="000000"/>
+          <w:sz w:val="21"/>
+          <w:szCs w:val="21"/>
+          <w:lang w:val="en-US"/>
+        </w:rPr>
+      </w:pPr>
+      <w:r>
+        <w:rPr>
+          <w:rFonts w:eastAsia="Times New Roman"/>
+          <w:color w:val="000000"/>
+          <w:sz w:val="21"/>
+          <w:szCs w:val="21"/>
+          <w:shd w:val="clear" w:color="auto" w:fill="FFFFFF"/>
+          <w:lang w:val="en-US"/>
+        </w:rPr>
+        <w:t>Research and Analysis</w:t>
       </w:r>
     </w:p>
     <w:p>
       <w:pPr>
         <w:numPr>
           <w:ilvl w:val="2"/>
-          <w:numId w:val="1"/>
+          <w:numId w:val="22"/>
         </w:numPr>
-        <w:ind w:left="2160" w:hanging="360"/>
-        <w:rPr/>
-      </w:pPr>
-      <w:r>
-        <w:rPr>
-          <w:rtl w:val="0"/>
-        </w:rPr>
-        <w:t xml:space="preserve">Create search by UNT professor name and page displaying average emotional score for professor</w:t>
-      </w:r>
-    </w:p>
-    <w:p>
-      <w:pPr>
-        <w:numPr>
-          <w:ilvl w:val="1"/>
-          <w:numId w:val="1"/>
-        </w:numPr>
-        <w:ind w:left="1440" w:hanging="360"/>
-        <w:rPr>
-          <w:b w:val="1"/>
-        </w:rPr>
-      </w:pPr>
-      <w:r>
-        <w:rPr>
-          <w:b w:val="1"/>
-          <w:rtl w:val="0"/>
-        </w:rPr>
-        <w:t xml:space="preserve">Features</w:t>
+        <w:spacing w:line="240" w:lineRule="auto"/>
+        <w:ind w:left="2880"/>
+        <w:jc w:val="both"/>
+        <w:textAlignment w:val="baseline"/>
+        <w:rPr>
+          <w:rFonts w:eastAsia="Times New Roman"/>
+          <w:color w:val="000000"/>
+          <w:sz w:val="21"/>
+          <w:szCs w:val="21"/>
+          <w:lang w:val="en-US"/>
+        </w:rPr>
+      </w:pPr>
+      <w:r>
+        <w:rPr>
+          <w:rFonts w:eastAsia="Times New Roman"/>
+          <w:color w:val="000000"/>
+          <w:sz w:val="21"/>
+          <w:szCs w:val="21"/>
+          <w:shd w:val="clear" w:color="auto" w:fill="FFFFFF"/>
+          <w:lang w:val="en-US"/>
+        </w:rPr>
+        <w:t>Research past usage and implementation of RateMyProfessor.com datasets within the scope of NLP</w:t>
       </w:r>
     </w:p>
     <w:p>
       <w:pPr>
         <w:numPr>
           <w:ilvl w:val="2"/>
-          <w:numId w:val="1"/>
+          <w:numId w:val="22"/>
         </w:numPr>
-        <w:ind w:left="2160" w:hanging="360"/>
-        <w:rPr/>
-      </w:pPr>
-      <w:r>
-        <w:rPr>
-          <w:rtl w:val="0"/>
-        </w:rPr>
-        <w:t xml:space="preserve">User can see the average emotional rating of UNT</w:t>
-      </w:r>
-    </w:p>
-    <w:p>
-      <w:pPr>
-        <w:numPr>
-          <w:ilvl w:val="2"/>
-          <w:numId w:val="1"/>
-        </w:numPr>
-        <w:ind w:left="2160" w:hanging="360"/>
-        <w:rPr/>
-      </w:pPr>
-      <w:r>
-        <w:rPr>
-          <w:rtl w:val="0"/>
-        </w:rPr>
-        <w:t xml:space="preserve">The user can search for a specific UNT professor to see his/her average emotional rating if that professor has comments and ratings within RateMyProfessors.com</w:t>
+        <w:spacing w:line="240" w:lineRule="auto"/>
+        <w:ind w:left="2880"/>
+        <w:textAlignment w:val="baseline"/>
+        <w:rPr>
+          <w:rFonts w:eastAsia="Times New Roman"/>
+          <w:color w:val="000000"/>
+          <w:lang w:val="en-US"/>
+        </w:rPr>
+      </w:pPr>
+      <w:r>
+        <w:rPr>
+          <w:rFonts w:eastAsia="Times New Roman"/>
+          <w:color w:val="000000"/>
+          <w:lang w:val="en-US"/>
+        </w:rPr>
+        <w:t>Madeline Udowa 50% - Polina Nemkova 50%</w:t>
+      </w:r>
+    </w:p>
+    <w:p>
+      <w:pPr>
+        <w:spacing w:line="240" w:lineRule="auto"/>
+        <w:rPr>
+          <w:rFonts w:ascii="Times New Roman" w:eastAsia="Times New Roman" w:hAnsi="Times New Roman" w:cs="Times New Roman"/>
+          <w:sz w:val="24"/>
+          <w:szCs w:val="24"/>
+          <w:lang w:val="en-US"/>
+        </w:rPr>
+      </w:pPr>
+      <w:r>
+        <w:rPr>
+          <w:rFonts w:ascii="Times New Roman" w:eastAsia="Times New Roman" w:hAnsi="Times New Roman" w:cs="Times New Roman"/>
+          <w:sz w:val="24"/>
+          <w:szCs w:val="24"/>
+          <w:lang w:val="en-US"/>
+        </w:rPr>
+        <w:br/>
       </w:r>
     </w:p>
     <w:p>
       <w:pPr>
         <w:numPr>
           <w:ilvl w:val="0"/>
-          <w:numId w:val="1"/>
+          <w:numId w:val="23"/>
         </w:numPr>
-        <w:ind w:left="720" w:hanging="360"/>
-        <w:rPr>
-          <w:b w:val="1"/>
-        </w:rPr>
-      </w:pPr>
-      <w:r>
-        <w:rPr>
-          <w:b w:val="1"/>
-          <w:rtl w:val="0"/>
-        </w:rPr>
-        <w:t xml:space="preserve">Reference:</w:t>
+        <w:spacing w:line="240" w:lineRule="auto"/>
+        <w:textAlignment w:val="baseline"/>
+        <w:rPr>
+          <w:rFonts w:eastAsia="Times New Roman"/>
+          <w:b/>
+          <w:bCs/>
+          <w:color w:val="000000"/>
+          <w:lang w:val="en-US"/>
+        </w:rPr>
+      </w:pPr>
+      <w:r>
+        <w:rPr>
+          <w:rFonts w:eastAsia="Times New Roman"/>
+          <w:b/>
+          <w:bCs/>
+          <w:color w:val="000000"/>
+          <w:lang w:val="en-US"/>
+        </w:rPr>
+        <w:t>Reference:</w:t>
+      </w:r>
+    </w:p>
+    <w:p>
+      <w:pPr>
+        <w:spacing w:line="240" w:lineRule="auto"/>
+        <w:rPr>
+          <w:rFonts w:ascii="Times New Roman" w:eastAsia="Times New Roman" w:hAnsi="Times New Roman" w:cs="Times New Roman"/>
+          <w:sz w:val="24"/>
+          <w:szCs w:val="24"/>
+          <w:lang w:val="en-US"/>
+        </w:rPr>
+      </w:pPr>
+    </w:p>
+    <w:p>
+      <w:pPr>
+        <w:spacing w:line="240" w:lineRule="auto"/>
+        <w:ind w:left="720"/>
+        <w:rPr>
+          <w:rFonts w:ascii="Times New Roman" w:eastAsia="Times New Roman" w:hAnsi="Times New Roman" w:cs="Times New Roman"/>
+          <w:sz w:val="24"/>
+          <w:szCs w:val="24"/>
+          <w:lang w:val="en-US"/>
+        </w:rPr>
+      </w:pPr>
+      <w:r>
+        <w:rPr>
+          <w:rFonts w:ascii="Helvetica Neue" w:eastAsia="Times New Roman" w:hAnsi="Helvetica Neue" w:cs="Times New Roman"/>
+          <w:color w:val="444444"/>
+          <w:sz w:val="24"/>
+          <w:szCs w:val="24"/>
+          <w:shd w:val="clear" w:color="auto" w:fill="F5F5F5"/>
+          <w:lang w:val="en-US"/>
+        </w:rPr>
+        <w:t>Provide more references and link them in the document</w:t>
+      </w:r>
+    </w:p>
+    <w:p>
+      <w:pPr>
+        <w:spacing w:line="240" w:lineRule="auto"/>
+        <w:rPr>
+          <w:rFonts w:ascii="Times New Roman" w:eastAsia="Times New Roman" w:hAnsi="Times New Roman" w:cs="Times New Roman"/>
+          <w:sz w:val="24"/>
+          <w:szCs w:val="24"/>
+          <w:lang w:val="en-US"/>
+        </w:rPr>
+      </w:pPr>
+      <w:r>
+        <w:rPr>
+          <w:rFonts w:ascii="Times New Roman" w:eastAsia="Times New Roman" w:hAnsi="Times New Roman" w:cs="Times New Roman"/>
+          <w:sz w:val="24"/>
+          <w:szCs w:val="24"/>
+          <w:lang w:val="en-US"/>
+        </w:rPr>
+        <w:br/>
       </w:r>
     </w:p>
     <w:p>
       <w:pPr>
         <w:numPr>
           <w:ilvl w:val="0"/>
-          <w:numId w:val="3"/>
+          <w:numId w:val="24"/>
         </w:numPr>
-        <w:ind w:left="720" w:hanging="360"/>
-        <w:rPr>
-          <w:u w:val="none"/>
-        </w:rPr>
-      </w:pPr>
-      <w:r>
-        <w:rPr>
-          <w:rtl w:val="0"/>
+        <w:spacing w:line="240" w:lineRule="auto"/>
+        <w:textAlignment w:val="baseline"/>
+        <w:rPr>
+          <w:rFonts w:eastAsia="Times New Roman"/>
+          <w:color w:val="000000"/>
+          <w:lang w:val="en-US"/>
+        </w:rPr>
+      </w:pPr>
+      <w:r>
+        <w:rPr>
+          <w:rFonts w:eastAsia="Times New Roman"/>
+          <w:color w:val="000000"/>
+          <w:lang w:val="en-US"/>
         </w:rPr>
         <w:t xml:space="preserve">Python API for searching Rate My Professor data from a single university: </w:t>
       </w:r>
-      <w:hyperlink r:id="rId6">
+      <w:hyperlink r:id="rId12" w:history="1">
         <w:r>
           <w:rPr>
-            <w:color w:val="1155cc"/>
+            <w:rFonts w:eastAsia="Times New Roman"/>
+            <w:color w:val="1155CC"/>
             <w:u w:val="single"/>
-            <w:rtl w:val="0"/>
+            <w:lang w:val="en-US"/>
           </w:rPr>
-          <w:t xml:space="preserve">https://github.com/tisuela/ratemyprof-api</w:t>
+          <w:t>https://github.com/tisuela/ratemyprof-api</w:t>
         </w:r>
       </w:hyperlink>
-      <w:r>
-        <w:rPr>
-          <w:rtl w:val="0"/>
-        </w:rPr>
-      </w:r>
     </w:p>
     <w:p>
       <w:pPr>
         <w:numPr>
           <w:ilvl w:val="0"/>
-          <w:numId w:val="3"/>
+          <w:numId w:val="24"/>
         </w:numPr>
-        <w:ind w:left="720" w:hanging="360"/>
-        <w:rPr>
-          <w:u w:val="none"/>
-        </w:rPr>
-      </w:pPr>
-      <w:r>
-        <w:rPr>
-          <w:rtl w:val="0"/>
-        </w:rPr>
-        <w:t xml:space="preserve">A tutorial for </w:t>
-      </w:r>
-      <w:r>
-        <w:rPr>
-          <w:rtl w:val="0"/>
-        </w:rPr>
-        <w:t xml:space="preserve">Sentiment Analysis: First Steps With Python's NLTK Library:</w:t>
-      </w:r>
-      <w:r>
-        <w:rPr>
-          <w:rtl w:val="0"/>
-        </w:rPr>
-      </w:r>
-    </w:p>
-    <w:p>
-      <w:pPr>
-        <w:ind w:left="720" w:firstLine="0"/>
-        <w:rPr/>
-      </w:pPr>
-      <w:hyperlink r:id="rId7">
+        <w:spacing w:line="240" w:lineRule="auto"/>
+        <w:textAlignment w:val="baseline"/>
+        <w:rPr>
+          <w:rFonts w:eastAsia="Times New Roman"/>
+          <w:color w:val="000000"/>
+          <w:lang w:val="en-US"/>
+        </w:rPr>
+      </w:pPr>
+      <w:r>
+        <w:rPr>
+          <w:rFonts w:eastAsia="Times New Roman"/>
+          <w:color w:val="000000"/>
+          <w:lang w:val="en-US"/>
+        </w:rPr>
+        <w:t xml:space="preserve">VADER: Sentiment Analysis Library for Python </w:t>
+      </w:r>
+      <w:hyperlink r:id="rId13" w:history="1">
         <w:r>
           <w:rPr>
-            <w:color w:val="1155cc"/>
+            <w:rFonts w:eastAsia="Times New Roman"/>
+            <w:color w:val="1155CC"/>
             <w:u w:val="single"/>
-            <w:rtl w:val="0"/>
+            <w:lang w:val="en-US"/>
           </w:rPr>
-          <w:t xml:space="preserve">https://realpython.com/python-nltk-sentiment-analysis/#compiling-data</w:t>
+          <w:t>https://www.geeksforgeeks.org/python-sentiment-analysis-using-vader/</w:t>
         </w:r>
       </w:hyperlink>
-      <w:r>
-        <w:rPr>
-          <w:rtl w:val="0"/>
-        </w:rPr>
-      </w:r>
     </w:p>
     <w:p>
       <w:pPr>
         <w:numPr>
           <w:ilvl w:val="0"/>
-          <w:numId w:val="3"/>
+          <w:numId w:val="24"/>
         </w:numPr>
-        <w:ind w:left="720" w:hanging="360"/>
-        <w:rPr>
-          <w:u w:val="none"/>
-        </w:rPr>
-      </w:pPr>
-      <w:r>
-        <w:rPr>
-          <w:rtl w:val="0"/>
-        </w:rPr>
-        <w:t xml:space="preserve">A tutorial for a basic sentiment analysis: </w:t>
-      </w:r>
-      <w:hyperlink r:id="rId8">
+        <w:spacing w:line="240" w:lineRule="auto"/>
+        <w:textAlignment w:val="baseline"/>
+        <w:rPr>
+          <w:rFonts w:eastAsia="Times New Roman"/>
+          <w:color w:val="000000"/>
+          <w:lang w:val="en-US"/>
+        </w:rPr>
+      </w:pPr>
+      <w:r>
+        <w:rPr>
+          <w:rFonts w:eastAsia="Times New Roman"/>
+          <w:color w:val="000000"/>
+          <w:lang w:val="en-US"/>
+        </w:rPr>
+        <w:t>A tutorial for Sentiment Analysis: First Steps With Python's NLTK Library:</w:t>
+      </w:r>
+    </w:p>
+    <w:p>
+      <w:pPr>
+        <w:spacing w:line="240" w:lineRule="auto"/>
+        <w:ind w:left="720"/>
+        <w:rPr>
+          <w:rFonts w:ascii="Times New Roman" w:eastAsia="Times New Roman" w:hAnsi="Times New Roman" w:cs="Times New Roman"/>
+          <w:sz w:val="24"/>
+          <w:szCs w:val="24"/>
+          <w:lang w:val="en-US"/>
+        </w:rPr>
+      </w:pPr>
+      <w:hyperlink r:id="rId14" w:anchor="compiling-data" w:history="1">
         <w:r>
           <w:rPr>
-            <w:color w:val="1155cc"/>
+            <w:rFonts w:eastAsia="Times New Roman"/>
+            <w:color w:val="1155CC"/>
             <w:u w:val="single"/>
-            <w:rtl w:val="0"/>
+            <w:lang w:val="en-US"/>
           </w:rPr>
-          <w:t xml:space="preserve">https://towardsdatascience.com/basic-binary-sentiment-analysis-using-nltk-c94ba17ae386</w:t>
+          <w:t>https://realpython.com/python-nltk-sentiment-analysis/#compiling-data</w:t>
         </w:r>
       </w:hyperlink>
-      <w:r>
-        <w:rPr>
-          <w:rtl w:val="0"/>
-        </w:rPr>
-      </w:r>
     </w:p>
     <w:p>
       <w:pPr>
         <w:numPr>
           <w:ilvl w:val="0"/>
-          <w:numId w:val="3"/>
+          <w:numId w:val="25"/>
         </w:numPr>
-        <w:ind w:left="720" w:hanging="360"/>
-        <w:rPr>
-          <w:u w:val="none"/>
-        </w:rPr>
-      </w:pPr>
-      <w:r>
-        <w:rPr>
-          <w:sz w:val="22"/>
-          <w:szCs w:val="22"/>
-          <w:rtl w:val="0"/>
-        </w:rPr>
-        <w:t xml:space="preserve">Emotion and Sentiment Analysis: A Practitioner’s Guide to NLP: </w:t>
-      </w:r>
-      <w:hyperlink r:id="rId9">
+        <w:spacing w:line="240" w:lineRule="auto"/>
+        <w:textAlignment w:val="baseline"/>
+        <w:rPr>
+          <w:rFonts w:eastAsia="Times New Roman"/>
+          <w:color w:val="000000"/>
+          <w:lang w:val="en-US"/>
+        </w:rPr>
+      </w:pPr>
+      <w:r>
+        <w:rPr>
+          <w:rFonts w:eastAsia="Times New Roman"/>
+          <w:color w:val="000000"/>
+          <w:lang w:val="en-US"/>
+        </w:rPr>
+        <w:lastRenderedPageBreak/>
+        <w:t xml:space="preserve">A tutorial for a basic sentiment analysis: </w:t>
+      </w:r>
+      <w:hyperlink r:id="rId15" w:history="1">
         <w:r>
           <w:rPr>
-            <w:color w:val="1155cc"/>
-            <w:sz w:val="22"/>
-            <w:szCs w:val="22"/>
+            <w:rFonts w:eastAsia="Times New Roman"/>
+            <w:color w:val="1155CC"/>
             <w:u w:val="single"/>
-            <w:rtl w:val="0"/>
+            <w:lang w:val="en-US"/>
           </w:rPr>
-          <w:t xml:space="preserve">https://www.kdnuggets.com/2018/08/emotion-sentiment-analysis-practitioners-guide-nlp-5.html</w:t>
+          <w:t>https://towardsdatascience.com/basic-binary-sentiment-analysis-using-nltk-c94ba17ae386</w:t>
         </w:r>
       </w:hyperlink>
-      <w:r>
-        <w:rPr>
-          <w:rtl w:val="0"/>
-        </w:rPr>
-      </w:r>
-    </w:p>
+    </w:p>
+    <w:p>
+      <w:pPr>
+        <w:numPr>
+          <w:ilvl w:val="0"/>
+          <w:numId w:val="25"/>
+        </w:numPr>
+        <w:spacing w:line="240" w:lineRule="auto"/>
+        <w:textAlignment w:val="baseline"/>
+        <w:rPr>
+          <w:rFonts w:eastAsia="Times New Roman"/>
+          <w:color w:val="000000"/>
+          <w:lang w:val="en-US"/>
+        </w:rPr>
+      </w:pPr>
+      <w:r>
+        <w:rPr>
+          <w:rFonts w:eastAsia="Times New Roman"/>
+          <w:color w:val="000000"/>
+          <w:lang w:val="en-US"/>
+        </w:rPr>
+        <w:t xml:space="preserve">Emotion and Sentiment Analysis: A Practitioner’s Guide to NLP: </w:t>
+      </w:r>
+      <w:hyperlink r:id="rId16" w:history="1">
+        <w:r>
+          <w:rPr>
+            <w:rFonts w:eastAsia="Times New Roman"/>
+            <w:color w:val="1155CC"/>
+            <w:u w:val="single"/>
+            <w:lang w:val="en-US"/>
+          </w:rPr>
+          <w:t>https://www.kdnuggets.com/2018/08/emotion-sentiment-analysis-practitioners-guide-nlp-5.html</w:t>
+        </w:r>
+      </w:hyperlink>
+    </w:p>
+    <w:p>
+      <w:pPr>
+        <w:numPr>
+          <w:ilvl w:val="0"/>
+          <w:numId w:val="25"/>
+        </w:numPr>
+        <w:spacing w:line="240" w:lineRule="auto"/>
+        <w:textAlignment w:val="baseline"/>
+        <w:rPr>
+          <w:rFonts w:eastAsia="Times New Roman"/>
+          <w:color w:val="000000"/>
+          <w:lang w:val="en-US"/>
+        </w:rPr>
+      </w:pPr>
+      <w:r>
+        <w:rPr>
+          <w:rFonts w:eastAsia="Times New Roman"/>
+          <w:color w:val="000000"/>
+          <w:lang w:val="en-US"/>
+        </w:rPr>
+        <w:t xml:space="preserve">Sentiment analysis benchmark papers </w:t>
+      </w:r>
+      <w:hyperlink r:id="rId17" w:history="1">
+        <w:r>
+          <w:rPr>
+            <w:rFonts w:eastAsia="Times New Roman"/>
+            <w:color w:val="1155CC"/>
+            <w:u w:val="single"/>
+            <w:lang w:val="en-US"/>
+          </w:rPr>
+          <w:t>https://paperswithcode.com/task/sentiment-analysis</w:t>
+        </w:r>
+      </w:hyperlink>
+    </w:p>
+    <w:p>
+      <w:pPr>
+        <w:numPr>
+          <w:ilvl w:val="0"/>
+          <w:numId w:val="25"/>
+        </w:numPr>
+        <w:spacing w:before="100" w:beforeAutospacing="1" w:after="100" w:afterAutospacing="1" w:line="240" w:lineRule="auto"/>
+        <w:textAlignment w:val="baseline"/>
+        <w:rPr>
+          <w:rFonts w:eastAsia="Times New Roman"/>
+          <w:color w:val="000000"/>
+          <w:lang w:val="en-US"/>
+        </w:rPr>
+      </w:pPr>
+    </w:p>
+    <w:p>
+      <w:pPr>
+        <w:spacing w:after="240" w:line="240" w:lineRule="auto"/>
+        <w:rPr>
+          <w:rFonts w:ascii="Times New Roman" w:eastAsia="Times New Roman" w:hAnsi="Times New Roman" w:cs="Times New Roman"/>
+          <w:sz w:val="24"/>
+          <w:szCs w:val="24"/>
+          <w:lang w:val="en-US"/>
+        </w:rPr>
+      </w:pPr>
+      <w:r>
+        <w:rPr>
+          <w:rFonts w:ascii="Times New Roman" w:eastAsia="Times New Roman" w:hAnsi="Times New Roman" w:cs="Times New Roman"/>
+          <w:sz w:val="24"/>
+          <w:szCs w:val="24"/>
+          <w:lang w:val="en-US"/>
+        </w:rPr>
+        <w:br/>
+      </w:r>
+      <w:r>
+        <w:rPr>
+          <w:rFonts w:ascii="Times New Roman" w:eastAsia="Times New Roman" w:hAnsi="Times New Roman" w:cs="Times New Roman"/>
+          <w:sz w:val="24"/>
+          <w:szCs w:val="24"/>
+          <w:lang w:val="en-US"/>
+        </w:rPr>
+        <w:br/>
+      </w:r>
+    </w:p>
+    <w:p/>
     <w:sectPr>
-      <w:pgSz w:h="15840" w:w="12240" w:orient="portrait"/>
-      <w:pgMar w:bottom="1440" w:top="1440" w:left="1440" w:right="1440" w:header="720" w:footer="720"/>
+      <w:pgSz w:w="12240" w:h="15840"/>
+      <w:pgMar w:top="1440" w:right="1440" w:bottom="1440" w:left="1440" w:header="720" w:footer="720" w:gutter="0"/>
       <w:pgNumType w:start="1"/>
+      <w:cols w:space="720"/>
     </w:sectPr>
   </w:body>
 </w:document>
 </file>
 
 <file path=word/numbering.xml><?xml version="1.0" encoding="utf-8"?>
-<w:numbering xmlns:mc="http://schemas.openxmlformats.org/markup-compatibility/2006" xmlns:o="urn:schemas-microsoft-com:office:office" xmlns:r="http://schemas.openxmlformats.org/officeDocument/2006/relationships" xmlns:m="http://schemas.openxmlformats.org/officeDocument/2006/math" xmlns:v="urn:schemas-microsoft-com:vml" xmlns:wp="http://schemas.openxmlformats.org/drawingml/2006/wordprocessingDrawing" xmlns:w10="urn:schemas-microsoft-com:office:word" xmlns:w="http://schemas.openxmlformats.org/wordprocessingml/2006/main" xmlns:wne="http://schemas.microsoft.com/office/word/2006/wordml" xmlns:sl="http://schemas.openxmlformats.org/schemaLibrary/2006/main" xmlns:a="http://schemas.openxmlformats.org/drawingml/2006/main" xmlns:pic="http://schemas.openxmlformats.org/drawingml/2006/picture" xmlns:c="http://schemas.openxmlformats.org/drawingml/2006/chart" xmlns:lc="http://schemas.openxmlformats.org/drawingml/2006/lockedCanvas" xmlns:dgm="http://schemas.openxmlformats.org/drawingml/2006/diagram" xmlns:wps="http://schemas.microsoft.com/office/word/2010/wordprocessingShape" xmlns:wpg="http://schemas.microsoft.com/office/word/2010/wordprocessingGroup" xmlns:w14="http://schemas.microsoft.com/office/word/2010/wordml" xmlns:w15="http://schemas.microsoft.com/office/word/2012/wordml">
-  <w:abstractNum w:abstractNumId="1">
+<w:numbering xmlns:wpc="http://schemas.microsoft.com/office/word/2010/wordprocessingCanvas" xmlns:cx="http://schemas.microsoft.com/office/drawing/2014/chartex" xmlns:cx1="http://schemas.microsoft.com/office/drawing/2015/9/8/chartex" xmlns:cx2="http://schemas.microsoft.com/office/drawing/2015/10/21/chartex" xmlns:cx3="http://schemas.microsoft.com/office/drawing/2016/5/9/chartex" xmlns:cx4="http://schemas.microsoft.com/office/drawing/2016/5/10/chartex" xmlns:cx5="http://schemas.microsoft.com/office/drawing/2016/5/11/chartex" xmlns:cx6="http://schemas.microsoft.com/office/drawing/2016/5/12/chartex" xmlns:cx7="http://schemas.microsoft.com/office/drawing/2016/5/13/chartex" xmlns:cx8="http://schemas.microsoft.com/office/drawing/2016/5/14/chartex" xmlns:mc="http://schemas.openxmlformats.org/markup-compatibility/2006" xmlns:aink="http://schemas.microsoft.com/office/drawing/2016/ink" xmlns:am3d="http://schemas.microsoft.com/office/drawing/2017/model3d" xmlns:o="urn:schemas-microsoft-com:office:office" xmlns:r="http://schemas.openxmlformats.org/officeDocument/2006/relationships" xmlns:m="http://schemas.openxmlformats.org/officeDocument/2006/math" xmlns:v="urn:schemas-microsoft-com:vml" xmlns:wp14="http://schemas.microsoft.com/office/word/2010/wordprocessingDrawing" xmlns:wp="http://schemas.openxmlformats.org/drawingml/2006/wordprocessingDrawing" xmlns:w10="urn:schemas-microsoft-com:office:word" xmlns:w="http://schemas.openxmlformats.org/wordprocessingml/2006/main" xmlns:w14="http://schemas.microsoft.com/office/word/2010/wordml" xmlns:w15="http://schemas.microsoft.com/office/word/2012/wordml" xmlns:w16cex="http://schemas.microsoft.com/office/word/2018/wordml/cex" xmlns:w16cid="http://schemas.microsoft.com/office/word/2016/wordml/cid" xmlns:w16="http://schemas.microsoft.com/office/word/2018/wordml" xmlns:w16sdtdh="http://schemas.microsoft.com/office/word/2020/wordml/sdtdatahash" xmlns:w16se="http://schemas.microsoft.com/office/word/2015/wordml/symex" xmlns:wpg="http://schemas.microsoft.com/office/word/2010/wordprocessingGroup" xmlns:wpi="http://schemas.microsoft.com/office/word/2010/wordprocessingInk" xmlns:wne="http://schemas.microsoft.com/office/word/2006/wordml" xmlns:wps="http://schemas.microsoft.com/office/word/2010/wordprocessingShape" mc:Ignorable="w14 w15 w16se w16cid w16 w16cex w16sdtdh wp14">
+  <w:abstractNum w:abstractNumId="0" w15:restartNumberingAfterBreak="0">
+    <w:nsid w:val="00EF0E43"/>
+    <w:multiLevelType w:val="hybridMultilevel"/>
+    <w:tmpl w:val="9B8E0DCE"/>
+    <w:lvl w:ilvl="0" w:tplc="F8BCF0AA">
+      <w:start w:val="3"/>
+      <w:numFmt w:val="lowerLetter"/>
+      <w:lvlText w:val="%1."/>
+      <w:lvlJc w:val="left"/>
+      <w:pPr>
+        <w:tabs>
+          <w:tab w:val="num" w:pos="720"/>
+        </w:tabs>
+        <w:ind w:left="720" w:hanging="360"/>
+      </w:pPr>
+    </w:lvl>
+    <w:lvl w:ilvl="1" w:tplc="6BDC7454">
+      <w:start w:val="1"/>
+      <w:numFmt w:val="decimal"/>
+      <w:lvlText w:val="%2."/>
+      <w:lvlJc w:val="left"/>
+      <w:pPr>
+        <w:tabs>
+          <w:tab w:val="num" w:pos="1440"/>
+        </w:tabs>
+        <w:ind w:left="1440" w:hanging="360"/>
+      </w:pPr>
+    </w:lvl>
+    <w:lvl w:ilvl="2" w:tplc="39BC6E3C" w:tentative="1">
+      <w:start w:val="1"/>
+      <w:numFmt w:val="decimal"/>
+      <w:lvlText w:val="%3."/>
+      <w:lvlJc w:val="left"/>
+      <w:pPr>
+        <w:tabs>
+          <w:tab w:val="num" w:pos="2160"/>
+        </w:tabs>
+        <w:ind w:left="2160" w:hanging="360"/>
+      </w:pPr>
+    </w:lvl>
+    <w:lvl w:ilvl="3" w:tplc="5F28EF62" w:tentative="1">
+      <w:start w:val="1"/>
+      <w:numFmt w:val="decimal"/>
+      <w:lvlText w:val="%4."/>
+      <w:lvlJc w:val="left"/>
+      <w:pPr>
+        <w:tabs>
+          <w:tab w:val="num" w:pos="2880"/>
+        </w:tabs>
+        <w:ind w:left="2880" w:hanging="360"/>
+      </w:pPr>
+    </w:lvl>
+    <w:lvl w:ilvl="4" w:tplc="354289BE" w:tentative="1">
+      <w:start w:val="1"/>
+      <w:numFmt w:val="decimal"/>
+      <w:lvlText w:val="%5."/>
+      <w:lvlJc w:val="left"/>
+      <w:pPr>
+        <w:tabs>
+          <w:tab w:val="num" w:pos="3600"/>
+        </w:tabs>
+        <w:ind w:left="3600" w:hanging="360"/>
+      </w:pPr>
+    </w:lvl>
+    <w:lvl w:ilvl="5" w:tplc="CBFC19CC" w:tentative="1">
+      <w:start w:val="1"/>
+      <w:numFmt w:val="decimal"/>
+      <w:lvlText w:val="%6."/>
+      <w:lvlJc w:val="left"/>
+      <w:pPr>
+        <w:tabs>
+          <w:tab w:val="num" w:pos="4320"/>
+        </w:tabs>
+        <w:ind w:left="4320" w:hanging="360"/>
+      </w:pPr>
+    </w:lvl>
+    <w:lvl w:ilvl="6" w:tplc="04441300" w:tentative="1">
+      <w:start w:val="1"/>
+      <w:numFmt w:val="decimal"/>
+      <w:lvlText w:val="%7."/>
+      <w:lvlJc w:val="left"/>
+      <w:pPr>
+        <w:tabs>
+          <w:tab w:val="num" w:pos="5040"/>
+        </w:tabs>
+        <w:ind w:left="5040" w:hanging="360"/>
+      </w:pPr>
+    </w:lvl>
+    <w:lvl w:ilvl="7" w:tplc="41642C6C" w:tentative="1">
+      <w:start w:val="1"/>
+      <w:numFmt w:val="decimal"/>
+      <w:lvlText w:val="%8."/>
+      <w:lvlJc w:val="left"/>
+      <w:pPr>
+        <w:tabs>
+          <w:tab w:val="num" w:pos="5760"/>
+        </w:tabs>
+        <w:ind w:left="5760" w:hanging="360"/>
+      </w:pPr>
+    </w:lvl>
+    <w:lvl w:ilvl="8" w:tplc="86BC4B14" w:tentative="1">
+      <w:start w:val="1"/>
+      <w:numFmt w:val="decimal"/>
+      <w:lvlText w:val="%9."/>
+      <w:lvlJc w:val="left"/>
+      <w:pPr>
+        <w:tabs>
+          <w:tab w:val="num" w:pos="6480"/>
+        </w:tabs>
+        <w:ind w:left="6480" w:hanging="360"/>
+      </w:pPr>
+    </w:lvl>
+  </w:abstractNum>
+  <w:abstractNum w:abstractNumId="1" w15:restartNumberingAfterBreak="0">
+    <w:nsid w:val="017D4412"/>
+    <w:multiLevelType w:val="multilevel"/>
+    <w:tmpl w:val="596E4976"/>
+    <w:lvl w:ilvl="0">
+      <w:start w:val="1"/>
+      <w:numFmt w:val="bullet"/>
+      <w:lvlText w:val=""/>
+      <w:lvlJc w:val="left"/>
+      <w:pPr>
+        <w:tabs>
+          <w:tab w:val="num" w:pos="720"/>
+        </w:tabs>
+        <w:ind w:left="720" w:hanging="360"/>
+      </w:pPr>
+      <w:rPr>
+        <w:rFonts w:ascii="Symbol" w:hAnsi="Symbol" w:hint="default"/>
+        <w:sz w:val="20"/>
+      </w:rPr>
+    </w:lvl>
+    <w:lvl w:ilvl="1" w:tentative="1">
+      <w:start w:val="1"/>
+      <w:numFmt w:val="bullet"/>
+      <w:lvlText w:val="o"/>
+      <w:lvlJc w:val="left"/>
+      <w:pPr>
+        <w:tabs>
+          <w:tab w:val="num" w:pos="1440"/>
+        </w:tabs>
+        <w:ind w:left="1440" w:hanging="360"/>
+      </w:pPr>
+      <w:rPr>
+        <w:rFonts w:ascii="Courier New" w:hAnsi="Courier New" w:hint="default"/>
+        <w:sz w:val="20"/>
+      </w:rPr>
+    </w:lvl>
+    <w:lvl w:ilvl="2" w:tentative="1">
+      <w:start w:val="1"/>
+      <w:numFmt w:val="bullet"/>
+      <w:lvlText w:val=""/>
+      <w:lvlJc w:val="left"/>
+      <w:pPr>
+        <w:tabs>
+          <w:tab w:val="num" w:pos="2160"/>
+        </w:tabs>
+        <w:ind w:left="2160" w:hanging="360"/>
+      </w:pPr>
+      <w:rPr>
+        <w:rFonts w:ascii="Wingdings" w:hAnsi="Wingdings" w:hint="default"/>
+        <w:sz w:val="20"/>
+      </w:rPr>
+    </w:lvl>
+    <w:lvl w:ilvl="3" w:tentative="1">
+      <w:start w:val="1"/>
+      <w:numFmt w:val="bullet"/>
+      <w:lvlText w:val=""/>
+      <w:lvlJc w:val="left"/>
+      <w:pPr>
+        <w:tabs>
+          <w:tab w:val="num" w:pos="2880"/>
+        </w:tabs>
+        <w:ind w:left="2880" w:hanging="360"/>
+      </w:pPr>
+      <w:rPr>
+        <w:rFonts w:ascii="Wingdings" w:hAnsi="Wingdings" w:hint="default"/>
+        <w:sz w:val="20"/>
+      </w:rPr>
+    </w:lvl>
+    <w:lvl w:ilvl="4" w:tentative="1">
+      <w:start w:val="1"/>
+      <w:numFmt w:val="bullet"/>
+      <w:lvlText w:val=""/>
+      <w:lvlJc w:val="left"/>
+      <w:pPr>
+        <w:tabs>
+          <w:tab w:val="num" w:pos="3600"/>
+        </w:tabs>
+        <w:ind w:left="3600" w:hanging="360"/>
+      </w:pPr>
+      <w:rPr>
+        <w:rFonts w:ascii="Wingdings" w:hAnsi="Wingdings" w:hint="default"/>
+        <w:sz w:val="20"/>
+      </w:rPr>
+    </w:lvl>
+    <w:lvl w:ilvl="5" w:tentative="1">
+      <w:start w:val="1"/>
+      <w:numFmt w:val="bullet"/>
+      <w:lvlText w:val=""/>
+      <w:lvlJc w:val="left"/>
+      <w:pPr>
+        <w:tabs>
+          <w:tab w:val="num" w:pos="4320"/>
+        </w:tabs>
+        <w:ind w:left="4320" w:hanging="360"/>
+      </w:pPr>
+      <w:rPr>
+        <w:rFonts w:ascii="Wingdings" w:hAnsi="Wingdings" w:hint="default"/>
+        <w:sz w:val="20"/>
+      </w:rPr>
+    </w:lvl>
+    <w:lvl w:ilvl="6" w:tentative="1">
+      <w:start w:val="1"/>
+      <w:numFmt w:val="bullet"/>
+      <w:lvlText w:val=""/>
+      <w:lvlJc w:val="left"/>
+      <w:pPr>
+        <w:tabs>
+          <w:tab w:val="num" w:pos="5040"/>
+        </w:tabs>
+        <w:ind w:left="5040" w:hanging="360"/>
+      </w:pPr>
+      <w:rPr>
+        <w:rFonts w:ascii="Wingdings" w:hAnsi="Wingdings" w:hint="default"/>
+        <w:sz w:val="20"/>
+      </w:rPr>
+    </w:lvl>
+    <w:lvl w:ilvl="7" w:tentative="1">
+      <w:start w:val="1"/>
+      <w:numFmt w:val="bullet"/>
+      <w:lvlText w:val=""/>
+      <w:lvlJc w:val="left"/>
+      <w:pPr>
+        <w:tabs>
+          <w:tab w:val="num" w:pos="5760"/>
+        </w:tabs>
+        <w:ind w:left="5760" w:hanging="360"/>
+      </w:pPr>
+      <w:rPr>
+        <w:rFonts w:ascii="Wingdings" w:hAnsi="Wingdings" w:hint="default"/>
+        <w:sz w:val="20"/>
+      </w:rPr>
+    </w:lvl>
+    <w:lvl w:ilvl="8" w:tentative="1">
+      <w:start w:val="1"/>
+      <w:numFmt w:val="bullet"/>
+      <w:lvlText w:val=""/>
+      <w:lvlJc w:val="left"/>
+      <w:pPr>
+        <w:tabs>
+          <w:tab w:val="num" w:pos="6480"/>
+        </w:tabs>
+        <w:ind w:left="6480" w:hanging="360"/>
+      </w:pPr>
+      <w:rPr>
+        <w:rFonts w:ascii="Wingdings" w:hAnsi="Wingdings" w:hint="default"/>
+        <w:sz w:val="20"/>
+      </w:rPr>
+    </w:lvl>
+  </w:abstractNum>
+  <w:abstractNum w:abstractNumId="2" w15:restartNumberingAfterBreak="0">
+    <w:nsid w:val="03FB7422"/>
+    <w:multiLevelType w:val="multilevel"/>
+    <w:tmpl w:val="FBD020CA"/>
+    <w:lvl w:ilvl="0">
+      <w:start w:val="1"/>
+      <w:numFmt w:val="bullet"/>
+      <w:lvlText w:val=""/>
+      <w:lvlJc w:val="left"/>
+      <w:pPr>
+        <w:tabs>
+          <w:tab w:val="num" w:pos="720"/>
+        </w:tabs>
+        <w:ind w:left="720" w:hanging="360"/>
+      </w:pPr>
+      <w:rPr>
+        <w:rFonts w:ascii="Symbol" w:hAnsi="Symbol" w:hint="default"/>
+        <w:sz w:val="20"/>
+      </w:rPr>
+    </w:lvl>
+    <w:lvl w:ilvl="1" w:tentative="1">
+      <w:start w:val="1"/>
+      <w:numFmt w:val="bullet"/>
+      <w:lvlText w:val="o"/>
+      <w:lvlJc w:val="left"/>
+      <w:pPr>
+        <w:tabs>
+          <w:tab w:val="num" w:pos="1440"/>
+        </w:tabs>
+        <w:ind w:left="1440" w:hanging="360"/>
+      </w:pPr>
+      <w:rPr>
+        <w:rFonts w:ascii="Courier New" w:hAnsi="Courier New" w:hint="default"/>
+        <w:sz w:val="20"/>
+      </w:rPr>
+    </w:lvl>
+    <w:lvl w:ilvl="2" w:tentative="1">
+      <w:start w:val="1"/>
+      <w:numFmt w:val="bullet"/>
+      <w:lvlText w:val=""/>
+      <w:lvlJc w:val="left"/>
+      <w:pPr>
+        <w:tabs>
+          <w:tab w:val="num" w:pos="2160"/>
+        </w:tabs>
+        <w:ind w:left="2160" w:hanging="360"/>
+      </w:pPr>
+      <w:rPr>
+        <w:rFonts w:ascii="Wingdings" w:hAnsi="Wingdings" w:hint="default"/>
+        <w:sz w:val="20"/>
+      </w:rPr>
+    </w:lvl>
+    <w:lvl w:ilvl="3" w:tentative="1">
+      <w:start w:val="1"/>
+      <w:numFmt w:val="bullet"/>
+      <w:lvlText w:val=""/>
+      <w:lvlJc w:val="left"/>
+      <w:pPr>
+        <w:tabs>
+          <w:tab w:val="num" w:pos="2880"/>
+        </w:tabs>
+        <w:ind w:left="2880" w:hanging="360"/>
+      </w:pPr>
+      <w:rPr>
+        <w:rFonts w:ascii="Wingdings" w:hAnsi="Wingdings" w:hint="default"/>
+        <w:sz w:val="20"/>
+      </w:rPr>
+    </w:lvl>
+    <w:lvl w:ilvl="4" w:tentative="1">
+      <w:start w:val="1"/>
+      <w:numFmt w:val="bullet"/>
+      <w:lvlText w:val=""/>
+      <w:lvlJc w:val="left"/>
+      <w:pPr>
+        <w:tabs>
+          <w:tab w:val="num" w:pos="3600"/>
+        </w:tabs>
+        <w:ind w:left="3600" w:hanging="360"/>
+      </w:pPr>
+      <w:rPr>
+        <w:rFonts w:ascii="Wingdings" w:hAnsi="Wingdings" w:hint="default"/>
+        <w:sz w:val="20"/>
+      </w:rPr>
+    </w:lvl>
+    <w:lvl w:ilvl="5" w:tentative="1">
+      <w:start w:val="1"/>
+      <w:numFmt w:val="bullet"/>
+      <w:lvlText w:val=""/>
+      <w:lvlJc w:val="left"/>
+      <w:pPr>
+        <w:tabs>
+          <w:tab w:val="num" w:pos="4320"/>
+        </w:tabs>
+        <w:ind w:left="4320" w:hanging="360"/>
+      </w:pPr>
+      <w:rPr>
+        <w:rFonts w:ascii="Wingdings" w:hAnsi="Wingdings" w:hint="default"/>
+        <w:sz w:val="20"/>
+      </w:rPr>
+    </w:lvl>
+    <w:lvl w:ilvl="6" w:tentative="1">
+      <w:start w:val="1"/>
+      <w:numFmt w:val="bullet"/>
+      <w:lvlText w:val=""/>
+      <w:lvlJc w:val="left"/>
+      <w:pPr>
+        <w:tabs>
+          <w:tab w:val="num" w:pos="5040"/>
+        </w:tabs>
+        <w:ind w:left="5040" w:hanging="360"/>
+      </w:pPr>
+      <w:rPr>
+        <w:rFonts w:ascii="Wingdings" w:hAnsi="Wingdings" w:hint="default"/>
+        <w:sz w:val="20"/>
+      </w:rPr>
+    </w:lvl>
+    <w:lvl w:ilvl="7" w:tentative="1">
+      <w:start w:val="1"/>
+      <w:numFmt w:val="bullet"/>
+      <w:lvlText w:val=""/>
+      <w:lvlJc w:val="left"/>
+      <w:pPr>
+        <w:tabs>
+          <w:tab w:val="num" w:pos="5760"/>
+        </w:tabs>
+        <w:ind w:left="5760" w:hanging="360"/>
+      </w:pPr>
+      <w:rPr>
+        <w:rFonts w:ascii="Wingdings" w:hAnsi="Wingdings" w:hint="default"/>
+        <w:sz w:val="20"/>
+      </w:rPr>
+    </w:lvl>
+    <w:lvl w:ilvl="8" w:tentative="1">
+      <w:start w:val="1"/>
+      <w:numFmt w:val="bullet"/>
+      <w:lvlText w:val=""/>
+      <w:lvlJc w:val="left"/>
+      <w:pPr>
+        <w:tabs>
+          <w:tab w:val="num" w:pos="6480"/>
+        </w:tabs>
+        <w:ind w:left="6480" w:hanging="360"/>
+      </w:pPr>
+      <w:rPr>
+        <w:rFonts w:ascii="Wingdings" w:hAnsi="Wingdings" w:hint="default"/>
+        <w:sz w:val="20"/>
+      </w:rPr>
+    </w:lvl>
+  </w:abstractNum>
+  <w:abstractNum w:abstractNumId="3" w15:restartNumberingAfterBreak="0">
+    <w:nsid w:val="08710631"/>
+    <w:multiLevelType w:val="multilevel"/>
+    <w:tmpl w:val="9000FD96"/>
+    <w:lvl w:ilvl="0">
+      <w:start w:val="1"/>
+      <w:numFmt w:val="decimal"/>
+      <w:lvlText w:val="%1."/>
+      <w:lvlJc w:val="left"/>
+      <w:pPr>
+        <w:tabs>
+          <w:tab w:val="num" w:pos="720"/>
+        </w:tabs>
+        <w:ind w:left="720" w:hanging="360"/>
+      </w:pPr>
+    </w:lvl>
+    <w:lvl w:ilvl="1" w:tentative="1">
+      <w:start w:val="1"/>
+      <w:numFmt w:val="decimal"/>
+      <w:lvlText w:val="%2."/>
+      <w:lvlJc w:val="left"/>
+      <w:pPr>
+        <w:tabs>
+          <w:tab w:val="num" w:pos="1440"/>
+        </w:tabs>
+        <w:ind w:left="1440" w:hanging="360"/>
+      </w:pPr>
+    </w:lvl>
+    <w:lvl w:ilvl="2" w:tentative="1">
+      <w:start w:val="1"/>
+      <w:numFmt w:val="decimal"/>
+      <w:lvlText w:val="%3."/>
+      <w:lvlJc w:val="left"/>
+      <w:pPr>
+        <w:tabs>
+          <w:tab w:val="num" w:pos="2160"/>
+        </w:tabs>
+        <w:ind w:left="2160" w:hanging="360"/>
+      </w:pPr>
+    </w:lvl>
+    <w:lvl w:ilvl="3" w:tentative="1">
+      <w:start w:val="1"/>
+      <w:numFmt w:val="decimal"/>
+      <w:lvlText w:val="%4."/>
+      <w:lvlJc w:val="left"/>
+      <w:pPr>
+        <w:tabs>
+          <w:tab w:val="num" w:pos="2880"/>
+        </w:tabs>
+        <w:ind w:left="2880" w:hanging="360"/>
+      </w:pPr>
+    </w:lvl>
+    <w:lvl w:ilvl="4" w:tentative="1">
+      <w:start w:val="1"/>
+      <w:numFmt w:val="decimal"/>
+      <w:lvlText w:val="%5."/>
+      <w:lvlJc w:val="left"/>
+      <w:pPr>
+        <w:tabs>
+          <w:tab w:val="num" w:pos="3600"/>
+        </w:tabs>
+        <w:ind w:left="3600" w:hanging="360"/>
+      </w:pPr>
+    </w:lvl>
+    <w:lvl w:ilvl="5" w:tentative="1">
+      <w:start w:val="1"/>
+      <w:numFmt w:val="decimal"/>
+      <w:lvlText w:val="%6."/>
+      <w:lvlJc w:val="left"/>
+      <w:pPr>
+        <w:tabs>
+          <w:tab w:val="num" w:pos="4320"/>
+        </w:tabs>
+        <w:ind w:left="4320" w:hanging="360"/>
+      </w:pPr>
+    </w:lvl>
+    <w:lvl w:ilvl="6" w:tentative="1">
+      <w:start w:val="1"/>
+      <w:numFmt w:val="decimal"/>
+      <w:lvlText w:val="%7."/>
+      <w:lvlJc w:val="left"/>
+      <w:pPr>
+        <w:tabs>
+          <w:tab w:val="num" w:pos="5040"/>
+        </w:tabs>
+        <w:ind w:left="5040" w:hanging="360"/>
+      </w:pPr>
+    </w:lvl>
+    <w:lvl w:ilvl="7" w:tentative="1">
+      <w:start w:val="1"/>
+      <w:numFmt w:val="decimal"/>
+      <w:lvlText w:val="%8."/>
+      <w:lvlJc w:val="left"/>
+      <w:pPr>
+        <w:tabs>
+          <w:tab w:val="num" w:pos="5760"/>
+        </w:tabs>
+        <w:ind w:left="5760" w:hanging="360"/>
+      </w:pPr>
+    </w:lvl>
+    <w:lvl w:ilvl="8" w:tentative="1">
+      <w:start w:val="1"/>
+      <w:numFmt w:val="decimal"/>
+      <w:lvlText w:val="%9."/>
+      <w:lvlJc w:val="left"/>
+      <w:pPr>
+        <w:tabs>
+          <w:tab w:val="num" w:pos="6480"/>
+        </w:tabs>
+        <w:ind w:left="6480" w:hanging="360"/>
+      </w:pPr>
+    </w:lvl>
+  </w:abstractNum>
+  <w:abstractNum w:abstractNumId="4" w15:restartNumberingAfterBreak="0">
+    <w:nsid w:val="0893174A"/>
+    <w:multiLevelType w:val="multilevel"/>
+    <w:tmpl w:val="6E5E6606"/>
+    <w:lvl w:ilvl="0">
+      <w:start w:val="1"/>
+      <w:numFmt w:val="decimal"/>
+      <w:lvlText w:val="%1."/>
+      <w:lvlJc w:val="left"/>
+      <w:pPr>
+        <w:tabs>
+          <w:tab w:val="num" w:pos="720"/>
+        </w:tabs>
+        <w:ind w:left="720" w:hanging="360"/>
+      </w:pPr>
+    </w:lvl>
+    <w:lvl w:ilvl="1" w:tentative="1">
+      <w:start w:val="1"/>
+      <w:numFmt w:val="decimal"/>
+      <w:lvlText w:val="%2."/>
+      <w:lvlJc w:val="left"/>
+      <w:pPr>
+        <w:tabs>
+          <w:tab w:val="num" w:pos="1440"/>
+        </w:tabs>
+        <w:ind w:left="1440" w:hanging="360"/>
+      </w:pPr>
+    </w:lvl>
+    <w:lvl w:ilvl="2" w:tentative="1">
+      <w:start w:val="1"/>
+      <w:numFmt w:val="decimal"/>
+      <w:lvlText w:val="%3."/>
+      <w:lvlJc w:val="left"/>
+      <w:pPr>
+        <w:tabs>
+          <w:tab w:val="num" w:pos="2160"/>
+        </w:tabs>
+        <w:ind w:left="2160" w:hanging="360"/>
+      </w:pPr>
+    </w:lvl>
+    <w:lvl w:ilvl="3" w:tentative="1">
+      <w:start w:val="1"/>
+      <w:numFmt w:val="decimal"/>
+      <w:lvlText w:val="%4."/>
+      <w:lvlJc w:val="left"/>
+      <w:pPr>
+        <w:tabs>
+          <w:tab w:val="num" w:pos="2880"/>
+        </w:tabs>
+        <w:ind w:left="2880" w:hanging="360"/>
+      </w:pPr>
+    </w:lvl>
+    <w:lvl w:ilvl="4" w:tentative="1">
+      <w:start w:val="1"/>
+      <w:numFmt w:val="decimal"/>
+      <w:lvlText w:val="%5."/>
+      <w:lvlJc w:val="left"/>
+      <w:pPr>
+        <w:tabs>
+          <w:tab w:val="num" w:pos="3600"/>
+        </w:tabs>
+        <w:ind w:left="3600" w:hanging="360"/>
+      </w:pPr>
+    </w:lvl>
+    <w:lvl w:ilvl="5" w:tentative="1">
+      <w:start w:val="1"/>
+      <w:numFmt w:val="decimal"/>
+      <w:lvlText w:val="%6."/>
+      <w:lvlJc w:val="left"/>
+      <w:pPr>
+        <w:tabs>
+          <w:tab w:val="num" w:pos="4320"/>
+        </w:tabs>
+        <w:ind w:left="4320" w:hanging="360"/>
+      </w:pPr>
+    </w:lvl>
+    <w:lvl w:ilvl="6" w:tentative="1">
+      <w:start w:val="1"/>
+      <w:numFmt w:val="decimal"/>
+      <w:lvlText w:val="%7."/>
+      <w:lvlJc w:val="left"/>
+      <w:pPr>
+        <w:tabs>
+          <w:tab w:val="num" w:pos="5040"/>
+        </w:tabs>
+        <w:ind w:left="5040" w:hanging="360"/>
+      </w:pPr>
+    </w:lvl>
+    <w:lvl w:ilvl="7" w:tentative="1">
+      <w:start w:val="1"/>
+      <w:numFmt w:val="decimal"/>
+      <w:lvlText w:val="%8."/>
+      <w:lvlJc w:val="left"/>
+      <w:pPr>
+        <w:tabs>
+          <w:tab w:val="num" w:pos="5760"/>
+        </w:tabs>
+        <w:ind w:left="5760" w:hanging="360"/>
+      </w:pPr>
+    </w:lvl>
+    <w:lvl w:ilvl="8" w:tentative="1">
+      <w:start w:val="1"/>
+      <w:numFmt w:val="decimal"/>
+      <w:lvlText w:val="%9."/>
+      <w:lvlJc w:val="left"/>
+      <w:pPr>
+        <w:tabs>
+          <w:tab w:val="num" w:pos="6480"/>
+        </w:tabs>
+        <w:ind w:left="6480" w:hanging="360"/>
+      </w:pPr>
+    </w:lvl>
+  </w:abstractNum>
+  <w:abstractNum w:abstractNumId="5" w15:restartNumberingAfterBreak="0">
+    <w:nsid w:val="0D035239"/>
+    <w:multiLevelType w:val="multilevel"/>
+    <w:tmpl w:val="1E8EB3EE"/>
+    <w:lvl w:ilvl="0">
+      <w:start w:val="9"/>
+      <w:numFmt w:val="decimal"/>
+      <w:lvlText w:val="%1."/>
+      <w:lvlJc w:val="left"/>
+      <w:pPr>
+        <w:tabs>
+          <w:tab w:val="num" w:pos="720"/>
+        </w:tabs>
+        <w:ind w:left="720" w:hanging="360"/>
+      </w:pPr>
+    </w:lvl>
+    <w:lvl w:ilvl="1" w:tentative="1">
+      <w:start w:val="1"/>
+      <w:numFmt w:val="decimal"/>
+      <w:lvlText w:val="%2."/>
+      <w:lvlJc w:val="left"/>
+      <w:pPr>
+        <w:tabs>
+          <w:tab w:val="num" w:pos="1440"/>
+        </w:tabs>
+        <w:ind w:left="1440" w:hanging="360"/>
+      </w:pPr>
+    </w:lvl>
+    <w:lvl w:ilvl="2" w:tentative="1">
+      <w:start w:val="1"/>
+      <w:numFmt w:val="decimal"/>
+      <w:lvlText w:val="%3."/>
+      <w:lvlJc w:val="left"/>
+      <w:pPr>
+        <w:tabs>
+          <w:tab w:val="num" w:pos="2160"/>
+        </w:tabs>
+        <w:ind w:left="2160" w:hanging="360"/>
+      </w:pPr>
+    </w:lvl>
+    <w:lvl w:ilvl="3" w:tentative="1">
+      <w:start w:val="1"/>
+      <w:numFmt w:val="decimal"/>
+      <w:lvlText w:val="%4."/>
+      <w:lvlJc w:val="left"/>
+      <w:pPr>
+        <w:tabs>
+          <w:tab w:val="num" w:pos="2880"/>
+        </w:tabs>
+        <w:ind w:left="2880" w:hanging="360"/>
+      </w:pPr>
+    </w:lvl>
+    <w:lvl w:ilvl="4" w:tentative="1">
+      <w:start w:val="1"/>
+      <w:numFmt w:val="decimal"/>
+      <w:lvlText w:val="%5."/>
+      <w:lvlJc w:val="left"/>
+      <w:pPr>
+        <w:tabs>
+          <w:tab w:val="num" w:pos="3600"/>
+        </w:tabs>
+        <w:ind w:left="3600" w:hanging="360"/>
+      </w:pPr>
+    </w:lvl>
+    <w:lvl w:ilvl="5" w:tentative="1">
+      <w:start w:val="1"/>
+      <w:numFmt w:val="decimal"/>
+      <w:lvlText w:val="%6."/>
+      <w:lvlJc w:val="left"/>
+      <w:pPr>
+        <w:tabs>
+          <w:tab w:val="num" w:pos="4320"/>
+        </w:tabs>
+        <w:ind w:left="4320" w:hanging="360"/>
+      </w:pPr>
+    </w:lvl>
+    <w:lvl w:ilvl="6" w:tentative="1">
+      <w:start w:val="1"/>
+      <w:numFmt w:val="decimal"/>
+      <w:lvlText w:val="%7."/>
+      <w:lvlJc w:val="left"/>
+      <w:pPr>
+        <w:tabs>
+          <w:tab w:val="num" w:pos="5040"/>
+        </w:tabs>
+        <w:ind w:left="5040" w:hanging="360"/>
+      </w:pPr>
+    </w:lvl>
+    <w:lvl w:ilvl="7" w:tentative="1">
+      <w:start w:val="1"/>
+      <w:numFmt w:val="decimal"/>
+      <w:lvlText w:val="%8."/>
+      <w:lvlJc w:val="left"/>
+      <w:pPr>
+        <w:tabs>
+          <w:tab w:val="num" w:pos="5760"/>
+        </w:tabs>
+        <w:ind w:left="5760" w:hanging="360"/>
+      </w:pPr>
+    </w:lvl>
+    <w:lvl w:ilvl="8" w:tentative="1">
+      <w:start w:val="1"/>
+      <w:numFmt w:val="decimal"/>
+      <w:lvlText w:val="%9."/>
+      <w:lvlJc w:val="left"/>
+      <w:pPr>
+        <w:tabs>
+          <w:tab w:val="num" w:pos="6480"/>
+        </w:tabs>
+        <w:ind w:left="6480" w:hanging="360"/>
+      </w:pPr>
+    </w:lvl>
+  </w:abstractNum>
+  <w:abstractNum w:abstractNumId="6" w15:restartNumberingAfterBreak="0">
+    <w:nsid w:val="1567447D"/>
+    <w:multiLevelType w:val="multilevel"/>
+    <w:tmpl w:val="4C326C9A"/>
+    <w:lvl w:ilvl="0">
+      <w:start w:val="1"/>
+      <w:numFmt w:val="bullet"/>
+      <w:lvlText w:val=""/>
+      <w:lvlJc w:val="left"/>
+      <w:pPr>
+        <w:tabs>
+          <w:tab w:val="num" w:pos="720"/>
+        </w:tabs>
+        <w:ind w:left="720" w:hanging="360"/>
+      </w:pPr>
+      <w:rPr>
+        <w:rFonts w:ascii="Symbol" w:hAnsi="Symbol" w:hint="default"/>
+        <w:sz w:val="20"/>
+      </w:rPr>
+    </w:lvl>
+    <w:lvl w:ilvl="1">
+      <w:start w:val="1"/>
+      <w:numFmt w:val="bullet"/>
+      <w:lvlText w:val="o"/>
+      <w:lvlJc w:val="left"/>
+      <w:pPr>
+        <w:tabs>
+          <w:tab w:val="num" w:pos="1440"/>
+        </w:tabs>
+        <w:ind w:left="1440" w:hanging="360"/>
+      </w:pPr>
+      <w:rPr>
+        <w:rFonts w:ascii="Courier New" w:hAnsi="Courier New" w:hint="default"/>
+        <w:sz w:val="20"/>
+      </w:rPr>
+    </w:lvl>
+    <w:lvl w:ilvl="2">
+      <w:start w:val="1"/>
+      <w:numFmt w:val="bullet"/>
+      <w:lvlText w:val=""/>
+      <w:lvlJc w:val="left"/>
+      <w:pPr>
+        <w:tabs>
+          <w:tab w:val="num" w:pos="2160"/>
+        </w:tabs>
+        <w:ind w:left="2160" w:hanging="360"/>
+      </w:pPr>
+      <w:rPr>
+        <w:rFonts w:ascii="Wingdings" w:hAnsi="Wingdings" w:hint="default"/>
+        <w:sz w:val="20"/>
+      </w:rPr>
+    </w:lvl>
+    <w:lvl w:ilvl="3" w:tentative="1">
+      <w:start w:val="1"/>
+      <w:numFmt w:val="bullet"/>
+      <w:lvlText w:val=""/>
+      <w:lvlJc w:val="left"/>
+      <w:pPr>
+        <w:tabs>
+          <w:tab w:val="num" w:pos="2880"/>
+        </w:tabs>
+        <w:ind w:left="2880" w:hanging="360"/>
+      </w:pPr>
+      <w:rPr>
+        <w:rFonts w:ascii="Wingdings" w:hAnsi="Wingdings" w:hint="default"/>
+        <w:sz w:val="20"/>
+      </w:rPr>
+    </w:lvl>
+    <w:lvl w:ilvl="4" w:tentative="1">
+      <w:start w:val="1"/>
+      <w:numFmt w:val="bullet"/>
+      <w:lvlText w:val=""/>
+      <w:lvlJc w:val="left"/>
+      <w:pPr>
+        <w:tabs>
+          <w:tab w:val="num" w:pos="3600"/>
+        </w:tabs>
+        <w:ind w:left="3600" w:hanging="360"/>
+      </w:pPr>
+      <w:rPr>
+        <w:rFonts w:ascii="Wingdings" w:hAnsi="Wingdings" w:hint="default"/>
+        <w:sz w:val="20"/>
+      </w:rPr>
+    </w:lvl>
+    <w:lvl w:ilvl="5" w:tentative="1">
+      <w:start w:val="1"/>
+      <w:numFmt w:val="bullet"/>
+      <w:lvlText w:val=""/>
+      <w:lvlJc w:val="left"/>
+      <w:pPr>
+        <w:tabs>
+          <w:tab w:val="num" w:pos="4320"/>
+        </w:tabs>
+        <w:ind w:left="4320" w:hanging="360"/>
+      </w:pPr>
+      <w:rPr>
+        <w:rFonts w:ascii="Wingdings" w:hAnsi="Wingdings" w:hint="default"/>
+        <w:sz w:val="20"/>
+      </w:rPr>
+    </w:lvl>
+    <w:lvl w:ilvl="6" w:tentative="1">
+      <w:start w:val="1"/>
+      <w:numFmt w:val="bullet"/>
+      <w:lvlText w:val=""/>
+      <w:lvlJc w:val="left"/>
+      <w:pPr>
+        <w:tabs>
+          <w:tab w:val="num" w:pos="5040"/>
+        </w:tabs>
+        <w:ind w:left="5040" w:hanging="360"/>
+      </w:pPr>
+      <w:rPr>
+        <w:rFonts w:ascii="Wingdings" w:hAnsi="Wingdings" w:hint="default"/>
+        <w:sz w:val="20"/>
+      </w:rPr>
+    </w:lvl>
+    <w:lvl w:ilvl="7" w:tentative="1">
+      <w:start w:val="1"/>
+      <w:numFmt w:val="bullet"/>
+      <w:lvlText w:val=""/>
+      <w:lvlJc w:val="left"/>
+      <w:pPr>
+        <w:tabs>
+          <w:tab w:val="num" w:pos="5760"/>
+        </w:tabs>
+        <w:ind w:left="5760" w:hanging="360"/>
+      </w:pPr>
+      <w:rPr>
+        <w:rFonts w:ascii="Wingdings" w:hAnsi="Wingdings" w:hint="default"/>
+        <w:sz w:val="20"/>
+      </w:rPr>
+    </w:lvl>
+    <w:lvl w:ilvl="8" w:tentative="1">
+      <w:start w:val="1"/>
+      <w:numFmt w:val="bullet"/>
+      <w:lvlText w:val=""/>
+      <w:lvlJc w:val="left"/>
+      <w:pPr>
+        <w:tabs>
+          <w:tab w:val="num" w:pos="6480"/>
+        </w:tabs>
+        <w:ind w:left="6480" w:hanging="360"/>
+      </w:pPr>
+      <w:rPr>
+        <w:rFonts w:ascii="Wingdings" w:hAnsi="Wingdings" w:hint="default"/>
+        <w:sz w:val="20"/>
+      </w:rPr>
+    </w:lvl>
+  </w:abstractNum>
+  <w:abstractNum w:abstractNumId="7" w15:restartNumberingAfterBreak="0">
+    <w:nsid w:val="252246E4"/>
+    <w:multiLevelType w:val="multilevel"/>
+    <w:tmpl w:val="A538DB6C"/>
+    <w:lvl w:ilvl="0">
+      <w:start w:val="8"/>
+      <w:numFmt w:val="decimal"/>
+      <w:lvlText w:val="%1."/>
+      <w:lvlJc w:val="left"/>
+      <w:pPr>
+        <w:tabs>
+          <w:tab w:val="num" w:pos="720"/>
+        </w:tabs>
+        <w:ind w:left="720" w:hanging="360"/>
+      </w:pPr>
+    </w:lvl>
+    <w:lvl w:ilvl="1" w:tentative="1">
+      <w:start w:val="1"/>
+      <w:numFmt w:val="decimal"/>
+      <w:lvlText w:val="%2."/>
+      <w:lvlJc w:val="left"/>
+      <w:pPr>
+        <w:tabs>
+          <w:tab w:val="num" w:pos="1440"/>
+        </w:tabs>
+        <w:ind w:left="1440" w:hanging="360"/>
+      </w:pPr>
+    </w:lvl>
+    <w:lvl w:ilvl="2" w:tentative="1">
+      <w:start w:val="1"/>
+      <w:numFmt w:val="decimal"/>
+      <w:lvlText w:val="%3."/>
+      <w:lvlJc w:val="left"/>
+      <w:pPr>
+        <w:tabs>
+          <w:tab w:val="num" w:pos="2160"/>
+        </w:tabs>
+        <w:ind w:left="2160" w:hanging="360"/>
+      </w:pPr>
+    </w:lvl>
+    <w:lvl w:ilvl="3" w:tentative="1">
+      <w:start w:val="1"/>
+      <w:numFmt w:val="decimal"/>
+      <w:lvlText w:val="%4."/>
+      <w:lvlJc w:val="left"/>
+      <w:pPr>
+        <w:tabs>
+          <w:tab w:val="num" w:pos="2880"/>
+        </w:tabs>
+        <w:ind w:left="2880" w:hanging="360"/>
+      </w:pPr>
+    </w:lvl>
+    <w:lvl w:ilvl="4" w:tentative="1">
+      <w:start w:val="1"/>
+      <w:numFmt w:val="decimal"/>
+      <w:lvlText w:val="%5."/>
+      <w:lvlJc w:val="left"/>
+      <w:pPr>
+        <w:tabs>
+          <w:tab w:val="num" w:pos="3600"/>
+        </w:tabs>
+        <w:ind w:left="3600" w:hanging="360"/>
+      </w:pPr>
+    </w:lvl>
+    <w:lvl w:ilvl="5" w:tentative="1">
+      <w:start w:val="1"/>
+      <w:numFmt w:val="decimal"/>
+      <w:lvlText w:val="%6."/>
+      <w:lvlJc w:val="left"/>
+      <w:pPr>
+        <w:tabs>
+          <w:tab w:val="num" w:pos="4320"/>
+        </w:tabs>
+        <w:ind w:left="4320" w:hanging="360"/>
+      </w:pPr>
+    </w:lvl>
+    <w:lvl w:ilvl="6" w:tentative="1">
+      <w:start w:val="1"/>
+      <w:numFmt w:val="decimal"/>
+      <w:lvlText w:val="%7."/>
+      <w:lvlJc w:val="left"/>
+      <w:pPr>
+        <w:tabs>
+          <w:tab w:val="num" w:pos="5040"/>
+        </w:tabs>
+        <w:ind w:left="5040" w:hanging="360"/>
+      </w:pPr>
+    </w:lvl>
+    <w:lvl w:ilvl="7" w:tentative="1">
+      <w:start w:val="1"/>
+      <w:numFmt w:val="decimal"/>
+      <w:lvlText w:val="%8."/>
+      <w:lvlJc w:val="left"/>
+      <w:pPr>
+        <w:tabs>
+          <w:tab w:val="num" w:pos="5760"/>
+        </w:tabs>
+        <w:ind w:left="5760" w:hanging="360"/>
+      </w:pPr>
+    </w:lvl>
+    <w:lvl w:ilvl="8" w:tentative="1">
+      <w:start w:val="1"/>
+      <w:numFmt w:val="decimal"/>
+      <w:lvlText w:val="%9."/>
+      <w:lvlJc w:val="left"/>
+      <w:pPr>
+        <w:tabs>
+          <w:tab w:val="num" w:pos="6480"/>
+        </w:tabs>
+        <w:ind w:left="6480" w:hanging="360"/>
+      </w:pPr>
+    </w:lvl>
+  </w:abstractNum>
+  <w:abstractNum w:abstractNumId="8" w15:restartNumberingAfterBreak="0">
+    <w:nsid w:val="269B48BC"/>
+    <w:multiLevelType w:val="multilevel"/>
+    <w:tmpl w:val="52724A20"/>
+    <w:lvl w:ilvl="0">
+      <w:start w:val="1"/>
+      <w:numFmt w:val="bullet"/>
+      <w:lvlText w:val=""/>
+      <w:lvlJc w:val="left"/>
+      <w:pPr>
+        <w:tabs>
+          <w:tab w:val="num" w:pos="720"/>
+        </w:tabs>
+        <w:ind w:left="720" w:hanging="360"/>
+      </w:pPr>
+      <w:rPr>
+        <w:rFonts w:ascii="Symbol" w:hAnsi="Symbol" w:hint="default"/>
+        <w:sz w:val="20"/>
+      </w:rPr>
+    </w:lvl>
+    <w:lvl w:ilvl="1" w:tentative="1">
+      <w:start w:val="1"/>
+      <w:numFmt w:val="bullet"/>
+      <w:lvlText w:val="o"/>
+      <w:lvlJc w:val="left"/>
+      <w:pPr>
+        <w:tabs>
+          <w:tab w:val="num" w:pos="1440"/>
+        </w:tabs>
+        <w:ind w:left="1440" w:hanging="360"/>
+      </w:pPr>
+      <w:rPr>
+        <w:rFonts w:ascii="Courier New" w:hAnsi="Courier New" w:hint="default"/>
+        <w:sz w:val="20"/>
+      </w:rPr>
+    </w:lvl>
+    <w:lvl w:ilvl="2" w:tentative="1">
+      <w:start w:val="1"/>
+      <w:numFmt w:val="bullet"/>
+      <w:lvlText w:val=""/>
+      <w:lvlJc w:val="left"/>
+      <w:pPr>
+        <w:tabs>
+          <w:tab w:val="num" w:pos="2160"/>
+        </w:tabs>
+        <w:ind w:left="2160" w:hanging="360"/>
+      </w:pPr>
+      <w:rPr>
+        <w:rFonts w:ascii="Wingdings" w:hAnsi="Wingdings" w:hint="default"/>
+        <w:sz w:val="20"/>
+      </w:rPr>
+    </w:lvl>
+    <w:lvl w:ilvl="3" w:tentative="1">
+      <w:start w:val="1"/>
+      <w:numFmt w:val="bullet"/>
+      <w:lvlText w:val=""/>
+      <w:lvlJc w:val="left"/>
+      <w:pPr>
+        <w:tabs>
+          <w:tab w:val="num" w:pos="2880"/>
+        </w:tabs>
+        <w:ind w:left="2880" w:hanging="360"/>
+      </w:pPr>
+      <w:rPr>
+        <w:rFonts w:ascii="Wingdings" w:hAnsi="Wingdings" w:hint="default"/>
+        <w:sz w:val="20"/>
+      </w:rPr>
+    </w:lvl>
+    <w:lvl w:ilvl="4" w:tentative="1">
+      <w:start w:val="1"/>
+      <w:numFmt w:val="bullet"/>
+      <w:lvlText w:val=""/>
+      <w:lvlJc w:val="left"/>
+      <w:pPr>
+        <w:tabs>
+          <w:tab w:val="num" w:pos="3600"/>
+        </w:tabs>
+        <w:ind w:left="3600" w:hanging="360"/>
+      </w:pPr>
+      <w:rPr>
+        <w:rFonts w:ascii="Wingdings" w:hAnsi="Wingdings" w:hint="default"/>
+        <w:sz w:val="20"/>
+      </w:rPr>
+    </w:lvl>
+    <w:lvl w:ilvl="5" w:tentative="1">
+      <w:start w:val="1"/>
+      <w:numFmt w:val="bullet"/>
+      <w:lvlText w:val=""/>
+      <w:lvlJc w:val="left"/>
+      <w:pPr>
+        <w:tabs>
+          <w:tab w:val="num" w:pos="4320"/>
+        </w:tabs>
+        <w:ind w:left="4320" w:hanging="360"/>
+      </w:pPr>
+      <w:rPr>
+        <w:rFonts w:ascii="Wingdings" w:hAnsi="Wingdings" w:hint="default"/>
+        <w:sz w:val="20"/>
+      </w:rPr>
+    </w:lvl>
+    <w:lvl w:ilvl="6" w:tentative="1">
+      <w:start w:val="1"/>
+      <w:numFmt w:val="bullet"/>
+      <w:lvlText w:val=""/>
+      <w:lvlJc w:val="left"/>
+      <w:pPr>
+        <w:tabs>
+          <w:tab w:val="num" w:pos="5040"/>
+        </w:tabs>
+        <w:ind w:left="5040" w:hanging="360"/>
+      </w:pPr>
+      <w:rPr>
+        <w:rFonts w:ascii="Wingdings" w:hAnsi="Wingdings" w:hint="default"/>
+        <w:sz w:val="20"/>
+      </w:rPr>
+    </w:lvl>
+    <w:lvl w:ilvl="7" w:tentative="1">
+      <w:start w:val="1"/>
+      <w:numFmt w:val="bullet"/>
+      <w:lvlText w:val=""/>
+      <w:lvlJc w:val="left"/>
+      <w:pPr>
+        <w:tabs>
+          <w:tab w:val="num" w:pos="5760"/>
+        </w:tabs>
+        <w:ind w:left="5760" w:hanging="360"/>
+      </w:pPr>
+      <w:rPr>
+        <w:rFonts w:ascii="Wingdings" w:hAnsi="Wingdings" w:hint="default"/>
+        <w:sz w:val="20"/>
+      </w:rPr>
+    </w:lvl>
+    <w:lvl w:ilvl="8" w:tentative="1">
+      <w:start w:val="1"/>
+      <w:numFmt w:val="bullet"/>
+      <w:lvlText w:val=""/>
+      <w:lvlJc w:val="left"/>
+      <w:pPr>
+        <w:tabs>
+          <w:tab w:val="num" w:pos="6480"/>
+        </w:tabs>
+        <w:ind w:left="6480" w:hanging="360"/>
+      </w:pPr>
+      <w:rPr>
+        <w:rFonts w:ascii="Wingdings" w:hAnsi="Wingdings" w:hint="default"/>
+        <w:sz w:val="20"/>
+      </w:rPr>
+    </w:lvl>
+  </w:abstractNum>
+  <w:abstractNum w:abstractNumId="9" w15:restartNumberingAfterBreak="0">
+    <w:nsid w:val="27B6387D"/>
+    <w:multiLevelType w:val="multilevel"/>
+    <w:tmpl w:val="A7FE2D4E"/>
+    <w:lvl w:ilvl="0">
+      <w:start w:val="5"/>
+      <w:numFmt w:val="decimal"/>
+      <w:lvlText w:val="%1."/>
+      <w:lvlJc w:val="left"/>
+      <w:pPr>
+        <w:tabs>
+          <w:tab w:val="num" w:pos="720"/>
+        </w:tabs>
+        <w:ind w:left="720" w:hanging="360"/>
+      </w:pPr>
+    </w:lvl>
+    <w:lvl w:ilvl="1" w:tentative="1">
+      <w:start w:val="1"/>
+      <w:numFmt w:val="decimal"/>
+      <w:lvlText w:val="%2."/>
+      <w:lvlJc w:val="left"/>
+      <w:pPr>
+        <w:tabs>
+          <w:tab w:val="num" w:pos="1440"/>
+        </w:tabs>
+        <w:ind w:left="1440" w:hanging="360"/>
+      </w:pPr>
+    </w:lvl>
+    <w:lvl w:ilvl="2" w:tentative="1">
+      <w:start w:val="1"/>
+      <w:numFmt w:val="decimal"/>
+      <w:lvlText w:val="%3."/>
+      <w:lvlJc w:val="left"/>
+      <w:pPr>
+        <w:tabs>
+          <w:tab w:val="num" w:pos="2160"/>
+        </w:tabs>
+        <w:ind w:left="2160" w:hanging="360"/>
+      </w:pPr>
+    </w:lvl>
+    <w:lvl w:ilvl="3" w:tentative="1">
+      <w:start w:val="1"/>
+      <w:numFmt w:val="decimal"/>
+      <w:lvlText w:val="%4."/>
+      <w:lvlJc w:val="left"/>
+      <w:pPr>
+        <w:tabs>
+          <w:tab w:val="num" w:pos="2880"/>
+        </w:tabs>
+        <w:ind w:left="2880" w:hanging="360"/>
+      </w:pPr>
+    </w:lvl>
+    <w:lvl w:ilvl="4" w:tentative="1">
+      <w:start w:val="1"/>
+      <w:numFmt w:val="decimal"/>
+      <w:lvlText w:val="%5."/>
+      <w:lvlJc w:val="left"/>
+      <w:pPr>
+        <w:tabs>
+          <w:tab w:val="num" w:pos="3600"/>
+        </w:tabs>
+        <w:ind w:left="3600" w:hanging="360"/>
+      </w:pPr>
+    </w:lvl>
+    <w:lvl w:ilvl="5" w:tentative="1">
+      <w:start w:val="1"/>
+      <w:numFmt w:val="decimal"/>
+      <w:lvlText w:val="%6."/>
+      <w:lvlJc w:val="left"/>
+      <w:pPr>
+        <w:tabs>
+          <w:tab w:val="num" w:pos="4320"/>
+        </w:tabs>
+        <w:ind w:left="4320" w:hanging="360"/>
+      </w:pPr>
+    </w:lvl>
+    <w:lvl w:ilvl="6" w:tentative="1">
+      <w:start w:val="1"/>
+      <w:numFmt w:val="decimal"/>
+      <w:lvlText w:val="%7."/>
+      <w:lvlJc w:val="left"/>
+      <w:pPr>
+        <w:tabs>
+          <w:tab w:val="num" w:pos="5040"/>
+        </w:tabs>
+        <w:ind w:left="5040" w:hanging="360"/>
+      </w:pPr>
+    </w:lvl>
+    <w:lvl w:ilvl="7" w:tentative="1">
+      <w:start w:val="1"/>
+      <w:numFmt w:val="decimal"/>
+      <w:lvlText w:val="%8."/>
+      <w:lvlJc w:val="left"/>
+      <w:pPr>
+        <w:tabs>
+          <w:tab w:val="num" w:pos="5760"/>
+        </w:tabs>
+        <w:ind w:left="5760" w:hanging="360"/>
+      </w:pPr>
+    </w:lvl>
+    <w:lvl w:ilvl="8" w:tentative="1">
+      <w:start w:val="1"/>
+      <w:numFmt w:val="decimal"/>
+      <w:lvlText w:val="%9."/>
+      <w:lvlJc w:val="left"/>
+      <w:pPr>
+        <w:tabs>
+          <w:tab w:val="num" w:pos="6480"/>
+        </w:tabs>
+        <w:ind w:left="6480" w:hanging="360"/>
+      </w:pPr>
+    </w:lvl>
+  </w:abstractNum>
+  <w:abstractNum w:abstractNumId="10" w15:restartNumberingAfterBreak="0">
+    <w:nsid w:val="2C086CF2"/>
+    <w:multiLevelType w:val="multilevel"/>
+    <w:tmpl w:val="84B0CB52"/>
     <w:lvl w:ilvl="0">
       <w:start w:val="1"/>
       <w:numFmt w:val="decimal"/>
@@ -676,8 +3534,689 @@
       </w:rPr>
     </w:lvl>
   </w:abstractNum>
-  <w:abstractNum w:abstractNumId="2">
+  <w:abstractNum w:abstractNumId="11" w15:restartNumberingAfterBreak="0">
+    <w:nsid w:val="369520F6"/>
+    <w:multiLevelType w:val="multilevel"/>
+    <w:tmpl w:val="54D62ACA"/>
     <w:lvl w:ilvl="0">
+      <w:start w:val="2"/>
+      <w:numFmt w:val="decimal"/>
+      <w:lvlText w:val="%1."/>
+      <w:lvlJc w:val="left"/>
+      <w:pPr>
+        <w:tabs>
+          <w:tab w:val="num" w:pos="720"/>
+        </w:tabs>
+        <w:ind w:left="720" w:hanging="360"/>
+      </w:pPr>
+    </w:lvl>
+    <w:lvl w:ilvl="1" w:tentative="1">
+      <w:start w:val="1"/>
+      <w:numFmt w:val="decimal"/>
+      <w:lvlText w:val="%2."/>
+      <w:lvlJc w:val="left"/>
+      <w:pPr>
+        <w:tabs>
+          <w:tab w:val="num" w:pos="1440"/>
+        </w:tabs>
+        <w:ind w:left="1440" w:hanging="360"/>
+      </w:pPr>
+    </w:lvl>
+    <w:lvl w:ilvl="2" w:tentative="1">
+      <w:start w:val="1"/>
+      <w:numFmt w:val="decimal"/>
+      <w:lvlText w:val="%3."/>
+      <w:lvlJc w:val="left"/>
+      <w:pPr>
+        <w:tabs>
+          <w:tab w:val="num" w:pos="2160"/>
+        </w:tabs>
+        <w:ind w:left="2160" w:hanging="360"/>
+      </w:pPr>
+    </w:lvl>
+    <w:lvl w:ilvl="3" w:tentative="1">
+      <w:start w:val="1"/>
+      <w:numFmt w:val="decimal"/>
+      <w:lvlText w:val="%4."/>
+      <w:lvlJc w:val="left"/>
+      <w:pPr>
+        <w:tabs>
+          <w:tab w:val="num" w:pos="2880"/>
+        </w:tabs>
+        <w:ind w:left="2880" w:hanging="360"/>
+      </w:pPr>
+    </w:lvl>
+    <w:lvl w:ilvl="4" w:tentative="1">
+      <w:start w:val="1"/>
+      <w:numFmt w:val="decimal"/>
+      <w:lvlText w:val="%5."/>
+      <w:lvlJc w:val="left"/>
+      <w:pPr>
+        <w:tabs>
+          <w:tab w:val="num" w:pos="3600"/>
+        </w:tabs>
+        <w:ind w:left="3600" w:hanging="360"/>
+      </w:pPr>
+    </w:lvl>
+    <w:lvl w:ilvl="5" w:tentative="1">
+      <w:start w:val="1"/>
+      <w:numFmt w:val="decimal"/>
+      <w:lvlText w:val="%6."/>
+      <w:lvlJc w:val="left"/>
+      <w:pPr>
+        <w:tabs>
+          <w:tab w:val="num" w:pos="4320"/>
+        </w:tabs>
+        <w:ind w:left="4320" w:hanging="360"/>
+      </w:pPr>
+    </w:lvl>
+    <w:lvl w:ilvl="6" w:tentative="1">
+      <w:start w:val="1"/>
+      <w:numFmt w:val="decimal"/>
+      <w:lvlText w:val="%7."/>
+      <w:lvlJc w:val="left"/>
+      <w:pPr>
+        <w:tabs>
+          <w:tab w:val="num" w:pos="5040"/>
+        </w:tabs>
+        <w:ind w:left="5040" w:hanging="360"/>
+      </w:pPr>
+    </w:lvl>
+    <w:lvl w:ilvl="7" w:tentative="1">
+      <w:start w:val="1"/>
+      <w:numFmt w:val="decimal"/>
+      <w:lvlText w:val="%8."/>
+      <w:lvlJc w:val="left"/>
+      <w:pPr>
+        <w:tabs>
+          <w:tab w:val="num" w:pos="5760"/>
+        </w:tabs>
+        <w:ind w:left="5760" w:hanging="360"/>
+      </w:pPr>
+    </w:lvl>
+    <w:lvl w:ilvl="8" w:tentative="1">
+      <w:start w:val="1"/>
+      <w:numFmt w:val="decimal"/>
+      <w:lvlText w:val="%9."/>
+      <w:lvlJc w:val="left"/>
+      <w:pPr>
+        <w:tabs>
+          <w:tab w:val="num" w:pos="6480"/>
+        </w:tabs>
+        <w:ind w:left="6480" w:hanging="360"/>
+      </w:pPr>
+    </w:lvl>
+  </w:abstractNum>
+  <w:abstractNum w:abstractNumId="12" w15:restartNumberingAfterBreak="0">
+    <w:nsid w:val="398C76CF"/>
+    <w:multiLevelType w:val="multilevel"/>
+    <w:tmpl w:val="61929F3A"/>
+    <w:lvl w:ilvl="0">
+      <w:start w:val="7"/>
+      <w:numFmt w:val="decimal"/>
+      <w:lvlText w:val="%1."/>
+      <w:lvlJc w:val="left"/>
+      <w:pPr>
+        <w:tabs>
+          <w:tab w:val="num" w:pos="720"/>
+        </w:tabs>
+        <w:ind w:left="720" w:hanging="360"/>
+      </w:pPr>
+    </w:lvl>
+    <w:lvl w:ilvl="1" w:tentative="1">
+      <w:start w:val="1"/>
+      <w:numFmt w:val="decimal"/>
+      <w:lvlText w:val="%2."/>
+      <w:lvlJc w:val="left"/>
+      <w:pPr>
+        <w:tabs>
+          <w:tab w:val="num" w:pos="1440"/>
+        </w:tabs>
+        <w:ind w:left="1440" w:hanging="360"/>
+      </w:pPr>
+    </w:lvl>
+    <w:lvl w:ilvl="2" w:tentative="1">
+      <w:start w:val="1"/>
+      <w:numFmt w:val="decimal"/>
+      <w:lvlText w:val="%3."/>
+      <w:lvlJc w:val="left"/>
+      <w:pPr>
+        <w:tabs>
+          <w:tab w:val="num" w:pos="2160"/>
+        </w:tabs>
+        <w:ind w:left="2160" w:hanging="360"/>
+      </w:pPr>
+    </w:lvl>
+    <w:lvl w:ilvl="3" w:tentative="1">
+      <w:start w:val="1"/>
+      <w:numFmt w:val="decimal"/>
+      <w:lvlText w:val="%4."/>
+      <w:lvlJc w:val="left"/>
+      <w:pPr>
+        <w:tabs>
+          <w:tab w:val="num" w:pos="2880"/>
+        </w:tabs>
+        <w:ind w:left="2880" w:hanging="360"/>
+      </w:pPr>
+    </w:lvl>
+    <w:lvl w:ilvl="4" w:tentative="1">
+      <w:start w:val="1"/>
+      <w:numFmt w:val="decimal"/>
+      <w:lvlText w:val="%5."/>
+      <w:lvlJc w:val="left"/>
+      <w:pPr>
+        <w:tabs>
+          <w:tab w:val="num" w:pos="3600"/>
+        </w:tabs>
+        <w:ind w:left="3600" w:hanging="360"/>
+      </w:pPr>
+    </w:lvl>
+    <w:lvl w:ilvl="5" w:tentative="1">
+      <w:start w:val="1"/>
+      <w:numFmt w:val="decimal"/>
+      <w:lvlText w:val="%6."/>
+      <w:lvlJc w:val="left"/>
+      <w:pPr>
+        <w:tabs>
+          <w:tab w:val="num" w:pos="4320"/>
+        </w:tabs>
+        <w:ind w:left="4320" w:hanging="360"/>
+      </w:pPr>
+    </w:lvl>
+    <w:lvl w:ilvl="6" w:tentative="1">
+      <w:start w:val="1"/>
+      <w:numFmt w:val="decimal"/>
+      <w:lvlText w:val="%7."/>
+      <w:lvlJc w:val="left"/>
+      <w:pPr>
+        <w:tabs>
+          <w:tab w:val="num" w:pos="5040"/>
+        </w:tabs>
+        <w:ind w:left="5040" w:hanging="360"/>
+      </w:pPr>
+    </w:lvl>
+    <w:lvl w:ilvl="7" w:tentative="1">
+      <w:start w:val="1"/>
+      <w:numFmt w:val="decimal"/>
+      <w:lvlText w:val="%8."/>
+      <w:lvlJc w:val="left"/>
+      <w:pPr>
+        <w:tabs>
+          <w:tab w:val="num" w:pos="5760"/>
+        </w:tabs>
+        <w:ind w:left="5760" w:hanging="360"/>
+      </w:pPr>
+    </w:lvl>
+    <w:lvl w:ilvl="8" w:tentative="1">
+      <w:start w:val="1"/>
+      <w:numFmt w:val="decimal"/>
+      <w:lvlText w:val="%9."/>
+      <w:lvlJc w:val="left"/>
+      <w:pPr>
+        <w:tabs>
+          <w:tab w:val="num" w:pos="6480"/>
+        </w:tabs>
+        <w:ind w:left="6480" w:hanging="360"/>
+      </w:pPr>
+    </w:lvl>
+  </w:abstractNum>
+  <w:abstractNum w:abstractNumId="13" w15:restartNumberingAfterBreak="0">
+    <w:nsid w:val="3E6E3E6C"/>
+    <w:multiLevelType w:val="multilevel"/>
+    <w:tmpl w:val="D6FE73A8"/>
+    <w:lvl w:ilvl="0">
+      <w:start w:val="6"/>
+      <w:numFmt w:val="decimal"/>
+      <w:lvlText w:val="%1."/>
+      <w:lvlJc w:val="left"/>
+      <w:pPr>
+        <w:tabs>
+          <w:tab w:val="num" w:pos="720"/>
+        </w:tabs>
+        <w:ind w:left="720" w:hanging="360"/>
+      </w:pPr>
+    </w:lvl>
+    <w:lvl w:ilvl="1" w:tentative="1">
+      <w:start w:val="1"/>
+      <w:numFmt w:val="decimal"/>
+      <w:lvlText w:val="%2."/>
+      <w:lvlJc w:val="left"/>
+      <w:pPr>
+        <w:tabs>
+          <w:tab w:val="num" w:pos="1440"/>
+        </w:tabs>
+        <w:ind w:left="1440" w:hanging="360"/>
+      </w:pPr>
+    </w:lvl>
+    <w:lvl w:ilvl="2" w:tentative="1">
+      <w:start w:val="1"/>
+      <w:numFmt w:val="decimal"/>
+      <w:lvlText w:val="%3."/>
+      <w:lvlJc w:val="left"/>
+      <w:pPr>
+        <w:tabs>
+          <w:tab w:val="num" w:pos="2160"/>
+        </w:tabs>
+        <w:ind w:left="2160" w:hanging="360"/>
+      </w:pPr>
+    </w:lvl>
+    <w:lvl w:ilvl="3" w:tentative="1">
+      <w:start w:val="1"/>
+      <w:numFmt w:val="decimal"/>
+      <w:lvlText w:val="%4."/>
+      <w:lvlJc w:val="left"/>
+      <w:pPr>
+        <w:tabs>
+          <w:tab w:val="num" w:pos="2880"/>
+        </w:tabs>
+        <w:ind w:left="2880" w:hanging="360"/>
+      </w:pPr>
+    </w:lvl>
+    <w:lvl w:ilvl="4" w:tentative="1">
+      <w:start w:val="1"/>
+      <w:numFmt w:val="decimal"/>
+      <w:lvlText w:val="%5."/>
+      <w:lvlJc w:val="left"/>
+      <w:pPr>
+        <w:tabs>
+          <w:tab w:val="num" w:pos="3600"/>
+        </w:tabs>
+        <w:ind w:left="3600" w:hanging="360"/>
+      </w:pPr>
+    </w:lvl>
+    <w:lvl w:ilvl="5" w:tentative="1">
+      <w:start w:val="1"/>
+      <w:numFmt w:val="decimal"/>
+      <w:lvlText w:val="%6."/>
+      <w:lvlJc w:val="left"/>
+      <w:pPr>
+        <w:tabs>
+          <w:tab w:val="num" w:pos="4320"/>
+        </w:tabs>
+        <w:ind w:left="4320" w:hanging="360"/>
+      </w:pPr>
+    </w:lvl>
+    <w:lvl w:ilvl="6" w:tentative="1">
+      <w:start w:val="1"/>
+      <w:numFmt w:val="decimal"/>
+      <w:lvlText w:val="%7."/>
+      <w:lvlJc w:val="left"/>
+      <w:pPr>
+        <w:tabs>
+          <w:tab w:val="num" w:pos="5040"/>
+        </w:tabs>
+        <w:ind w:left="5040" w:hanging="360"/>
+      </w:pPr>
+    </w:lvl>
+    <w:lvl w:ilvl="7" w:tentative="1">
+      <w:start w:val="1"/>
+      <w:numFmt w:val="decimal"/>
+      <w:lvlText w:val="%8."/>
+      <w:lvlJc w:val="left"/>
+      <w:pPr>
+        <w:tabs>
+          <w:tab w:val="num" w:pos="5760"/>
+        </w:tabs>
+        <w:ind w:left="5760" w:hanging="360"/>
+      </w:pPr>
+    </w:lvl>
+    <w:lvl w:ilvl="8" w:tentative="1">
+      <w:start w:val="1"/>
+      <w:numFmt w:val="decimal"/>
+      <w:lvlText w:val="%9."/>
+      <w:lvlJc w:val="left"/>
+      <w:pPr>
+        <w:tabs>
+          <w:tab w:val="num" w:pos="6480"/>
+        </w:tabs>
+        <w:ind w:left="6480" w:hanging="360"/>
+      </w:pPr>
+    </w:lvl>
+  </w:abstractNum>
+  <w:abstractNum w:abstractNumId="14" w15:restartNumberingAfterBreak="0">
+    <w:nsid w:val="45A3319D"/>
+    <w:multiLevelType w:val="multilevel"/>
+    <w:tmpl w:val="466284C8"/>
+    <w:lvl w:ilvl="0">
+      <w:start w:val="4"/>
+      <w:numFmt w:val="decimal"/>
+      <w:lvlText w:val="%1."/>
+      <w:lvlJc w:val="left"/>
+      <w:pPr>
+        <w:tabs>
+          <w:tab w:val="num" w:pos="720"/>
+        </w:tabs>
+        <w:ind w:left="720" w:hanging="360"/>
+      </w:pPr>
+    </w:lvl>
+    <w:lvl w:ilvl="1" w:tentative="1">
+      <w:start w:val="1"/>
+      <w:numFmt w:val="decimal"/>
+      <w:lvlText w:val="%2."/>
+      <w:lvlJc w:val="left"/>
+      <w:pPr>
+        <w:tabs>
+          <w:tab w:val="num" w:pos="1440"/>
+        </w:tabs>
+        <w:ind w:left="1440" w:hanging="360"/>
+      </w:pPr>
+    </w:lvl>
+    <w:lvl w:ilvl="2" w:tentative="1">
+      <w:start w:val="1"/>
+      <w:numFmt w:val="decimal"/>
+      <w:lvlText w:val="%3."/>
+      <w:lvlJc w:val="left"/>
+      <w:pPr>
+        <w:tabs>
+          <w:tab w:val="num" w:pos="2160"/>
+        </w:tabs>
+        <w:ind w:left="2160" w:hanging="360"/>
+      </w:pPr>
+    </w:lvl>
+    <w:lvl w:ilvl="3" w:tentative="1">
+      <w:start w:val="1"/>
+      <w:numFmt w:val="decimal"/>
+      <w:lvlText w:val="%4."/>
+      <w:lvlJc w:val="left"/>
+      <w:pPr>
+        <w:tabs>
+          <w:tab w:val="num" w:pos="2880"/>
+        </w:tabs>
+        <w:ind w:left="2880" w:hanging="360"/>
+      </w:pPr>
+    </w:lvl>
+    <w:lvl w:ilvl="4" w:tentative="1">
+      <w:start w:val="1"/>
+      <w:numFmt w:val="decimal"/>
+      <w:lvlText w:val="%5."/>
+      <w:lvlJc w:val="left"/>
+      <w:pPr>
+        <w:tabs>
+          <w:tab w:val="num" w:pos="3600"/>
+        </w:tabs>
+        <w:ind w:left="3600" w:hanging="360"/>
+      </w:pPr>
+    </w:lvl>
+    <w:lvl w:ilvl="5" w:tentative="1">
+      <w:start w:val="1"/>
+      <w:numFmt w:val="decimal"/>
+      <w:lvlText w:val="%6."/>
+      <w:lvlJc w:val="left"/>
+      <w:pPr>
+        <w:tabs>
+          <w:tab w:val="num" w:pos="4320"/>
+        </w:tabs>
+        <w:ind w:left="4320" w:hanging="360"/>
+      </w:pPr>
+    </w:lvl>
+    <w:lvl w:ilvl="6" w:tentative="1">
+      <w:start w:val="1"/>
+      <w:numFmt w:val="decimal"/>
+      <w:lvlText w:val="%7."/>
+      <w:lvlJc w:val="left"/>
+      <w:pPr>
+        <w:tabs>
+          <w:tab w:val="num" w:pos="5040"/>
+        </w:tabs>
+        <w:ind w:left="5040" w:hanging="360"/>
+      </w:pPr>
+    </w:lvl>
+    <w:lvl w:ilvl="7" w:tentative="1">
+      <w:start w:val="1"/>
+      <w:numFmt w:val="decimal"/>
+      <w:lvlText w:val="%8."/>
+      <w:lvlJc w:val="left"/>
+      <w:pPr>
+        <w:tabs>
+          <w:tab w:val="num" w:pos="5760"/>
+        </w:tabs>
+        <w:ind w:left="5760" w:hanging="360"/>
+      </w:pPr>
+    </w:lvl>
+    <w:lvl w:ilvl="8" w:tentative="1">
+      <w:start w:val="1"/>
+      <w:numFmt w:val="decimal"/>
+      <w:lvlText w:val="%9."/>
+      <w:lvlJc w:val="left"/>
+      <w:pPr>
+        <w:tabs>
+          <w:tab w:val="num" w:pos="6480"/>
+        </w:tabs>
+        <w:ind w:left="6480" w:hanging="360"/>
+      </w:pPr>
+    </w:lvl>
+  </w:abstractNum>
+  <w:abstractNum w:abstractNumId="15" w15:restartNumberingAfterBreak="0">
+    <w:nsid w:val="5C590159"/>
+    <w:multiLevelType w:val="multilevel"/>
+    <w:tmpl w:val="A1BAE054"/>
+    <w:lvl w:ilvl="0">
+      <w:start w:val="3"/>
+      <w:numFmt w:val="decimal"/>
+      <w:lvlText w:val="%1."/>
+      <w:lvlJc w:val="left"/>
+      <w:pPr>
+        <w:tabs>
+          <w:tab w:val="num" w:pos="720"/>
+        </w:tabs>
+        <w:ind w:left="720" w:hanging="360"/>
+      </w:pPr>
+    </w:lvl>
+    <w:lvl w:ilvl="1" w:tentative="1">
+      <w:start w:val="1"/>
+      <w:numFmt w:val="decimal"/>
+      <w:lvlText w:val="%2."/>
+      <w:lvlJc w:val="left"/>
+      <w:pPr>
+        <w:tabs>
+          <w:tab w:val="num" w:pos="1440"/>
+        </w:tabs>
+        <w:ind w:left="1440" w:hanging="360"/>
+      </w:pPr>
+    </w:lvl>
+    <w:lvl w:ilvl="2" w:tentative="1">
+      <w:start w:val="1"/>
+      <w:numFmt w:val="decimal"/>
+      <w:lvlText w:val="%3."/>
+      <w:lvlJc w:val="left"/>
+      <w:pPr>
+        <w:tabs>
+          <w:tab w:val="num" w:pos="2160"/>
+        </w:tabs>
+        <w:ind w:left="2160" w:hanging="360"/>
+      </w:pPr>
+    </w:lvl>
+    <w:lvl w:ilvl="3" w:tentative="1">
+      <w:start w:val="1"/>
+      <w:numFmt w:val="decimal"/>
+      <w:lvlText w:val="%4."/>
+      <w:lvlJc w:val="left"/>
+      <w:pPr>
+        <w:tabs>
+          <w:tab w:val="num" w:pos="2880"/>
+        </w:tabs>
+        <w:ind w:left="2880" w:hanging="360"/>
+      </w:pPr>
+    </w:lvl>
+    <w:lvl w:ilvl="4" w:tentative="1">
+      <w:start w:val="1"/>
+      <w:numFmt w:val="decimal"/>
+      <w:lvlText w:val="%5."/>
+      <w:lvlJc w:val="left"/>
+      <w:pPr>
+        <w:tabs>
+          <w:tab w:val="num" w:pos="3600"/>
+        </w:tabs>
+        <w:ind w:left="3600" w:hanging="360"/>
+      </w:pPr>
+    </w:lvl>
+    <w:lvl w:ilvl="5" w:tentative="1">
+      <w:start w:val="1"/>
+      <w:numFmt w:val="decimal"/>
+      <w:lvlText w:val="%6."/>
+      <w:lvlJc w:val="left"/>
+      <w:pPr>
+        <w:tabs>
+          <w:tab w:val="num" w:pos="4320"/>
+        </w:tabs>
+        <w:ind w:left="4320" w:hanging="360"/>
+      </w:pPr>
+    </w:lvl>
+    <w:lvl w:ilvl="6" w:tentative="1">
+      <w:start w:val="1"/>
+      <w:numFmt w:val="decimal"/>
+      <w:lvlText w:val="%7."/>
+      <w:lvlJc w:val="left"/>
+      <w:pPr>
+        <w:tabs>
+          <w:tab w:val="num" w:pos="5040"/>
+        </w:tabs>
+        <w:ind w:left="5040" w:hanging="360"/>
+      </w:pPr>
+    </w:lvl>
+    <w:lvl w:ilvl="7" w:tentative="1">
+      <w:start w:val="1"/>
+      <w:numFmt w:val="decimal"/>
+      <w:lvlText w:val="%8."/>
+      <w:lvlJc w:val="left"/>
+      <w:pPr>
+        <w:tabs>
+          <w:tab w:val="num" w:pos="5760"/>
+        </w:tabs>
+        <w:ind w:left="5760" w:hanging="360"/>
+      </w:pPr>
+    </w:lvl>
+    <w:lvl w:ilvl="8" w:tentative="1">
+      <w:start w:val="1"/>
+      <w:numFmt w:val="decimal"/>
+      <w:lvlText w:val="%9."/>
+      <w:lvlJc w:val="left"/>
+      <w:pPr>
+        <w:tabs>
+          <w:tab w:val="num" w:pos="6480"/>
+        </w:tabs>
+        <w:ind w:left="6480" w:hanging="360"/>
+      </w:pPr>
+    </w:lvl>
+  </w:abstractNum>
+  <w:abstractNum w:abstractNumId="16" w15:restartNumberingAfterBreak="0">
+    <w:nsid w:val="5EF22271"/>
+    <w:multiLevelType w:val="multilevel"/>
+    <w:tmpl w:val="13646ACE"/>
+    <w:lvl w:ilvl="0">
+      <w:start w:val="1"/>
+      <w:numFmt w:val="bullet"/>
+      <w:lvlText w:val="-"/>
+      <w:lvlJc w:val="left"/>
+      <w:pPr>
+        <w:ind w:left="720" w:hanging="360"/>
+      </w:pPr>
+      <w:rPr>
+        <w:u w:val="none"/>
+      </w:rPr>
+    </w:lvl>
+    <w:lvl w:ilvl="1">
+      <w:start w:val="1"/>
+      <w:numFmt w:val="bullet"/>
+      <w:lvlText w:val="-"/>
+      <w:lvlJc w:val="left"/>
+      <w:pPr>
+        <w:ind w:left="1440" w:hanging="360"/>
+      </w:pPr>
+      <w:rPr>
+        <w:u w:val="none"/>
+      </w:rPr>
+    </w:lvl>
+    <w:lvl w:ilvl="2">
+      <w:start w:val="1"/>
+      <w:numFmt w:val="bullet"/>
+      <w:lvlText w:val="-"/>
+      <w:lvlJc w:val="left"/>
+      <w:pPr>
+        <w:ind w:left="2160" w:hanging="360"/>
+      </w:pPr>
+      <w:rPr>
+        <w:u w:val="none"/>
+      </w:rPr>
+    </w:lvl>
+    <w:lvl w:ilvl="3">
+      <w:start w:val="1"/>
+      <w:numFmt w:val="bullet"/>
+      <w:lvlText w:val="-"/>
+      <w:lvlJc w:val="left"/>
+      <w:pPr>
+        <w:ind w:left="2880" w:hanging="360"/>
+      </w:pPr>
+      <w:rPr>
+        <w:u w:val="none"/>
+      </w:rPr>
+    </w:lvl>
+    <w:lvl w:ilvl="4">
+      <w:start w:val="1"/>
+      <w:numFmt w:val="bullet"/>
+      <w:lvlText w:val="-"/>
+      <w:lvlJc w:val="left"/>
+      <w:pPr>
+        <w:ind w:left="3600" w:hanging="360"/>
+      </w:pPr>
+      <w:rPr>
+        <w:u w:val="none"/>
+      </w:rPr>
+    </w:lvl>
+    <w:lvl w:ilvl="5">
+      <w:start w:val="1"/>
+      <w:numFmt w:val="bullet"/>
+      <w:lvlText w:val="-"/>
+      <w:lvlJc w:val="left"/>
+      <w:pPr>
+        <w:ind w:left="4320" w:hanging="360"/>
+      </w:pPr>
+      <w:rPr>
+        <w:u w:val="none"/>
+      </w:rPr>
+    </w:lvl>
+    <w:lvl w:ilvl="6">
+      <w:start w:val="1"/>
+      <w:numFmt w:val="bullet"/>
+      <w:lvlText w:val="-"/>
+      <w:lvlJc w:val="left"/>
+      <w:pPr>
+        <w:ind w:left="5040" w:hanging="360"/>
+      </w:pPr>
+      <w:rPr>
+        <w:u w:val="none"/>
+      </w:rPr>
+    </w:lvl>
+    <w:lvl w:ilvl="7">
+      <w:start w:val="1"/>
+      <w:numFmt w:val="bullet"/>
+      <w:lvlText w:val="-"/>
+      <w:lvlJc w:val="left"/>
+      <w:pPr>
+        <w:ind w:left="5760" w:hanging="360"/>
+      </w:pPr>
+      <w:rPr>
+        <w:u w:val="none"/>
+      </w:rPr>
+    </w:lvl>
+    <w:lvl w:ilvl="8">
+      <w:start w:val="1"/>
+      <w:numFmt w:val="bullet"/>
+      <w:lvlText w:val="-"/>
+      <w:lvlJc w:val="left"/>
+      <w:pPr>
+        <w:ind w:left="6480" w:hanging="360"/>
+      </w:pPr>
+      <w:rPr>
+        <w:u w:val="none"/>
+      </w:rPr>
+    </w:lvl>
+  </w:abstractNum>
+  <w:abstractNum w:abstractNumId="17" w15:restartNumberingAfterBreak="0">
+    <w:nsid w:val="62F81EBE"/>
+    <w:multiLevelType w:val="multilevel"/>
+    <w:tmpl w:val="0CD0DAAE"/>
+    <w:lvl w:ilvl="0">
       <w:start w:val="1"/>
       <w:numFmt w:val="bullet"/>
       <w:lvlText w:val="●"/>
@@ -786,137 +4325,722 @@
       </w:rPr>
     </w:lvl>
   </w:abstractNum>
-  <w:abstractNum w:abstractNumId="3">
+  <w:abstractNum w:abstractNumId="18" w15:restartNumberingAfterBreak="0">
+    <w:nsid w:val="6D0D4D12"/>
+    <w:multiLevelType w:val="multilevel"/>
+    <w:tmpl w:val="BFE66248"/>
     <w:lvl w:ilvl="0">
       <w:start w:val="1"/>
       <w:numFmt w:val="bullet"/>
-      <w:lvlText w:val="-"/>
-      <w:lvlJc w:val="left"/>
-      <w:pPr>
+      <w:lvlText w:val=""/>
+      <w:lvlJc w:val="left"/>
+      <w:pPr>
+        <w:tabs>
+          <w:tab w:val="num" w:pos="720"/>
+        </w:tabs>
         <w:ind w:left="720" w:hanging="360"/>
       </w:pPr>
       <w:rPr>
-        <w:u w:val="none"/>
-      </w:rPr>
-    </w:lvl>
-    <w:lvl w:ilvl="1">
-      <w:start w:val="1"/>
-      <w:numFmt w:val="bullet"/>
-      <w:lvlText w:val="-"/>
-      <w:lvlJc w:val="left"/>
-      <w:pPr>
+        <w:rFonts w:ascii="Symbol" w:hAnsi="Symbol" w:hint="default"/>
+        <w:sz w:val="20"/>
+      </w:rPr>
+    </w:lvl>
+    <w:lvl w:ilvl="1" w:tentative="1">
+      <w:start w:val="1"/>
+      <w:numFmt w:val="bullet"/>
+      <w:lvlText w:val="o"/>
+      <w:lvlJc w:val="left"/>
+      <w:pPr>
+        <w:tabs>
+          <w:tab w:val="num" w:pos="1440"/>
+        </w:tabs>
         <w:ind w:left="1440" w:hanging="360"/>
       </w:pPr>
       <w:rPr>
-        <w:u w:val="none"/>
-      </w:rPr>
-    </w:lvl>
-    <w:lvl w:ilvl="2">
-      <w:start w:val="1"/>
-      <w:numFmt w:val="bullet"/>
-      <w:lvlText w:val="-"/>
-      <w:lvlJc w:val="left"/>
-      <w:pPr>
+        <w:rFonts w:ascii="Courier New" w:hAnsi="Courier New" w:hint="default"/>
+        <w:sz w:val="20"/>
+      </w:rPr>
+    </w:lvl>
+    <w:lvl w:ilvl="2" w:tentative="1">
+      <w:start w:val="1"/>
+      <w:numFmt w:val="bullet"/>
+      <w:lvlText w:val=""/>
+      <w:lvlJc w:val="left"/>
+      <w:pPr>
+        <w:tabs>
+          <w:tab w:val="num" w:pos="2160"/>
+        </w:tabs>
         <w:ind w:left="2160" w:hanging="360"/>
       </w:pPr>
       <w:rPr>
-        <w:u w:val="none"/>
-      </w:rPr>
-    </w:lvl>
-    <w:lvl w:ilvl="3">
-      <w:start w:val="1"/>
-      <w:numFmt w:val="bullet"/>
-      <w:lvlText w:val="-"/>
-      <w:lvlJc w:val="left"/>
-      <w:pPr>
+        <w:rFonts w:ascii="Wingdings" w:hAnsi="Wingdings" w:hint="default"/>
+        <w:sz w:val="20"/>
+      </w:rPr>
+    </w:lvl>
+    <w:lvl w:ilvl="3" w:tentative="1">
+      <w:start w:val="1"/>
+      <w:numFmt w:val="bullet"/>
+      <w:lvlText w:val=""/>
+      <w:lvlJc w:val="left"/>
+      <w:pPr>
+        <w:tabs>
+          <w:tab w:val="num" w:pos="2880"/>
+        </w:tabs>
         <w:ind w:left="2880" w:hanging="360"/>
       </w:pPr>
       <w:rPr>
-        <w:u w:val="none"/>
-      </w:rPr>
-    </w:lvl>
-    <w:lvl w:ilvl="4">
-      <w:start w:val="1"/>
-      <w:numFmt w:val="bullet"/>
-      <w:lvlText w:val="-"/>
-      <w:lvlJc w:val="left"/>
-      <w:pPr>
+        <w:rFonts w:ascii="Wingdings" w:hAnsi="Wingdings" w:hint="default"/>
+        <w:sz w:val="20"/>
+      </w:rPr>
+    </w:lvl>
+    <w:lvl w:ilvl="4" w:tentative="1">
+      <w:start w:val="1"/>
+      <w:numFmt w:val="bullet"/>
+      <w:lvlText w:val=""/>
+      <w:lvlJc w:val="left"/>
+      <w:pPr>
+        <w:tabs>
+          <w:tab w:val="num" w:pos="3600"/>
+        </w:tabs>
         <w:ind w:left="3600" w:hanging="360"/>
       </w:pPr>
       <w:rPr>
-        <w:u w:val="none"/>
-      </w:rPr>
-    </w:lvl>
-    <w:lvl w:ilvl="5">
-      <w:start w:val="1"/>
-      <w:numFmt w:val="bullet"/>
-      <w:lvlText w:val="-"/>
-      <w:lvlJc w:val="left"/>
-      <w:pPr>
+        <w:rFonts w:ascii="Wingdings" w:hAnsi="Wingdings" w:hint="default"/>
+        <w:sz w:val="20"/>
+      </w:rPr>
+    </w:lvl>
+    <w:lvl w:ilvl="5" w:tentative="1">
+      <w:start w:val="1"/>
+      <w:numFmt w:val="bullet"/>
+      <w:lvlText w:val=""/>
+      <w:lvlJc w:val="left"/>
+      <w:pPr>
+        <w:tabs>
+          <w:tab w:val="num" w:pos="4320"/>
+        </w:tabs>
         <w:ind w:left="4320" w:hanging="360"/>
       </w:pPr>
       <w:rPr>
-        <w:u w:val="none"/>
-      </w:rPr>
-    </w:lvl>
-    <w:lvl w:ilvl="6">
-      <w:start w:val="1"/>
-      <w:numFmt w:val="bullet"/>
-      <w:lvlText w:val="-"/>
-      <w:lvlJc w:val="left"/>
-      <w:pPr>
+        <w:rFonts w:ascii="Wingdings" w:hAnsi="Wingdings" w:hint="default"/>
+        <w:sz w:val="20"/>
+      </w:rPr>
+    </w:lvl>
+    <w:lvl w:ilvl="6" w:tentative="1">
+      <w:start w:val="1"/>
+      <w:numFmt w:val="bullet"/>
+      <w:lvlText w:val=""/>
+      <w:lvlJc w:val="left"/>
+      <w:pPr>
+        <w:tabs>
+          <w:tab w:val="num" w:pos="5040"/>
+        </w:tabs>
         <w:ind w:left="5040" w:hanging="360"/>
       </w:pPr>
       <w:rPr>
-        <w:u w:val="none"/>
-      </w:rPr>
-    </w:lvl>
-    <w:lvl w:ilvl="7">
-      <w:start w:val="1"/>
-      <w:numFmt w:val="bullet"/>
-      <w:lvlText w:val="-"/>
-      <w:lvlJc w:val="left"/>
-      <w:pPr>
+        <w:rFonts w:ascii="Wingdings" w:hAnsi="Wingdings" w:hint="default"/>
+        <w:sz w:val="20"/>
+      </w:rPr>
+    </w:lvl>
+    <w:lvl w:ilvl="7" w:tentative="1">
+      <w:start w:val="1"/>
+      <w:numFmt w:val="bullet"/>
+      <w:lvlText w:val=""/>
+      <w:lvlJc w:val="left"/>
+      <w:pPr>
+        <w:tabs>
+          <w:tab w:val="num" w:pos="5760"/>
+        </w:tabs>
         <w:ind w:left="5760" w:hanging="360"/>
       </w:pPr>
       <w:rPr>
-        <w:u w:val="none"/>
-      </w:rPr>
-    </w:lvl>
-    <w:lvl w:ilvl="8">
-      <w:start w:val="1"/>
-      <w:numFmt w:val="bullet"/>
-      <w:lvlText w:val="-"/>
-      <w:lvlJc w:val="left"/>
-      <w:pPr>
+        <w:rFonts w:ascii="Wingdings" w:hAnsi="Wingdings" w:hint="default"/>
+        <w:sz w:val="20"/>
+      </w:rPr>
+    </w:lvl>
+    <w:lvl w:ilvl="8" w:tentative="1">
+      <w:start w:val="1"/>
+      <w:numFmt w:val="bullet"/>
+      <w:lvlText w:val=""/>
+      <w:lvlJc w:val="left"/>
+      <w:pPr>
+        <w:tabs>
+          <w:tab w:val="num" w:pos="6480"/>
+        </w:tabs>
         <w:ind w:left="6480" w:hanging="360"/>
       </w:pPr>
       <w:rPr>
-        <w:u w:val="none"/>
-      </w:rPr>
+        <w:rFonts w:ascii="Wingdings" w:hAnsi="Wingdings" w:hint="default"/>
+        <w:sz w:val="20"/>
+      </w:rPr>
+    </w:lvl>
+  </w:abstractNum>
+  <w:abstractNum w:abstractNumId="19" w15:restartNumberingAfterBreak="0">
+    <w:nsid w:val="706B7F79"/>
+    <w:multiLevelType w:val="multilevel"/>
+    <w:tmpl w:val="1EE6D564"/>
+    <w:lvl w:ilvl="0">
+      <w:start w:val="10"/>
+      <w:numFmt w:val="decimal"/>
+      <w:lvlText w:val="%1."/>
+      <w:lvlJc w:val="left"/>
+      <w:pPr>
+        <w:tabs>
+          <w:tab w:val="num" w:pos="720"/>
+        </w:tabs>
+        <w:ind w:left="720" w:hanging="360"/>
+      </w:pPr>
+    </w:lvl>
+    <w:lvl w:ilvl="1" w:tentative="1">
+      <w:start w:val="1"/>
+      <w:numFmt w:val="decimal"/>
+      <w:lvlText w:val="%2."/>
+      <w:lvlJc w:val="left"/>
+      <w:pPr>
+        <w:tabs>
+          <w:tab w:val="num" w:pos="1440"/>
+        </w:tabs>
+        <w:ind w:left="1440" w:hanging="360"/>
+      </w:pPr>
+    </w:lvl>
+    <w:lvl w:ilvl="2" w:tentative="1">
+      <w:start w:val="1"/>
+      <w:numFmt w:val="decimal"/>
+      <w:lvlText w:val="%3."/>
+      <w:lvlJc w:val="left"/>
+      <w:pPr>
+        <w:tabs>
+          <w:tab w:val="num" w:pos="2160"/>
+        </w:tabs>
+        <w:ind w:left="2160" w:hanging="360"/>
+      </w:pPr>
+    </w:lvl>
+    <w:lvl w:ilvl="3" w:tentative="1">
+      <w:start w:val="1"/>
+      <w:numFmt w:val="decimal"/>
+      <w:lvlText w:val="%4."/>
+      <w:lvlJc w:val="left"/>
+      <w:pPr>
+        <w:tabs>
+          <w:tab w:val="num" w:pos="2880"/>
+        </w:tabs>
+        <w:ind w:left="2880" w:hanging="360"/>
+      </w:pPr>
+    </w:lvl>
+    <w:lvl w:ilvl="4" w:tentative="1">
+      <w:start w:val="1"/>
+      <w:numFmt w:val="decimal"/>
+      <w:lvlText w:val="%5."/>
+      <w:lvlJc w:val="left"/>
+      <w:pPr>
+        <w:tabs>
+          <w:tab w:val="num" w:pos="3600"/>
+        </w:tabs>
+        <w:ind w:left="3600" w:hanging="360"/>
+      </w:pPr>
+    </w:lvl>
+    <w:lvl w:ilvl="5" w:tentative="1">
+      <w:start w:val="1"/>
+      <w:numFmt w:val="decimal"/>
+      <w:lvlText w:val="%6."/>
+      <w:lvlJc w:val="left"/>
+      <w:pPr>
+        <w:tabs>
+          <w:tab w:val="num" w:pos="4320"/>
+        </w:tabs>
+        <w:ind w:left="4320" w:hanging="360"/>
+      </w:pPr>
+    </w:lvl>
+    <w:lvl w:ilvl="6" w:tentative="1">
+      <w:start w:val="1"/>
+      <w:numFmt w:val="decimal"/>
+      <w:lvlText w:val="%7."/>
+      <w:lvlJc w:val="left"/>
+      <w:pPr>
+        <w:tabs>
+          <w:tab w:val="num" w:pos="5040"/>
+        </w:tabs>
+        <w:ind w:left="5040" w:hanging="360"/>
+      </w:pPr>
+    </w:lvl>
+    <w:lvl w:ilvl="7" w:tentative="1">
+      <w:start w:val="1"/>
+      <w:numFmt w:val="decimal"/>
+      <w:lvlText w:val="%8."/>
+      <w:lvlJc w:val="left"/>
+      <w:pPr>
+        <w:tabs>
+          <w:tab w:val="num" w:pos="5760"/>
+        </w:tabs>
+        <w:ind w:left="5760" w:hanging="360"/>
+      </w:pPr>
+    </w:lvl>
+    <w:lvl w:ilvl="8" w:tentative="1">
+      <w:start w:val="1"/>
+      <w:numFmt w:val="decimal"/>
+      <w:lvlText w:val="%9."/>
+      <w:lvlJc w:val="left"/>
+      <w:pPr>
+        <w:tabs>
+          <w:tab w:val="num" w:pos="6480"/>
+        </w:tabs>
+        <w:ind w:left="6480" w:hanging="360"/>
+      </w:pPr>
+    </w:lvl>
+  </w:abstractNum>
+  <w:abstractNum w:abstractNumId="20" w15:restartNumberingAfterBreak="0">
+    <w:nsid w:val="77F12F07"/>
+    <w:multiLevelType w:val="multilevel"/>
+    <w:tmpl w:val="D0EEBBF0"/>
+    <w:lvl w:ilvl="0">
+      <w:start w:val="1"/>
+      <w:numFmt w:val="bullet"/>
+      <w:lvlText w:val=""/>
+      <w:lvlJc w:val="left"/>
+      <w:pPr>
+        <w:tabs>
+          <w:tab w:val="num" w:pos="720"/>
+        </w:tabs>
+        <w:ind w:left="720" w:hanging="360"/>
+      </w:pPr>
+      <w:rPr>
+        <w:rFonts w:ascii="Symbol" w:hAnsi="Symbol" w:hint="default"/>
+        <w:sz w:val="20"/>
+      </w:rPr>
+    </w:lvl>
+    <w:lvl w:ilvl="1" w:tentative="1">
+      <w:start w:val="1"/>
+      <w:numFmt w:val="bullet"/>
+      <w:lvlText w:val="o"/>
+      <w:lvlJc w:val="left"/>
+      <w:pPr>
+        <w:tabs>
+          <w:tab w:val="num" w:pos="1440"/>
+        </w:tabs>
+        <w:ind w:left="1440" w:hanging="360"/>
+      </w:pPr>
+      <w:rPr>
+        <w:rFonts w:ascii="Courier New" w:hAnsi="Courier New" w:hint="default"/>
+        <w:sz w:val="20"/>
+      </w:rPr>
+    </w:lvl>
+    <w:lvl w:ilvl="2" w:tentative="1">
+      <w:start w:val="1"/>
+      <w:numFmt w:val="bullet"/>
+      <w:lvlText w:val=""/>
+      <w:lvlJc w:val="left"/>
+      <w:pPr>
+        <w:tabs>
+          <w:tab w:val="num" w:pos="2160"/>
+        </w:tabs>
+        <w:ind w:left="2160" w:hanging="360"/>
+      </w:pPr>
+      <w:rPr>
+        <w:rFonts w:ascii="Wingdings" w:hAnsi="Wingdings" w:hint="default"/>
+        <w:sz w:val="20"/>
+      </w:rPr>
+    </w:lvl>
+    <w:lvl w:ilvl="3" w:tentative="1">
+      <w:start w:val="1"/>
+      <w:numFmt w:val="bullet"/>
+      <w:lvlText w:val=""/>
+      <w:lvlJc w:val="left"/>
+      <w:pPr>
+        <w:tabs>
+          <w:tab w:val="num" w:pos="2880"/>
+        </w:tabs>
+        <w:ind w:left="2880" w:hanging="360"/>
+      </w:pPr>
+      <w:rPr>
+        <w:rFonts w:ascii="Wingdings" w:hAnsi="Wingdings" w:hint="default"/>
+        <w:sz w:val="20"/>
+      </w:rPr>
+    </w:lvl>
+    <w:lvl w:ilvl="4" w:tentative="1">
+      <w:start w:val="1"/>
+      <w:numFmt w:val="bullet"/>
+      <w:lvlText w:val=""/>
+      <w:lvlJc w:val="left"/>
+      <w:pPr>
+        <w:tabs>
+          <w:tab w:val="num" w:pos="3600"/>
+        </w:tabs>
+        <w:ind w:left="3600" w:hanging="360"/>
+      </w:pPr>
+      <w:rPr>
+        <w:rFonts w:ascii="Wingdings" w:hAnsi="Wingdings" w:hint="default"/>
+        <w:sz w:val="20"/>
+      </w:rPr>
+    </w:lvl>
+    <w:lvl w:ilvl="5" w:tentative="1">
+      <w:start w:val="1"/>
+      <w:numFmt w:val="bullet"/>
+      <w:lvlText w:val=""/>
+      <w:lvlJc w:val="left"/>
+      <w:pPr>
+        <w:tabs>
+          <w:tab w:val="num" w:pos="4320"/>
+        </w:tabs>
+        <w:ind w:left="4320" w:hanging="360"/>
+      </w:pPr>
+      <w:rPr>
+        <w:rFonts w:ascii="Wingdings" w:hAnsi="Wingdings" w:hint="default"/>
+        <w:sz w:val="20"/>
+      </w:rPr>
+    </w:lvl>
+    <w:lvl w:ilvl="6" w:tentative="1">
+      <w:start w:val="1"/>
+      <w:numFmt w:val="bullet"/>
+      <w:lvlText w:val=""/>
+      <w:lvlJc w:val="left"/>
+      <w:pPr>
+        <w:tabs>
+          <w:tab w:val="num" w:pos="5040"/>
+        </w:tabs>
+        <w:ind w:left="5040" w:hanging="360"/>
+      </w:pPr>
+      <w:rPr>
+        <w:rFonts w:ascii="Wingdings" w:hAnsi="Wingdings" w:hint="default"/>
+        <w:sz w:val="20"/>
+      </w:rPr>
+    </w:lvl>
+    <w:lvl w:ilvl="7" w:tentative="1">
+      <w:start w:val="1"/>
+      <w:numFmt w:val="bullet"/>
+      <w:lvlText w:val=""/>
+      <w:lvlJc w:val="left"/>
+      <w:pPr>
+        <w:tabs>
+          <w:tab w:val="num" w:pos="5760"/>
+        </w:tabs>
+        <w:ind w:left="5760" w:hanging="360"/>
+      </w:pPr>
+      <w:rPr>
+        <w:rFonts w:ascii="Wingdings" w:hAnsi="Wingdings" w:hint="default"/>
+        <w:sz w:val="20"/>
+      </w:rPr>
+    </w:lvl>
+    <w:lvl w:ilvl="8" w:tentative="1">
+      <w:start w:val="1"/>
+      <w:numFmt w:val="bullet"/>
+      <w:lvlText w:val=""/>
+      <w:lvlJc w:val="left"/>
+      <w:pPr>
+        <w:tabs>
+          <w:tab w:val="num" w:pos="6480"/>
+        </w:tabs>
+        <w:ind w:left="6480" w:hanging="360"/>
+      </w:pPr>
+      <w:rPr>
+        <w:rFonts w:ascii="Wingdings" w:hAnsi="Wingdings" w:hint="default"/>
+        <w:sz w:val="20"/>
+      </w:rPr>
+    </w:lvl>
+  </w:abstractNum>
+  <w:abstractNum w:abstractNumId="21" w15:restartNumberingAfterBreak="0">
+    <w:nsid w:val="79323D55"/>
+    <w:multiLevelType w:val="hybridMultilevel"/>
+    <w:tmpl w:val="52AE66E4"/>
+    <w:lvl w:ilvl="0" w:tplc="C054FC86">
+      <w:start w:val="2"/>
+      <w:numFmt w:val="lowerLetter"/>
+      <w:lvlText w:val="%1."/>
+      <w:lvlJc w:val="left"/>
+      <w:pPr>
+        <w:tabs>
+          <w:tab w:val="num" w:pos="720"/>
+        </w:tabs>
+        <w:ind w:left="720" w:hanging="360"/>
+      </w:pPr>
+    </w:lvl>
+    <w:lvl w:ilvl="1" w:tplc="460829BA" w:tentative="1">
+      <w:start w:val="1"/>
+      <w:numFmt w:val="decimal"/>
+      <w:lvlText w:val="%2."/>
+      <w:lvlJc w:val="left"/>
+      <w:pPr>
+        <w:tabs>
+          <w:tab w:val="num" w:pos="1440"/>
+        </w:tabs>
+        <w:ind w:left="1440" w:hanging="360"/>
+      </w:pPr>
+    </w:lvl>
+    <w:lvl w:ilvl="2" w:tplc="3A44CCB6" w:tentative="1">
+      <w:start w:val="1"/>
+      <w:numFmt w:val="decimal"/>
+      <w:lvlText w:val="%3."/>
+      <w:lvlJc w:val="left"/>
+      <w:pPr>
+        <w:tabs>
+          <w:tab w:val="num" w:pos="2160"/>
+        </w:tabs>
+        <w:ind w:left="2160" w:hanging="360"/>
+      </w:pPr>
+    </w:lvl>
+    <w:lvl w:ilvl="3" w:tplc="0B2CE6F2" w:tentative="1">
+      <w:start w:val="1"/>
+      <w:numFmt w:val="decimal"/>
+      <w:lvlText w:val="%4."/>
+      <w:lvlJc w:val="left"/>
+      <w:pPr>
+        <w:tabs>
+          <w:tab w:val="num" w:pos="2880"/>
+        </w:tabs>
+        <w:ind w:left="2880" w:hanging="360"/>
+      </w:pPr>
+    </w:lvl>
+    <w:lvl w:ilvl="4" w:tplc="96C8DB4C" w:tentative="1">
+      <w:start w:val="1"/>
+      <w:numFmt w:val="decimal"/>
+      <w:lvlText w:val="%5."/>
+      <w:lvlJc w:val="left"/>
+      <w:pPr>
+        <w:tabs>
+          <w:tab w:val="num" w:pos="3600"/>
+        </w:tabs>
+        <w:ind w:left="3600" w:hanging="360"/>
+      </w:pPr>
+    </w:lvl>
+    <w:lvl w:ilvl="5" w:tplc="A3A4548E" w:tentative="1">
+      <w:start w:val="1"/>
+      <w:numFmt w:val="decimal"/>
+      <w:lvlText w:val="%6."/>
+      <w:lvlJc w:val="left"/>
+      <w:pPr>
+        <w:tabs>
+          <w:tab w:val="num" w:pos="4320"/>
+        </w:tabs>
+        <w:ind w:left="4320" w:hanging="360"/>
+      </w:pPr>
+    </w:lvl>
+    <w:lvl w:ilvl="6" w:tplc="403C9420" w:tentative="1">
+      <w:start w:val="1"/>
+      <w:numFmt w:val="decimal"/>
+      <w:lvlText w:val="%7."/>
+      <w:lvlJc w:val="left"/>
+      <w:pPr>
+        <w:tabs>
+          <w:tab w:val="num" w:pos="5040"/>
+        </w:tabs>
+        <w:ind w:left="5040" w:hanging="360"/>
+      </w:pPr>
+    </w:lvl>
+    <w:lvl w:ilvl="7" w:tplc="FAFC6004" w:tentative="1">
+      <w:start w:val="1"/>
+      <w:numFmt w:val="decimal"/>
+      <w:lvlText w:val="%8."/>
+      <w:lvlJc w:val="left"/>
+      <w:pPr>
+        <w:tabs>
+          <w:tab w:val="num" w:pos="5760"/>
+        </w:tabs>
+        <w:ind w:left="5760" w:hanging="360"/>
+      </w:pPr>
+    </w:lvl>
+    <w:lvl w:ilvl="8" w:tplc="FF5877A0" w:tentative="1">
+      <w:start w:val="1"/>
+      <w:numFmt w:val="decimal"/>
+      <w:lvlText w:val="%9."/>
+      <w:lvlJc w:val="left"/>
+      <w:pPr>
+        <w:tabs>
+          <w:tab w:val="num" w:pos="6480"/>
+        </w:tabs>
+        <w:ind w:left="6480" w:hanging="360"/>
+      </w:pPr>
     </w:lvl>
   </w:abstractNum>
   <w:num w:numId="1">
-    <w:abstractNumId w:val="1"/>
+    <w:abstractNumId w:val="10"/>
   </w:num>
   <w:num w:numId="2">
+    <w:abstractNumId w:val="17"/>
+  </w:num>
+  <w:num w:numId="3">
+    <w:abstractNumId w:val="16"/>
+  </w:num>
+  <w:num w:numId="4">
+    <w:abstractNumId w:val="3"/>
+  </w:num>
+  <w:num w:numId="5">
+    <w:abstractNumId w:val="20"/>
+  </w:num>
+  <w:num w:numId="6">
+    <w:abstractNumId w:val="11"/>
+    <w:lvlOverride w:ilvl="0">
+      <w:lvl w:ilvl="0">
+        <w:numFmt w:val="decimal"/>
+        <w:lvlText w:val="%1."/>
+        <w:lvlJc w:val="left"/>
+      </w:lvl>
+    </w:lvlOverride>
+  </w:num>
+  <w:num w:numId="7">
+    <w:abstractNumId w:val="4"/>
+    <w:lvlOverride w:ilvl="0">
+      <w:lvl w:ilvl="0">
+        <w:numFmt w:val="lowerLetter"/>
+        <w:lvlText w:val="%1."/>
+        <w:lvlJc w:val="left"/>
+      </w:lvl>
+    </w:lvlOverride>
+  </w:num>
+  <w:num w:numId="8">
+    <w:abstractNumId w:val="21"/>
+  </w:num>
+  <w:num w:numId="9">
+    <w:abstractNumId w:val="0"/>
+  </w:num>
+  <w:num w:numId="10">
+    <w:abstractNumId w:val="0"/>
+    <w:lvlOverride w:ilvl="1">
+      <w:lvl w:ilvl="1" w:tplc="6BDC7454">
+        <w:numFmt w:val="lowerRoman"/>
+        <w:lvlText w:val="%2."/>
+        <w:lvlJc w:val="right"/>
+      </w:lvl>
+    </w:lvlOverride>
+  </w:num>
+  <w:num w:numId="11">
+    <w:abstractNumId w:val="0"/>
+    <w:lvlOverride w:ilvl="0">
+      <w:lvl w:ilvl="0" w:tplc="F8BCF0AA">
+        <w:numFmt w:val="lowerLetter"/>
+        <w:lvlText w:val="%1."/>
+        <w:lvlJc w:val="left"/>
+      </w:lvl>
+    </w:lvlOverride>
+    <w:lvlOverride w:ilvl="1">
+      <w:lvl w:ilvl="1" w:tplc="6BDC7454">
+        <w:numFmt w:val="lowerRoman"/>
+        <w:lvlText w:val="%2."/>
+        <w:lvlJc w:val="right"/>
+      </w:lvl>
+    </w:lvlOverride>
+  </w:num>
+  <w:num w:numId="12">
+    <w:abstractNumId w:val="0"/>
+    <w:lvlOverride w:ilvl="0">
+      <w:lvl w:ilvl="0" w:tplc="F8BCF0AA">
+        <w:numFmt w:val="lowerLetter"/>
+        <w:lvlText w:val="%1."/>
+        <w:lvlJc w:val="left"/>
+      </w:lvl>
+    </w:lvlOverride>
+    <w:lvlOverride w:ilvl="1">
+      <w:lvl w:ilvl="1" w:tplc="6BDC7454">
+        <w:numFmt w:val="lowerRoman"/>
+        <w:lvlText w:val="%2."/>
+        <w:lvlJc w:val="right"/>
+      </w:lvl>
+    </w:lvlOverride>
+  </w:num>
+  <w:num w:numId="13">
+    <w:abstractNumId w:val="15"/>
+    <w:lvlOverride w:ilvl="0">
+      <w:lvl w:ilvl="0">
+        <w:numFmt w:val="decimal"/>
+        <w:lvlText w:val="%1."/>
+        <w:lvlJc w:val="left"/>
+      </w:lvl>
+    </w:lvlOverride>
+  </w:num>
+  <w:num w:numId="14">
+    <w:abstractNumId w:val="14"/>
+    <w:lvlOverride w:ilvl="0">
+      <w:lvl w:ilvl="0">
+        <w:numFmt w:val="decimal"/>
+        <w:lvlText w:val="%1."/>
+        <w:lvlJc w:val="left"/>
+      </w:lvl>
+    </w:lvlOverride>
+  </w:num>
+  <w:num w:numId="15">
+    <w:abstractNumId w:val="9"/>
+    <w:lvlOverride w:ilvl="0">
+      <w:lvl w:ilvl="0">
+        <w:numFmt w:val="decimal"/>
+        <w:lvlText w:val="%1."/>
+        <w:lvlJc w:val="left"/>
+      </w:lvl>
+    </w:lvlOverride>
+  </w:num>
+  <w:num w:numId="16">
+    <w:abstractNumId w:val="13"/>
+    <w:lvlOverride w:ilvl="0">
+      <w:lvl w:ilvl="0">
+        <w:numFmt w:val="decimal"/>
+        <w:lvlText w:val="%1."/>
+        <w:lvlJc w:val="left"/>
+      </w:lvl>
+    </w:lvlOverride>
+  </w:num>
+  <w:num w:numId="17">
+    <w:abstractNumId w:val="12"/>
+    <w:lvlOverride w:ilvl="0">
+      <w:lvl w:ilvl="0">
+        <w:numFmt w:val="decimal"/>
+        <w:lvlText w:val="%1."/>
+        <w:lvlJc w:val="left"/>
+      </w:lvl>
+    </w:lvlOverride>
+  </w:num>
+  <w:num w:numId="18">
     <w:abstractNumId w:val="2"/>
   </w:num>
-  <w:num w:numId="3">
-    <w:abstractNumId w:val="3"/>
+  <w:num w:numId="19">
+    <w:abstractNumId w:val="7"/>
+    <w:lvlOverride w:ilvl="0">
+      <w:lvl w:ilvl="0">
+        <w:numFmt w:val="decimal"/>
+        <w:lvlText w:val="%1."/>
+        <w:lvlJc w:val="left"/>
+      </w:lvl>
+    </w:lvlOverride>
+  </w:num>
+  <w:num w:numId="20">
+    <w:abstractNumId w:val="8"/>
+  </w:num>
+  <w:num w:numId="21">
+    <w:abstractNumId w:val="5"/>
+    <w:lvlOverride w:ilvl="0">
+      <w:lvl w:ilvl="0">
+        <w:numFmt w:val="decimal"/>
+        <w:lvlText w:val="%1."/>
+        <w:lvlJc w:val="left"/>
+      </w:lvl>
+    </w:lvlOverride>
+  </w:num>
+  <w:num w:numId="22">
+    <w:abstractNumId w:val="6"/>
+  </w:num>
+  <w:num w:numId="23">
+    <w:abstractNumId w:val="19"/>
+    <w:lvlOverride w:ilvl="0">
+      <w:lvl w:ilvl="0">
+        <w:numFmt w:val="decimal"/>
+        <w:lvlText w:val="%1."/>
+        <w:lvlJc w:val="left"/>
+      </w:lvl>
+    </w:lvlOverride>
+  </w:num>
+  <w:num w:numId="24">
+    <w:abstractNumId w:val="18"/>
+  </w:num>
+  <w:num w:numId="25">
+    <w:abstractNumId w:val="1"/>
   </w:num>
 </w:numbering>
 </file>
 
 <file path=word/styles.xml><?xml version="1.0" encoding="utf-8"?>
-<w:styles xmlns:mc="http://schemas.openxmlformats.org/markup-compatibility/2006" xmlns:o="urn:schemas-microsoft-com:office:office" xmlns:r="http://schemas.openxmlformats.org/officeDocument/2006/relationships" xmlns:m="http://schemas.openxmlformats.org/officeDocument/2006/math" xmlns:v="urn:schemas-microsoft-com:vml" xmlns:wp="http://schemas.openxmlformats.org/drawingml/2006/wordprocessingDrawing" xmlns:w10="urn:schemas-microsoft-com:office:word" xmlns:w="http://schemas.openxmlformats.org/wordprocessingml/2006/main" xmlns:wne="http://schemas.microsoft.com/office/word/2006/wordml" xmlns:sl="http://schemas.openxmlformats.org/schemaLibrary/2006/main" xmlns:a="http://schemas.openxmlformats.org/drawingml/2006/main" xmlns:pic="http://schemas.openxmlformats.org/drawingml/2006/picture" xmlns:c="http://schemas.openxmlformats.org/drawingml/2006/chart" xmlns:lc="http://schemas.openxmlformats.org/drawingml/2006/lockedCanvas" xmlns:dgm="http://schemas.openxmlformats.org/drawingml/2006/diagram" xmlns:wps="http://schemas.microsoft.com/office/word/2010/wordprocessingShape" xmlns:wpg="http://schemas.microsoft.com/office/word/2010/wordprocessingGroup" xmlns:w14="http://schemas.microsoft.com/office/word/2010/wordml" xmlns:w15="http://schemas.microsoft.com/office/word/2012/wordml">
+<w:styles xmlns:mc="http://schemas.openxmlformats.org/markup-compatibility/2006" xmlns:r="http://schemas.openxmlformats.org/officeDocument/2006/relationships" xmlns:w="http://schemas.openxmlformats.org/wordprocessingml/2006/main" xmlns:w14="http://schemas.microsoft.com/office/word/2010/wordml" xmlns:w15="http://schemas.microsoft.com/office/word/2012/wordml" xmlns:w16cex="http://schemas.microsoft.com/office/word/2018/wordml/cex" xmlns:w16cid="http://schemas.microsoft.com/office/word/2016/wordml/cid" xmlns:w16="http://schemas.microsoft.com/office/word/2018/wordml" xmlns:w16sdtdh="http://schemas.microsoft.com/office/word/2020/wordml/sdtdatahash" xmlns:w16se="http://schemas.microsoft.com/office/word/2015/wordml/symex" mc:Ignorable="w14 w15 w16se w16cid w16 w16cex w16sdtdh">
   <w:docDefaults>
     <w:rPrDefault>
       <w:rPr>
-        <w:rFonts w:ascii="Arial" w:cs="Arial" w:eastAsia="Arial" w:hAnsi="Arial"/>
+        <w:rFonts w:ascii="Arial" w:eastAsia="Arial" w:hAnsi="Arial" w:cs="Arial"/>
         <w:sz w:val="22"/>
         <w:szCs w:val="22"/>
-        <w:lang w:val="en"/>
+        <w:lang w:val="en" w:eastAsia="en-US" w:bidi="ar-SA"/>
       </w:rPr>
     </w:rPrDefault>
     <w:pPrDefault>
@@ -925,21 +5049,399 @@
       </w:pPr>
     </w:pPrDefault>
   </w:docDefaults>
-  <w:style w:type="paragraph" w:styleId="Normal" w:default="1">
-    <w:name w:val="normal"/>
-  </w:style>
-  <w:style w:type="table" w:styleId="TableNormal" w:default="1">
-    <w:name w:val="Table Normal"/>
+  <w:latentStyles w:defLockedState="0" w:defUIPriority="99" w:defSemiHidden="0" w:defUnhideWhenUsed="0" w:defQFormat="0" w:count="376">
+    <w:lsdException w:name="Normal" w:uiPriority="0" w:qFormat="1"/>
+    <w:lsdException w:name="heading 1" w:uiPriority="9" w:qFormat="1"/>
+    <w:lsdException w:name="heading 2" w:semiHidden="1" w:uiPriority="9" w:unhideWhenUsed="1" w:qFormat="1"/>
+    <w:lsdException w:name="heading 3" w:semiHidden="1" w:uiPriority="9" w:unhideWhenUsed="1" w:qFormat="1"/>
+    <w:lsdException w:name="heading 4" w:semiHidden="1" w:uiPriority="9" w:unhideWhenUsed="1" w:qFormat="1"/>
+    <w:lsdException w:name="heading 5" w:semiHidden="1" w:uiPriority="9" w:unhideWhenUsed="1" w:qFormat="1"/>
+    <w:lsdException w:name="heading 6" w:semiHidden="1" w:uiPriority="9" w:unhideWhenUsed="1" w:qFormat="1"/>
+    <w:lsdException w:name="heading 7" w:semiHidden="1" w:uiPriority="9" w:unhideWhenUsed="1" w:qFormat="1"/>
+    <w:lsdException w:name="heading 8" w:semiHidden="1" w:uiPriority="9" w:unhideWhenUsed="1" w:qFormat="1"/>
+    <w:lsdException w:name="heading 9" w:semiHidden="1" w:uiPriority="9" w:unhideWhenUsed="1" w:qFormat="1"/>
+    <w:lsdException w:name="index 1" w:semiHidden="1" w:unhideWhenUsed="1"/>
+    <w:lsdException w:name="index 2" w:semiHidden="1" w:unhideWhenUsed="1"/>
+    <w:lsdException w:name="index 3" w:semiHidden="1" w:unhideWhenUsed="1"/>
+    <w:lsdException w:name="index 4" w:semiHidden="1" w:unhideWhenUsed="1"/>
+    <w:lsdException w:name="index 5" w:semiHidden="1" w:unhideWhenUsed="1"/>
+    <w:lsdException w:name="index 6" w:semiHidden="1" w:unhideWhenUsed="1"/>
+    <w:lsdException w:name="index 7" w:semiHidden="1" w:unhideWhenUsed="1"/>
+    <w:lsdException w:name="index 8" w:semiHidden="1" w:unhideWhenUsed="1"/>
+    <w:lsdException w:name="index 9" w:semiHidden="1" w:unhideWhenUsed="1"/>
+    <w:lsdException w:name="toc 1" w:semiHidden="1" w:uiPriority="39" w:unhideWhenUsed="1"/>
+    <w:lsdException w:name="toc 2" w:semiHidden="1" w:uiPriority="39" w:unhideWhenUsed="1"/>
+    <w:lsdException w:name="toc 3" w:semiHidden="1" w:uiPriority="39" w:unhideWhenUsed="1"/>
+    <w:lsdException w:name="toc 4" w:semiHidden="1" w:uiPriority="39" w:unhideWhenUsed="1"/>
+    <w:lsdException w:name="toc 5" w:semiHidden="1" w:uiPriority="39" w:unhideWhenUsed="1"/>
+    <w:lsdException w:name="toc 6" w:semiHidden="1" w:uiPriority="39" w:unhideWhenUsed="1"/>
+    <w:lsdException w:name="toc 7" w:semiHidden="1" w:uiPriority="39" w:unhideWhenUsed="1"/>
+    <w:lsdException w:name="toc 8" w:semiHidden="1" w:uiPriority="39" w:unhideWhenUsed="1"/>
+    <w:lsdException w:name="toc 9" w:semiHidden="1" w:uiPriority="39" w:unhideWhenUsed="1"/>
+    <w:lsdException w:name="Normal Indent" w:semiHidden="1" w:unhideWhenUsed="1"/>
+    <w:lsdException w:name="footnote text" w:semiHidden="1" w:unhideWhenUsed="1"/>
+    <w:lsdException w:name="annotation text" w:semiHidden="1" w:unhideWhenUsed="1"/>
+    <w:lsdException w:name="header" w:semiHidden="1" w:unhideWhenUsed="1"/>
+    <w:lsdException w:name="footer" w:semiHidden="1" w:unhideWhenUsed="1"/>
+    <w:lsdException w:name="index heading" w:semiHidden="1" w:unhideWhenUsed="1"/>
+    <w:lsdException w:name="caption" w:semiHidden="1" w:uiPriority="35" w:unhideWhenUsed="1" w:qFormat="1"/>
+    <w:lsdException w:name="table of figures" w:semiHidden="1" w:unhideWhenUsed="1"/>
+    <w:lsdException w:name="envelope address" w:semiHidden="1" w:unhideWhenUsed="1"/>
+    <w:lsdException w:name="envelope return" w:semiHidden="1" w:unhideWhenUsed="1"/>
+    <w:lsdException w:name="footnote reference" w:semiHidden="1" w:unhideWhenUsed="1"/>
+    <w:lsdException w:name="annotation reference" w:semiHidden="1" w:unhideWhenUsed="1"/>
+    <w:lsdException w:name="line number" w:semiHidden="1" w:unhideWhenUsed="1"/>
+    <w:lsdException w:name="page number" w:semiHidden="1" w:unhideWhenUsed="1"/>
+    <w:lsdException w:name="endnote reference" w:semiHidden="1" w:unhideWhenUsed="1"/>
+    <w:lsdException w:name="endnote text" w:semiHidden="1" w:unhideWhenUsed="1"/>
+    <w:lsdException w:name="table of authorities" w:semiHidden="1" w:unhideWhenUsed="1"/>
+    <w:lsdException w:name="macro" w:semiHidden="1" w:unhideWhenUsed="1"/>
+    <w:lsdException w:name="toa heading" w:semiHidden="1" w:unhideWhenUsed="1"/>
+    <w:lsdException w:name="List" w:semiHidden="1" w:unhideWhenUsed="1"/>
+    <w:lsdException w:name="List Bullet" w:semiHidden="1" w:unhideWhenUsed="1"/>
+    <w:lsdException w:name="List Number" w:semiHidden="1" w:unhideWhenUsed="1"/>
+    <w:lsdException w:name="List 2" w:semiHidden="1" w:unhideWhenUsed="1"/>
+    <w:lsdException w:name="List 3" w:semiHidden="1" w:unhideWhenUsed="1"/>
+    <w:lsdException w:name="List 4" w:semiHidden="1" w:unhideWhenUsed="1"/>
+    <w:lsdException w:name="List 5" w:semiHidden="1" w:unhideWhenUsed="1"/>
+    <w:lsdException w:name="List Bullet 2" w:semiHidden="1" w:unhideWhenUsed="1"/>
+    <w:lsdException w:name="List Bullet 3" w:semiHidden="1" w:unhideWhenUsed="1"/>
+    <w:lsdException w:name="List Bullet 4" w:semiHidden="1" w:unhideWhenUsed="1"/>
+    <w:lsdException w:name="List Bullet 5" w:semiHidden="1" w:unhideWhenUsed="1"/>
+    <w:lsdException w:name="List Number 2" w:semiHidden="1" w:unhideWhenUsed="1"/>
+    <w:lsdException w:name="List Number 3" w:semiHidden="1" w:unhideWhenUsed="1"/>
+    <w:lsdException w:name="List Number 4" w:semiHidden="1" w:unhideWhenUsed="1"/>
+    <w:lsdException w:name="List Number 5" w:semiHidden="1" w:unhideWhenUsed="1"/>
+    <w:lsdException w:name="Title" w:uiPriority="10" w:qFormat="1"/>
+    <w:lsdException w:name="Closing" w:semiHidden="1" w:unhideWhenUsed="1"/>
+    <w:lsdException w:name="Signature" w:semiHidden="1" w:unhideWhenUsed="1"/>
+    <w:lsdException w:name="Default Paragraph Font" w:semiHidden="1" w:uiPriority="1" w:unhideWhenUsed="1"/>
+    <w:lsdException w:name="Body Text" w:semiHidden="1" w:unhideWhenUsed="1"/>
+    <w:lsdException w:name="Body Text Indent" w:semiHidden="1" w:unhideWhenUsed="1"/>
+    <w:lsdException w:name="List Continue" w:semiHidden="1" w:unhideWhenUsed="1"/>
+    <w:lsdException w:name="List Continue 2" w:semiHidden="1" w:unhideWhenUsed="1"/>
+    <w:lsdException w:name="List Continue 3" w:semiHidden="1" w:unhideWhenUsed="1"/>
+    <w:lsdException w:name="List Continue 4" w:semiHidden="1" w:unhideWhenUsed="1"/>
+    <w:lsdException w:name="List Continue 5" w:semiHidden="1" w:unhideWhenUsed="1"/>
+    <w:lsdException w:name="Message Header" w:semiHidden="1" w:unhideWhenUsed="1"/>
+    <w:lsdException w:name="Subtitle" w:uiPriority="11" w:qFormat="1"/>
+    <w:lsdException w:name="Salutation" w:semiHidden="1" w:unhideWhenUsed="1"/>
+    <w:lsdException w:name="Date" w:semiHidden="1" w:unhideWhenUsed="1"/>
+    <w:lsdException w:name="Body Text First Indent" w:semiHidden="1" w:unhideWhenUsed="1"/>
+    <w:lsdException w:name="Body Text First Indent 2" w:semiHidden="1" w:unhideWhenUsed="1"/>
+    <w:lsdException w:name="Note Heading" w:semiHidden="1" w:unhideWhenUsed="1"/>
+    <w:lsdException w:name="Body Text 2" w:semiHidden="1" w:unhideWhenUsed="1"/>
+    <w:lsdException w:name="Body Text 3" w:semiHidden="1" w:unhideWhenUsed="1"/>
+    <w:lsdException w:name="Body Text Indent 2" w:semiHidden="1" w:unhideWhenUsed="1"/>
+    <w:lsdException w:name="Body Text Indent 3" w:semiHidden="1" w:unhideWhenUsed="1"/>
+    <w:lsdException w:name="Block Text" w:semiHidden="1" w:unhideWhenUsed="1"/>
+    <w:lsdException w:name="Hyperlink" w:semiHidden="1" w:unhideWhenUsed="1"/>
+    <w:lsdException w:name="FollowedHyperlink" w:semiHidden="1" w:unhideWhenUsed="1"/>
+    <w:lsdException w:name="Strong" w:uiPriority="22" w:qFormat="1"/>
+    <w:lsdException w:name="Emphasis" w:uiPriority="20" w:qFormat="1"/>
+    <w:lsdException w:name="Document Map" w:semiHidden="1" w:unhideWhenUsed="1"/>
+    <w:lsdException w:name="Plain Text" w:semiHidden="1" w:unhideWhenUsed="1"/>
+    <w:lsdException w:name="E-mail Signature" w:semiHidden="1" w:unhideWhenUsed="1"/>
+    <w:lsdException w:name="HTML Top of Form" w:semiHidden="1" w:unhideWhenUsed="1"/>
+    <w:lsdException w:name="HTML Bottom of Form" w:semiHidden="1" w:unhideWhenUsed="1"/>
+    <w:lsdException w:name="Normal (Web)" w:semiHidden="1" w:unhideWhenUsed="1"/>
+    <w:lsdException w:name="HTML Acronym" w:semiHidden="1" w:unhideWhenUsed="1"/>
+    <w:lsdException w:name="HTML Address" w:semiHidden="1" w:unhideWhenUsed="1"/>
+    <w:lsdException w:name="HTML Cite" w:semiHidden="1" w:unhideWhenUsed="1"/>
+    <w:lsdException w:name="HTML Code" w:semiHidden="1" w:unhideWhenUsed="1"/>
+    <w:lsdException w:name="HTML Definition" w:semiHidden="1" w:unhideWhenUsed="1"/>
+    <w:lsdException w:name="HTML Keyboard" w:semiHidden="1" w:unhideWhenUsed="1"/>
+    <w:lsdException w:name="HTML Preformatted" w:semiHidden="1" w:unhideWhenUsed="1"/>
+    <w:lsdException w:name="HTML Sample" w:semiHidden="1" w:unhideWhenUsed="1"/>
+    <w:lsdException w:name="HTML Typewriter" w:semiHidden="1" w:unhideWhenUsed="1"/>
+    <w:lsdException w:name="HTML Variable" w:semiHidden="1" w:unhideWhenUsed="1"/>
+    <w:lsdException w:name="Normal Table" w:semiHidden="1" w:unhideWhenUsed="1"/>
+    <w:lsdException w:name="annotation subject" w:semiHidden="1" w:unhideWhenUsed="1"/>
+    <w:lsdException w:name="No List" w:semiHidden="1" w:unhideWhenUsed="1"/>
+    <w:lsdException w:name="Outline List 1" w:semiHidden="1" w:unhideWhenUsed="1"/>
+    <w:lsdException w:name="Outline List 2" w:semiHidden="1" w:unhideWhenUsed="1"/>
+    <w:lsdException w:name="Outline List 3" w:semiHidden="1" w:unhideWhenUsed="1"/>
+    <w:lsdException w:name="Table Simple 1" w:semiHidden="1" w:unhideWhenUsed="1"/>
+    <w:lsdException w:name="Table Simple 2" w:semiHidden="1" w:unhideWhenUsed="1"/>
+    <w:lsdException w:name="Table Simple 3" w:semiHidden="1" w:unhideWhenUsed="1"/>
+    <w:lsdException w:name="Table Classic 1" w:semiHidden="1" w:unhideWhenUsed="1"/>
+    <w:lsdException w:name="Table Classic 2" w:semiHidden="1" w:unhideWhenUsed="1"/>
+    <w:lsdException w:name="Table Classic 3" w:semiHidden="1" w:unhideWhenUsed="1"/>
+    <w:lsdException w:name="Table Classic 4" w:semiHidden="1" w:unhideWhenUsed="1"/>
+    <w:lsdException w:name="Table Colorful 1" w:semiHidden="1" w:unhideWhenUsed="1"/>
+    <w:lsdException w:name="Table Colorful 2" w:semiHidden="1" w:unhideWhenUsed="1"/>
+    <w:lsdException w:name="Table Colorful 3" w:semiHidden="1" w:unhideWhenUsed="1"/>
+    <w:lsdException w:name="Table Columns 1" w:semiHidden="1" w:unhideWhenUsed="1"/>
+    <w:lsdException w:name="Table Columns 2" w:semiHidden="1" w:unhideWhenUsed="1"/>
+    <w:lsdException w:name="Table Columns 3" w:semiHidden="1" w:unhideWhenUsed="1"/>
+    <w:lsdException w:name="Table Columns 4" w:semiHidden="1" w:unhideWhenUsed="1"/>
+    <w:lsdException w:name="Table Columns 5" w:semiHidden="1" w:unhideWhenUsed="1"/>
+    <w:lsdException w:name="Table Grid 1" w:semiHidden="1" w:unhideWhenUsed="1"/>
+    <w:lsdException w:name="Table Grid 2" w:semiHidden="1" w:unhideWhenUsed="1"/>
+    <w:lsdException w:name="Table Grid 3" w:semiHidden="1" w:unhideWhenUsed="1"/>
+    <w:lsdException w:name="Table Grid 4" w:semiHidden="1" w:unhideWhenUsed="1"/>
+    <w:lsdException w:name="Table Grid 5" w:semiHidden="1" w:unhideWhenUsed="1"/>
+    <w:lsdException w:name="Table Grid 6" w:semiHidden="1" w:unhideWhenUsed="1"/>
+    <w:lsdException w:name="Table Grid 7" w:semiHidden="1" w:unhideWhenUsed="1"/>
+    <w:lsdException w:name="Table Grid 8" w:semiHidden="1" w:unhideWhenUsed="1"/>
+    <w:lsdException w:name="Table List 1" w:semiHidden="1" w:unhideWhenUsed="1"/>
+    <w:lsdException w:name="Table List 2" w:semiHidden="1" w:unhideWhenUsed="1"/>
+    <w:lsdException w:name="Table List 3" w:semiHidden="1" w:unhideWhenUsed="1"/>
+    <w:lsdException w:name="Table List 4" w:semiHidden="1" w:unhideWhenUsed="1"/>
+    <w:lsdException w:name="Table List 5" w:semiHidden="1" w:unhideWhenUsed="1"/>
+    <w:lsdException w:name="Table List 6" w:semiHidden="1" w:unhideWhenUsed="1"/>
+    <w:lsdException w:name="Table List 7" w:semiHidden="1" w:unhideWhenUsed="1"/>
+    <w:lsdException w:name="Table List 8" w:semiHidden="1" w:unhideWhenUsed="1"/>
+    <w:lsdException w:name="Table 3D effects 1" w:semiHidden="1" w:unhideWhenUsed="1"/>
+    <w:lsdException w:name="Table 3D effects 2" w:semiHidden="1" w:unhideWhenUsed="1"/>
+    <w:lsdException w:name="Table 3D effects 3" w:semiHidden="1" w:unhideWhenUsed="1"/>
+    <w:lsdException w:name="Table Contemporary" w:semiHidden="1" w:unhideWhenUsed="1"/>
+    <w:lsdException w:name="Table Elegant" w:semiHidden="1" w:unhideWhenUsed="1"/>
+    <w:lsdException w:name="Table Professional" w:semiHidden="1" w:unhideWhenUsed="1"/>
+    <w:lsdException w:name="Table Subtle 1" w:semiHidden="1" w:unhideWhenUsed="1"/>
+    <w:lsdException w:name="Table Subtle 2" w:semiHidden="1" w:unhideWhenUsed="1"/>
+    <w:lsdException w:name="Table Web 1" w:semiHidden="1" w:unhideWhenUsed="1"/>
+    <w:lsdException w:name="Table Web 2" w:semiHidden="1" w:unhideWhenUsed="1"/>
+    <w:lsdException w:name="Table Web 3" w:semiHidden="1" w:unhideWhenUsed="1"/>
+    <w:lsdException w:name="Balloon Text" w:semiHidden="1" w:unhideWhenUsed="1"/>
+    <w:lsdException w:name="Table Grid" w:uiPriority="39"/>
+    <w:lsdException w:name="Table Theme" w:semiHidden="1" w:unhideWhenUsed="1"/>
+    <w:lsdException w:name="Placeholder Text" w:semiHidden="1"/>
+    <w:lsdException w:name="No Spacing" w:uiPriority="1" w:qFormat="1"/>
+    <w:lsdException w:name="Light Shading" w:uiPriority="60"/>
+    <w:lsdException w:name="Light List" w:uiPriority="61"/>
+    <w:lsdException w:name="Light Grid" w:uiPriority="62"/>
+    <w:lsdException w:name="Medium Shading 1" w:uiPriority="63"/>
+    <w:lsdException w:name="Medium Shading 2" w:uiPriority="64"/>
+    <w:lsdException w:name="Medium List 1" w:uiPriority="65"/>
+    <w:lsdException w:name="Medium List 2" w:uiPriority="66"/>
+    <w:lsdException w:name="Medium Grid 1" w:uiPriority="67"/>
+    <w:lsdException w:name="Medium Grid 2" w:uiPriority="68"/>
+    <w:lsdException w:name="Medium Grid 3" w:uiPriority="69"/>
+    <w:lsdException w:name="Dark List" w:uiPriority="70"/>
+    <w:lsdException w:name="Colorful Shading" w:uiPriority="71"/>
+    <w:lsdException w:name="Colorful List" w:uiPriority="72"/>
+    <w:lsdException w:name="Colorful Grid" w:uiPriority="73"/>
+    <w:lsdException w:name="Light Shading Accent 1" w:uiPriority="60"/>
+    <w:lsdException w:name="Light List Accent 1" w:uiPriority="61"/>
+    <w:lsdException w:name="Light Grid Accent 1" w:uiPriority="62"/>
+    <w:lsdException w:name="Medium Shading 1 Accent 1" w:uiPriority="63"/>
+    <w:lsdException w:name="Medium Shading 2 Accent 1" w:uiPriority="64"/>
+    <w:lsdException w:name="Medium List 1 Accent 1" w:uiPriority="65"/>
+    <w:lsdException w:name="Revision" w:semiHidden="1"/>
+    <w:lsdException w:name="List Paragraph" w:uiPriority="34" w:qFormat="1"/>
+    <w:lsdException w:name="Quote" w:uiPriority="29" w:qFormat="1"/>
+    <w:lsdException w:name="Intense Quote" w:uiPriority="30" w:qFormat="1"/>
+    <w:lsdException w:name="Medium List 2 Accent 1" w:uiPriority="66"/>
+    <w:lsdException w:name="Medium Grid 1 Accent 1" w:uiPriority="67"/>
+    <w:lsdException w:name="Medium Grid 2 Accent 1" w:uiPriority="68"/>
+    <w:lsdException w:name="Medium Grid 3 Accent 1" w:uiPriority="69"/>
+    <w:lsdException w:name="Dark List Accent 1" w:uiPriority="70"/>
+    <w:lsdException w:name="Colorful Shading Accent 1" w:uiPriority="71"/>
+    <w:lsdException w:name="Colorful List Accent 1" w:uiPriority="72"/>
+    <w:lsdException w:name="Colorful Grid Accent 1" w:uiPriority="73"/>
+    <w:lsdException w:name="Light Shading Accent 2" w:uiPriority="60"/>
+    <w:lsdException w:name="Light List Accent 2" w:uiPriority="61"/>
+    <w:lsdException w:name="Light Grid Accent 2" w:uiPriority="62"/>
+    <w:lsdException w:name="Medium Shading 1 Accent 2" w:uiPriority="63"/>
+    <w:lsdException w:name="Medium Shading 2 Accent 2" w:uiPriority="64"/>
+    <w:lsdException w:name="Medium List 1 Accent 2" w:uiPriority="65"/>
+    <w:lsdException w:name="Medium List 2 Accent 2" w:uiPriority="66"/>
+    <w:lsdException w:name="Medium Grid 1 Accent 2" w:uiPriority="67"/>
+    <w:lsdException w:name="Medium Grid 2 Accent 2" w:uiPriority="68"/>
+    <w:lsdException w:name="Medium Grid 3 Accent 2" w:uiPriority="69"/>
+    <w:lsdException w:name="Dark List Accent 2" w:uiPriority="70"/>
+    <w:lsdException w:name="Colorful Shading Accent 2" w:uiPriority="71"/>
+    <w:lsdException w:name="Colorful List Accent 2" w:uiPriority="72"/>
+    <w:lsdException w:name="Colorful Grid Accent 2" w:uiPriority="73"/>
+    <w:lsdException w:name="Light Shading Accent 3" w:uiPriority="60"/>
+    <w:lsdException w:name="Light List Accent 3" w:uiPriority="61"/>
+    <w:lsdException w:name="Light Grid Accent 3" w:uiPriority="62"/>
+    <w:lsdException w:name="Medium Shading 1 Accent 3" w:uiPriority="63"/>
+    <w:lsdException w:name="Medium Shading 2 Accent 3" w:uiPriority="64"/>
+    <w:lsdException w:name="Medium List 1 Accent 3" w:uiPriority="65"/>
+    <w:lsdException w:name="Medium List 2 Accent 3" w:uiPriority="66"/>
+    <w:lsdException w:name="Medium Grid 1 Accent 3" w:uiPriority="67"/>
+    <w:lsdException w:name="Medium Grid 2 Accent 3" w:uiPriority="68"/>
+    <w:lsdException w:name="Medium Grid 3 Accent 3" w:uiPriority="69"/>
+    <w:lsdException w:name="Dark List Accent 3" w:uiPriority="70"/>
+    <w:lsdException w:name="Colorful Shading Accent 3" w:uiPriority="71"/>
+    <w:lsdException w:name="Colorful List Accent 3" w:uiPriority="72"/>
+    <w:lsdException w:name="Colorful Grid Accent 3" w:uiPriority="73"/>
+    <w:lsdException w:name="Light Shading Accent 4" w:uiPriority="60"/>
+    <w:lsdException w:name="Light List Accent 4" w:uiPriority="61"/>
+    <w:lsdException w:name="Light Grid Accent 4" w:uiPriority="62"/>
+    <w:lsdException w:name="Medium Shading 1 Accent 4" w:uiPriority="63"/>
+    <w:lsdException w:name="Medium Shading 2 Accent 4" w:uiPriority="64"/>
+    <w:lsdException w:name="Medium List 1 Accent 4" w:uiPriority="65"/>
+    <w:lsdException w:name="Medium List 2 Accent 4" w:uiPriority="66"/>
+    <w:lsdException w:name="Medium Grid 1 Accent 4" w:uiPriority="67"/>
+    <w:lsdException w:name="Medium Grid 2 Accent 4" w:uiPriority="68"/>
+    <w:lsdException w:name="Medium Grid 3 Accent 4" w:uiPriority="69"/>
+    <w:lsdException w:name="Dark List Accent 4" w:uiPriority="70"/>
+    <w:lsdException w:name="Colorful Shading Accent 4" w:uiPriority="71"/>
+    <w:lsdException w:name="Colorful List Accent 4" w:uiPriority="72"/>
+    <w:lsdException w:name="Colorful Grid Accent 4" w:uiPriority="73"/>
+    <w:lsdException w:name="Light Shading Accent 5" w:uiPriority="60"/>
+    <w:lsdException w:name="Light List Accent 5" w:uiPriority="61"/>
+    <w:lsdException w:name="Light Grid Accent 5" w:uiPriority="62"/>
+    <w:lsdException w:name="Medium Shading 1 Accent 5" w:uiPriority="63"/>
+    <w:lsdException w:name="Medium Shading 2 Accent 5" w:uiPriority="64"/>
+    <w:lsdException w:name="Medium List 1 Accent 5" w:uiPriority="65"/>
+    <w:lsdException w:name="Medium List 2 Accent 5" w:uiPriority="66"/>
+    <w:lsdException w:name="Medium Grid 1 Accent 5" w:uiPriority="67"/>
+    <w:lsdException w:name="Medium Grid 2 Accent 5" w:uiPriority="68"/>
+    <w:lsdException w:name="Medium Grid 3 Accent 5" w:uiPriority="69"/>
+    <w:lsdException w:name="Dark List Accent 5" w:uiPriority="70"/>
+    <w:lsdException w:name="Colorful Shading Accent 5" w:uiPriority="71"/>
+    <w:lsdException w:name="Colorful List Accent 5" w:uiPriority="72"/>
+    <w:lsdException w:name="Colorful Grid Accent 5" w:uiPriority="73"/>
+    <w:lsdException w:name="Light Shading Accent 6" w:uiPriority="60"/>
+    <w:lsdException w:name="Light List Accent 6" w:uiPriority="61"/>
+    <w:lsdException w:name="Light Grid Accent 6" w:uiPriority="62"/>
+    <w:lsdException w:name="Medium Shading 1 Accent 6" w:uiPriority="63"/>
+    <w:lsdException w:name="Medium Shading 2 Accent 6" w:uiPriority="64"/>
+    <w:lsdException w:name="Medium List 1 Accent 6" w:uiPriority="65"/>
+    <w:lsdException w:name="Medium List 2 Accent 6" w:uiPriority="66"/>
+    <w:lsdException w:name="Medium Grid 1 Accent 6" w:uiPriority="67"/>
+    <w:lsdException w:name="Medium Grid 2 Accent 6" w:uiPriority="68"/>
+    <w:lsdException w:name="Medium Grid 3 Accent 6" w:uiPriority="69"/>
+    <w:lsdException w:name="Dark List Accent 6" w:uiPriority="70"/>
+    <w:lsdException w:name="Colorful Shading Accent 6" w:uiPriority="71"/>
+    <w:lsdException w:name="Colorful List Accent 6" w:uiPriority="72"/>
+    <w:lsdException w:name="Colorful Grid Accent 6" w:uiPriority="73"/>
+    <w:lsdException w:name="Subtle Emphasis" w:uiPriority="19" w:qFormat="1"/>
+    <w:lsdException w:name="Intense Emphasis" w:uiPriority="21" w:qFormat="1"/>
+    <w:lsdException w:name="Subtle Reference" w:uiPriority="31" w:qFormat="1"/>
+    <w:lsdException w:name="Intense Reference" w:uiPriority="32" w:qFormat="1"/>
+    <w:lsdException w:name="Book Title" w:uiPriority="33" w:qFormat="1"/>
+    <w:lsdException w:name="Bibliography" w:semiHidden="1" w:uiPriority="37" w:unhideWhenUsed="1"/>
+    <w:lsdException w:name="TOC Heading" w:semiHidden="1" w:uiPriority="39" w:unhideWhenUsed="1" w:qFormat="1"/>
+    <w:lsdException w:name="Plain Table 1" w:uiPriority="41"/>
+    <w:lsdException w:name="Plain Table 2" w:uiPriority="42"/>
+    <w:lsdException w:name="Plain Table 3" w:uiPriority="43"/>
+    <w:lsdException w:name="Plain Table 4" w:uiPriority="44"/>
+    <w:lsdException w:name="Plain Table 5" w:uiPriority="45"/>
+    <w:lsdException w:name="Grid Table Light" w:uiPriority="40"/>
+    <w:lsdException w:name="Grid Table 1 Light" w:uiPriority="46"/>
+    <w:lsdException w:name="Grid Table 2" w:uiPriority="47"/>
+    <w:lsdException w:name="Grid Table 3" w:uiPriority="48"/>
+    <w:lsdException w:name="Grid Table 4" w:uiPriority="49"/>
+    <w:lsdException w:name="Grid Table 5 Dark" w:uiPriority="50"/>
+    <w:lsdException w:name="Grid Table 6 Colorful" w:uiPriority="51"/>
+    <w:lsdException w:name="Grid Table 7 Colorful" w:uiPriority="52"/>
+    <w:lsdException w:name="Grid Table 1 Light Accent 1" w:uiPriority="46"/>
+    <w:lsdException w:name="Grid Table 2 Accent 1" w:uiPriority="47"/>
+    <w:lsdException w:name="Grid Table 3 Accent 1" w:uiPriority="48"/>
+    <w:lsdException w:name="Grid Table 4 Accent 1" w:uiPriority="49"/>
+    <w:lsdException w:name="Grid Table 5 Dark Accent 1" w:uiPriority="50"/>
+    <w:lsdException w:name="Grid Table 6 Colorful Accent 1" w:uiPriority="51"/>
+    <w:lsdException w:name="Grid Table 7 Colorful Accent 1" w:uiPriority="52"/>
+    <w:lsdException w:name="Grid Table 1 Light Accent 2" w:uiPriority="46"/>
+    <w:lsdException w:name="Grid Table 2 Accent 2" w:uiPriority="47"/>
+    <w:lsdException w:name="Grid Table 3 Accent 2" w:uiPriority="48"/>
+    <w:lsdException w:name="Grid Table 4 Accent 2" w:uiPriority="49"/>
+    <w:lsdException w:name="Grid Table 5 Dark Accent 2" w:uiPriority="50"/>
+    <w:lsdException w:name="Grid Table 6 Colorful Accent 2" w:uiPriority="51"/>
+    <w:lsdException w:name="Grid Table 7 Colorful Accent 2" w:uiPriority="52"/>
+    <w:lsdException w:name="Grid Table 1 Light Accent 3" w:uiPriority="46"/>
+    <w:lsdException w:name="Grid Table 2 Accent 3" w:uiPriority="47"/>
+    <w:lsdException w:name="Grid Table 3 Accent 3" w:uiPriority="48"/>
+    <w:lsdException w:name="Grid Table 4 Accent 3" w:uiPriority="49"/>
+    <w:lsdException w:name="Grid Table 5 Dark Accent 3" w:uiPriority="50"/>
+    <w:lsdException w:name="Grid Table 6 Colorful Accent 3" w:uiPriority="51"/>
+    <w:lsdException w:name="Grid Table 7 Colorful Accent 3" w:uiPriority="52"/>
+    <w:lsdException w:name="Grid Table 1 Light Accent 4" w:uiPriority="46"/>
+    <w:lsdException w:name="Grid Table 2 Accent 4" w:uiPriority="47"/>
+    <w:lsdException w:name="Grid Table 3 Accent 4" w:uiPriority="48"/>
+    <w:lsdException w:name="Grid Table 4 Accent 4" w:uiPriority="49"/>
+    <w:lsdException w:name="Grid Table 5 Dark Accent 4" w:uiPriority="50"/>
+    <w:lsdException w:name="Grid Table 6 Colorful Accent 4" w:uiPriority="51"/>
+    <w:lsdException w:name="Grid Table 7 Colorful Accent 4" w:uiPriority="52"/>
+    <w:lsdException w:name="Grid Table 1 Light Accent 5" w:uiPriority="46"/>
+    <w:lsdException w:name="Grid Table 2 Accent 5" w:uiPriority="47"/>
+    <w:lsdException w:name="Grid Table 3 Accent 5" w:uiPriority="48"/>
+    <w:lsdException w:name="Grid Table 4 Accent 5" w:uiPriority="49"/>
+    <w:lsdException w:name="Grid Table 5 Dark Accent 5" w:uiPriority="50"/>
+    <w:lsdException w:name="Grid Table 6 Colorful Accent 5" w:uiPriority="51"/>
+    <w:lsdException w:name="Grid Table 7 Colorful Accent 5" w:uiPriority="52"/>
+    <w:lsdException w:name="Grid Table 1 Light Accent 6" w:uiPriority="46"/>
+    <w:lsdException w:name="Grid Table 2 Accent 6" w:uiPriority="47"/>
+    <w:lsdException w:name="Grid Table 3 Accent 6" w:uiPriority="48"/>
+    <w:lsdException w:name="Grid Table 4 Accent 6" w:uiPriority="49"/>
+    <w:lsdException w:name="Grid Table 5 Dark Accent 6" w:uiPriority="50"/>
+    <w:lsdException w:name="Grid Table 6 Colorful Accent 6" w:uiPriority="51"/>
+    <w:lsdException w:name="Grid Table 7 Colorful Accent 6" w:uiPriority="52"/>
+    <w:lsdException w:name="List Table 1 Light" w:uiPriority="46"/>
+    <w:lsdException w:name="List Table 2" w:uiPriority="47"/>
+    <w:lsdException w:name="List Table 3" w:uiPriority="48"/>
+    <w:lsdException w:name="List Table 4" w:uiPriority="49"/>
+    <w:lsdException w:name="List Table 5 Dark" w:uiPriority="50"/>
+    <w:lsdException w:name="List Table 6 Colorful" w:uiPriority="51"/>
+    <w:lsdException w:name="List Table 7 Colorful" w:uiPriority="52"/>
+    <w:lsdException w:name="List Table 1 Light Accent 1" w:uiPriority="46"/>
+    <w:lsdException w:name="List Table 2 Accent 1" w:uiPriority="47"/>
+    <w:lsdException w:name="List Table 3 Accent 1" w:uiPriority="48"/>
+    <w:lsdException w:name="List Table 4 Accent 1" w:uiPriority="49"/>
+    <w:lsdException w:name="List Table 5 Dark Accent 1" w:uiPriority="50"/>
+    <w:lsdException w:name="List Table 6 Colorful Accent 1" w:uiPriority="51"/>
+    <w:lsdException w:name="List Table 7 Colorful Accent 1" w:uiPriority="52"/>
+    <w:lsdException w:name="List Table 1 Light Accent 2" w:uiPriority="46"/>
+    <w:lsdException w:name="List Table 2 Accent 2" w:uiPriority="47"/>
+    <w:lsdException w:name="List Table 3 Accent 2" w:uiPriority="48"/>
+    <w:lsdException w:name="List Table 4 Accent 2" w:uiPriority="49"/>
+    <w:lsdException w:name="List Table 5 Dark Accent 2" w:uiPriority="50"/>
+    <w:lsdException w:name="List Table 6 Colorful Accent 2" w:uiPriority="51"/>
+    <w:lsdException w:name="List Table 7 Colorful Accent 2" w:uiPriority="52"/>
+    <w:lsdException w:name="List Table 1 Light Accent 3" w:uiPriority="46"/>
+    <w:lsdException w:name="List Table 2 Accent 3" w:uiPriority="47"/>
+    <w:lsdException w:name="List Table 3 Accent 3" w:uiPriority="48"/>
+    <w:lsdException w:name="List Table 4 Accent 3" w:uiPriority="49"/>
+    <w:lsdException w:name="List Table 5 Dark Accent 3" w:uiPriority="50"/>
+    <w:lsdException w:name="List Table 6 Colorful Accent 3" w:uiPriority="51"/>
+    <w:lsdException w:name="List Table 7 Colorful Accent 3" w:uiPriority="52"/>
+    <w:lsdException w:name="List Table 1 Light Accent 4" w:uiPriority="46"/>
+    <w:lsdException w:name="List Table 2 Accent 4" w:uiPriority="47"/>
+    <w:lsdException w:name="List Table 3 Accent 4" w:uiPriority="48"/>
+    <w:lsdException w:name="List Table 4 Accent 4" w:uiPriority="49"/>
+    <w:lsdException w:name="List Table 5 Dark Accent 4" w:uiPriority="50"/>
+    <w:lsdException w:name="List Table 6 Colorful Accent 4" w:uiPriority="51"/>
+    <w:lsdException w:name="List Table 7 Colorful Accent 4" w:uiPriority="52"/>
+    <w:lsdException w:name="List Table 1 Light Accent 5" w:uiPriority="46"/>
+    <w:lsdException w:name="List Table 2 Accent 5" w:uiPriority="47"/>
+    <w:lsdException w:name="List Table 3 Accent 5" w:uiPriority="48"/>
+    <w:lsdException w:name="List Table 4 Accent 5" w:uiPriority="49"/>
+    <w:lsdException w:name="List Table 5 Dark Accent 5" w:uiPriority="50"/>
+    <w:lsdException w:name="List Table 6 Colorful Accent 5" w:uiPriority="51"/>
+    <w:lsdException w:name="List Table 7 Colorful Accent 5" w:uiPriority="52"/>
+    <w:lsdException w:name="List Table 1 Light Accent 6" w:uiPriority="46"/>
+    <w:lsdException w:name="List Table 2 Accent 6" w:uiPriority="47"/>
+    <w:lsdException w:name="List Table 3 Accent 6" w:uiPriority="48"/>
+    <w:lsdException w:name="List Table 4 Accent 6" w:uiPriority="49"/>
+    <w:lsdException w:name="List Table 5 Dark Accent 6" w:uiPriority="50"/>
+    <w:lsdException w:name="List Table 6 Colorful Accent 6" w:uiPriority="51"/>
+    <w:lsdException w:name="List Table 7 Colorful Accent 6" w:uiPriority="52"/>
+    <w:lsdException w:name="Mention" w:semiHidden="1" w:unhideWhenUsed="1"/>
+    <w:lsdException w:name="Smart Hyperlink" w:semiHidden="1" w:unhideWhenUsed="1"/>
+    <w:lsdException w:name="Hashtag" w:semiHidden="1" w:unhideWhenUsed="1"/>
+    <w:lsdException w:name="Unresolved Mention" w:semiHidden="1" w:unhideWhenUsed="1"/>
+    <w:lsdException w:name="Smart Link" w:semiHidden="1" w:unhideWhenUsed="1"/>
+  </w:latentStyles>
+  <w:style w:type="paragraph" w:default="1" w:styleId="Normal">
+    <w:name w:val="Normal"/>
+    <w:qFormat/>
   </w:style>
   <w:style w:type="paragraph" w:styleId="Heading1">
     <w:name w:val="heading 1"/>
     <w:basedOn w:val="Normal"/>
     <w:next w:val="Normal"/>
+    <w:uiPriority w:val="9"/>
+    <w:qFormat/>
     <w:pPr>
-      <w:keepNext w:val="1"/>
-      <w:keepLines w:val="1"/>
-      <w:pageBreakBefore w:val="0"/>
-      <w:spacing w:after="120" w:before="400" w:lineRule="auto"/>
+      <w:keepNext/>
+      <w:keepLines/>
+      <w:spacing w:before="400" w:after="120"/>
+      <w:outlineLvl w:val="0"/>
     </w:pPr>
     <w:rPr>
       <w:sz w:val="40"/>
@@ -950,14 +5452,17 @@
     <w:name w:val="heading 2"/>
     <w:basedOn w:val="Normal"/>
     <w:next w:val="Normal"/>
+    <w:uiPriority w:val="9"/>
+    <w:semiHidden/>
+    <w:unhideWhenUsed/>
+    <w:qFormat/>
     <w:pPr>
-      <w:keepNext w:val="1"/>
-      <w:keepLines w:val="1"/>
-      <w:pageBreakBefore w:val="0"/>
-      <w:spacing w:after="120" w:before="360" w:lineRule="auto"/>
+      <w:keepNext/>
+      <w:keepLines/>
+      <w:spacing w:before="360" w:after="120"/>
+      <w:outlineLvl w:val="1"/>
     </w:pPr>
     <w:rPr>
-      <w:b w:val="0"/>
       <w:sz w:val="32"/>
       <w:szCs w:val="32"/>
     </w:rPr>
@@ -966,14 +5471,17 @@
     <w:name w:val="heading 3"/>
     <w:basedOn w:val="Normal"/>
     <w:next w:val="Normal"/>
+    <w:uiPriority w:val="9"/>
+    <w:semiHidden/>
+    <w:unhideWhenUsed/>
+    <w:qFormat/>
     <w:pPr>
-      <w:keepNext w:val="1"/>
-      <w:keepLines w:val="1"/>
-      <w:pageBreakBefore w:val="0"/>
-      <w:spacing w:after="80" w:before="320" w:lineRule="auto"/>
+      <w:keepNext/>
+      <w:keepLines/>
+      <w:spacing w:before="320" w:after="80"/>
+      <w:outlineLvl w:val="2"/>
     </w:pPr>
     <w:rPr>
-      <w:b w:val="0"/>
       <w:color w:val="434343"/>
       <w:sz w:val="28"/>
       <w:szCs w:val="28"/>
@@ -983,11 +5491,15 @@
     <w:name w:val="heading 4"/>
     <w:basedOn w:val="Normal"/>
     <w:next w:val="Normal"/>
+    <w:uiPriority w:val="9"/>
+    <w:semiHidden/>
+    <w:unhideWhenUsed/>
+    <w:qFormat/>
     <w:pPr>
-      <w:keepNext w:val="1"/>
-      <w:keepLines w:val="1"/>
-      <w:pageBreakBefore w:val="0"/>
-      <w:spacing w:after="80" w:before="280" w:lineRule="auto"/>
+      <w:keepNext/>
+      <w:keepLines/>
+      <w:spacing w:before="280" w:after="80"/>
+      <w:outlineLvl w:val="3"/>
     </w:pPr>
     <w:rPr>
       <w:color w:val="666666"/>
@@ -999,44 +5511,76 @@
     <w:name w:val="heading 5"/>
     <w:basedOn w:val="Normal"/>
     <w:next w:val="Normal"/>
+    <w:uiPriority w:val="9"/>
+    <w:semiHidden/>
+    <w:unhideWhenUsed/>
+    <w:qFormat/>
     <w:pPr>
-      <w:keepNext w:val="1"/>
-      <w:keepLines w:val="1"/>
-      <w:pageBreakBefore w:val="0"/>
-      <w:spacing w:after="80" w:before="240" w:lineRule="auto"/>
+      <w:keepNext/>
+      <w:keepLines/>
+      <w:spacing w:before="240" w:after="80"/>
+      <w:outlineLvl w:val="4"/>
     </w:pPr>
     <w:rPr>
       <w:color w:val="666666"/>
-      <w:sz w:val="22"/>
-      <w:szCs w:val="22"/>
     </w:rPr>
   </w:style>
   <w:style w:type="paragraph" w:styleId="Heading6">
     <w:name w:val="heading 6"/>
     <w:basedOn w:val="Normal"/>
     <w:next w:val="Normal"/>
+    <w:uiPriority w:val="9"/>
+    <w:semiHidden/>
+    <w:unhideWhenUsed/>
+    <w:qFormat/>
     <w:pPr>
-      <w:keepNext w:val="1"/>
-      <w:keepLines w:val="1"/>
-      <w:pageBreakBefore w:val="0"/>
-      <w:spacing w:after="80" w:before="240" w:lineRule="auto"/>
+      <w:keepNext/>
+      <w:keepLines/>
+      <w:spacing w:before="240" w:after="80"/>
+      <w:outlineLvl w:val="5"/>
     </w:pPr>
     <w:rPr>
-      <w:i w:val="1"/>
+      <w:i/>
       <w:color w:val="666666"/>
-      <w:sz w:val="22"/>
-      <w:szCs w:val="22"/>
     </w:rPr>
+  </w:style>
+  <w:style w:type="character" w:default="1" w:styleId="DefaultParagraphFont">
+    <w:name w:val="Default Paragraph Font"/>
+    <w:uiPriority w:val="1"/>
+    <w:semiHidden/>
+    <w:unhideWhenUsed/>
+  </w:style>
+  <w:style w:type="table" w:default="1" w:styleId="TableNormal">
+    <w:name w:val="Normal Table"/>
+    <w:uiPriority w:val="99"/>
+    <w:semiHidden/>
+    <w:unhideWhenUsed/>
+    <w:tblPr>
+      <w:tblInd w:w="0" w:type="dxa"/>
+      <w:tblCellMar>
+        <w:top w:w="0" w:type="dxa"/>
+        <w:left w:w="108" w:type="dxa"/>
+        <w:bottom w:w="0" w:type="dxa"/>
+        <w:right w:w="108" w:type="dxa"/>
+      </w:tblCellMar>
+    </w:tblPr>
+  </w:style>
+  <w:style w:type="numbering" w:default="1" w:styleId="NoList">
+    <w:name w:val="No List"/>
+    <w:uiPriority w:val="99"/>
+    <w:semiHidden/>
+    <w:unhideWhenUsed/>
   </w:style>
   <w:style w:type="paragraph" w:styleId="Title">
     <w:name w:val="Title"/>
     <w:basedOn w:val="Normal"/>
     <w:next w:val="Normal"/>
+    <w:uiPriority w:val="10"/>
+    <w:qFormat/>
     <w:pPr>
-      <w:keepNext w:val="1"/>
-      <w:keepLines w:val="1"/>
-      <w:pageBreakBefore w:val="0"/>
-      <w:spacing w:after="60" w:before="0" w:lineRule="auto"/>
+      <w:keepNext/>
+      <w:keepLines/>
+      <w:spacing w:after="60"/>
     </w:pPr>
     <w:rPr>
       <w:sz w:val="52"/>
@@ -1047,18 +5591,46 @@
     <w:name w:val="Subtitle"/>
     <w:basedOn w:val="Normal"/>
     <w:next w:val="Normal"/>
+    <w:uiPriority w:val="11"/>
+    <w:qFormat/>
     <w:pPr>
-      <w:keepNext w:val="1"/>
-      <w:keepLines w:val="1"/>
-      <w:pageBreakBefore w:val="0"/>
-      <w:spacing w:after="320" w:before="0" w:lineRule="auto"/>
+      <w:keepNext/>
+      <w:keepLines/>
+      <w:spacing w:after="320"/>
     </w:pPr>
     <w:rPr>
-      <w:rFonts w:ascii="Arial" w:cs="Arial" w:eastAsia="Arial" w:hAnsi="Arial"/>
-      <w:i w:val="0"/>
       <w:color w:val="666666"/>
       <w:sz w:val="30"/>
       <w:szCs w:val="30"/>
+    </w:rPr>
+  </w:style>
+  <w:style w:type="paragraph" w:styleId="NormalWeb">
+    <w:name w:val="Normal (Web)"/>
+    <w:basedOn w:val="Normal"/>
+    <w:uiPriority w:val="99"/>
+    <w:semiHidden/>
+    <w:unhideWhenUsed/>
+    <w:rsid w:val="007227FF"/>
+    <w:pPr>
+      <w:spacing w:before="100" w:beforeAutospacing="1" w:after="100" w:afterAutospacing="1" w:line="240" w:lineRule="auto"/>
+    </w:pPr>
+    <w:rPr>
+      <w:rFonts w:ascii="Times New Roman" w:eastAsia="Times New Roman" w:hAnsi="Times New Roman" w:cs="Times New Roman"/>
+      <w:sz w:val="24"/>
+      <w:szCs w:val="24"/>
+      <w:lang w:val="en-US"/>
+    </w:rPr>
+  </w:style>
+  <w:style w:type="character" w:styleId="Hyperlink">
+    <w:name w:val="Hyperlink"/>
+    <w:basedOn w:val="DefaultParagraphFont"/>
+    <w:uiPriority w:val="99"/>
+    <w:semiHidden/>
+    <w:unhideWhenUsed/>
+    <w:rsid w:val="007227FF"/>
+    <w:rPr>
+      <w:color w:val="0000FF"/>
+      <w:u w:val="single"/>
     </w:rPr>
   </w:style>
 </w:styles>
